--- a/Programming 4/Assignment 2 Language Exploration/Assignment 2 - Language Exploration.docx
+++ b/Programming 4/Assignment 2 Language Exploration/Assignment 2 - Language Exploration.docx
@@ -1,6 +1,6 @@
 
 <file path=word/document.xml><?xml version="1.0" encoding="utf-8"?>
-<w:document xmlns:wpc="http://schemas.microsoft.com/office/word/2010/wordprocessingCanvas" xmlns:cx="http://schemas.microsoft.com/office/drawing/2014/chartex" xmlns:cx1="http://schemas.microsoft.com/office/drawing/2015/9/8/chartex" xmlns:mc="http://schemas.openxmlformats.org/markup-compatibility/2006" xmlns:o="urn:schemas-microsoft-com:office:office" xmlns:r="http://schemas.openxmlformats.org/officeDocument/2006/relationships" xmlns:m="http://schemas.openxmlformats.org/officeDocument/2006/math" xmlns:v="urn:schemas-microsoft-com:vml" xmlns:wp14="http://schemas.microsoft.com/office/word/2010/wordprocessingDrawing" xmlns:wp="http://schemas.openxmlformats.org/drawingml/2006/wordprocessingDrawing" xmlns:w10="urn:schemas-microsoft-com:office:word" xmlns:w="http://schemas.openxmlformats.org/wordprocessingml/2006/main" xmlns:w14="http://schemas.microsoft.com/office/word/2010/wordml" xmlns:w15="http://schemas.microsoft.com/office/word/2012/wordml" xmlns:w16se="http://schemas.microsoft.com/office/word/2015/wordml/symex" xmlns:wpg="http://schemas.microsoft.com/office/word/2010/wordprocessingGroup" xmlns:wpi="http://schemas.microsoft.com/office/word/2010/wordprocessingInk" xmlns:wne="http://schemas.microsoft.com/office/word/2006/wordml" xmlns:wps="http://schemas.microsoft.com/office/word/2010/wordprocessingShape" mc:Ignorable="w14 w15 w16se wp14">
+<w:document xmlns:wpc="http://schemas.microsoft.com/office/word/2010/wordprocessingCanvas" xmlns:mo="http://schemas.microsoft.com/office/mac/office/2008/main" xmlns:mc="http://schemas.openxmlformats.org/markup-compatibility/2006" xmlns:mv="urn:schemas-microsoft-com:mac:vml" xmlns:o="urn:schemas-microsoft-com:office:office" xmlns:r="http://schemas.openxmlformats.org/officeDocument/2006/relationships" xmlns:m="http://schemas.openxmlformats.org/officeDocument/2006/math" xmlns:v="urn:schemas-microsoft-com:vml" xmlns:wp14="http://schemas.microsoft.com/office/word/2010/wordprocessingDrawing" xmlns:wp="http://schemas.openxmlformats.org/drawingml/2006/wordprocessingDrawing" xmlns:w10="urn:schemas-microsoft-com:office:word" xmlns:w="http://schemas.openxmlformats.org/wordprocessingml/2006/main" xmlns:w14="http://schemas.microsoft.com/office/word/2010/wordml" xmlns:w15="http://schemas.microsoft.com/office/word/2012/wordml" xmlns:wpg="http://schemas.microsoft.com/office/word/2010/wordprocessingGroup" xmlns:wpi="http://schemas.microsoft.com/office/word/2010/wordprocessingInk" xmlns:wne="http://schemas.microsoft.com/office/word/2006/wordml" xmlns:wps="http://schemas.microsoft.com/office/word/2010/wordprocessingShape" mc:Ignorable="w14 w15 wp14">
   <w:body>
     <w:p>
       <w:pPr>
@@ -26,21 +26,7 @@
           <w:rFonts w:asciiTheme="minorHAnsi" w:hAnsiTheme="minorHAnsi"/>
           <w:b/>
         </w:rPr>
-        <w:t>Assignment 2</w:t>
-      </w:r>
-      <w:r>
-        <w:rPr>
-          <w:rFonts w:asciiTheme="minorHAnsi" w:hAnsiTheme="minorHAnsi"/>
-          <w:b/>
-        </w:rPr>
-        <w:t xml:space="preserve"> – </w:t>
-      </w:r>
-      <w:r>
-        <w:rPr>
-          <w:rFonts w:asciiTheme="minorHAnsi" w:hAnsiTheme="minorHAnsi"/>
-          <w:b/>
-        </w:rPr>
-        <w:t>Language Exploration</w:t>
+        <w:t>Assignment 2 – Language Exploration</w:t>
       </w:r>
     </w:p>
     <w:p>
@@ -166,7 +152,7 @@
       </w:r>
       <w:r>
         <w:tab/>
-        <w:t>1-5</w:t>
+        <w:t>1-3</w:t>
       </w:r>
     </w:p>
     <w:p>
@@ -203,7 +189,16 @@
         <w:t>Rust</w:t>
       </w:r>
       <w:r>
-        <w:t xml:space="preserve"> to implement the game </w:t>
+        <w:t xml:space="preserve"> to build </w:t>
+      </w:r>
+      <w:r>
+        <w:rPr>
+          <w:b/>
+        </w:rPr>
+        <w:t>two implementations</w:t>
+      </w:r>
+      <w:r>
+        <w:t xml:space="preserve"> of the game </w:t>
       </w:r>
       <w:r>
         <w:rPr>
@@ -230,16 +225,7 @@
         <w:t>Rust</w:t>
       </w:r>
       <w:r>
-        <w:t xml:space="preserve"> formally in class; you will be learning the more complex features independently or as a group. The main purpose of the assignment is not just</w:t>
-      </w:r>
-      <w:r>
-        <w:t xml:space="preserve"> to</w:t>
-      </w:r>
-      <w:r>
-        <w:t xml:space="preserve"> build this simple game</w:t>
-      </w:r>
-      <w:r>
-        <w:t>, rather it is to demonstrate your ability to effectively learn two new programming languages which differ, both programmatically and syntactically, from the familiar C-family languages.</w:t>
+        <w:t xml:space="preserve"> formally in class; you will be learning the more complex features independently or as a group. The main purpose of the assignment is not just to build this simple game, rather it is to demonstrate your ability to effectively learn two new programming languages which differ, both programmatically and syntactically, from the familiar C-family languages.</w:t>
       </w:r>
     </w:p>
     <w:p>
@@ -282,10 +268,7 @@
         <w:t>Word Mastermind</w:t>
       </w:r>
       <w:r>
-        <w:t xml:space="preserve">, </w:t>
-      </w:r>
-      <w:r>
-        <w:t xml:space="preserve">the computer </w:t>
+        <w:t xml:space="preserve">, the computer </w:t>
       </w:r>
       <w:r>
         <w:rPr>
@@ -350,6 +333,8 @@
       <w:r>
         <w:t xml:space="preserve"> indicates one of three outcomes:</w:t>
       </w:r>
+      <w:bookmarkStart w:id="0" w:name="_GoBack"/>
+      <w:bookmarkEnd w:id="0"/>
     </w:p>
     <w:p>
       <w:pPr>
@@ -622,15 +607,7 @@
         <w:t>code</w:t>
       </w:r>
       <w:r>
-        <w:t xml:space="preserve"> and ‘g’, ‘h’ </w:t>
-      </w:r>
-      <w:proofErr w:type="gramStart"/>
-      <w:r>
-        <w:t>and ‘t’</w:t>
-      </w:r>
-      <w:proofErr w:type="gramEnd"/>
-      <w:r>
-        <w:t xml:space="preserve"> are </w:t>
+        <w:t xml:space="preserve"> and ‘g’, ‘h’ and ‘t’ are </w:t>
       </w:r>
       <w:r>
         <w:rPr>
@@ -657,13 +634,7 @@
         <w:t>codebreaker</w:t>
       </w:r>
       <w:r>
-        <w:t xml:space="preserve"> is allowed a fixed number of guesses – the fewer the guess</w:t>
-      </w:r>
-      <w:r>
-        <w:t>es</w:t>
-      </w:r>
-      <w:r>
-        <w:t xml:space="preserve">, the more difficult the game. If the </w:t>
+        <w:t xml:space="preserve"> is allowed a fixed number of guesses – the fewer the guesses, the more difficult the game. If the </w:t>
       </w:r>
       <w:r>
         <w:rPr>
@@ -709,10 +680,13 @@
         <w:t xml:space="preserve">, </w:t>
       </w:r>
       <w:r>
-        <w:t>you will use five letter words only. A list of words are provided as a text file, which your game must load when it is launched. You must use this; it may not be modified.</w:t>
-      </w:r>
-      <w:r>
-        <w:t xml:space="preserve"> The codes may only be words that contain </w:t>
+        <w:t xml:space="preserve">you will use five letter words only. A list of words </w:t>
+      </w:r>
+      <w:r>
+        <w:t>is</w:t>
+      </w:r>
+      <w:r>
+        <w:t xml:space="preserve"> provided as a text file, which your game must load when it is launched. You must use this; it may not be modified. The codes may only be words that contain </w:t>
       </w:r>
       <w:r>
         <w:rPr>
@@ -727,15 +701,7 @@
         <w:t xml:space="preserve"> </w:t>
       </w:r>
       <w:r>
-        <w:t xml:space="preserve">(e.g. piano is valid but </w:t>
-      </w:r>
-      <w:proofErr w:type="gramStart"/>
-      <w:r>
-        <w:t>aaron</w:t>
-      </w:r>
-      <w:proofErr w:type="gramEnd"/>
-      <w:r>
-        <w:t xml:space="preserve"> is not because it contains multiple occurrences of ‘a’). You must ensure, programmatically, that only legal words are selected from the loaded word list.</w:t>
+        <w:t>(e.g. piano is valid but aaron is not because it contains multiple occurrences of ‘a’). You must ensure, programmatically, that only legal words are selected from the loaded word list.</w:t>
       </w:r>
     </w:p>
     <w:p>
@@ -748,16 +714,7 @@
         <w:pStyle w:val="NoSpacing"/>
       </w:pPr>
       <w:r>
-        <w:t xml:space="preserve">Your two versions must implement the core game play, with </w:t>
-      </w:r>
-      <w:r>
-        <w:t xml:space="preserve">the </w:t>
-      </w:r>
-      <w:r>
-        <w:t>specific functional requirements shown below. The code must be elegant, technically correct, architecturally sound</w:t>
-      </w:r>
-      <w:r>
-        <w:t xml:space="preserve"> and written in idiomatic </w:t>
+        <w:t xml:space="preserve">Your two versions must implement the core game play, with the specific functional requirements shown below. The code must be elegant, technically correct, architecturally sound and written in idiomatic </w:t>
       </w:r>
       <w:r>
         <w:rPr>
@@ -779,7 +736,13 @@
       </w:r>
       <w:r>
         <w:lastRenderedPageBreak/>
-        <w:t>the logic of you implementations, and to describe each of the syntactic elements you used to implement that logic.</w:t>
+        <w:t>the logic of you</w:t>
+      </w:r>
+      <w:r>
+        <w:t>r</w:t>
+      </w:r>
+      <w:r>
+        <w:t xml:space="preserve"> implementations, and to describe each of the syntactic elements you used to implement that logic.</w:t>
       </w:r>
     </w:p>
     <w:p>
@@ -843,10 +806,7 @@
               <w:t>Be written</w:t>
             </w:r>
             <w:r>
-              <w:t xml:space="preserve"> Ruby version 2.3.1 and Rust version</w:t>
-            </w:r>
-            <w:r>
-              <w:t xml:space="preserve"> </w:t>
+              <w:t xml:space="preserve"> Ruby version 2.3.1 and Rust version </w:t>
             </w:r>
             <w:r>
               <w:t>1.36.0</w:t>
@@ -1034,7 +994,13 @@
               <w:pStyle w:val="NoSpacing"/>
             </w:pPr>
             <w:r>
-              <w:t>Allow a fixed number of guesses for each round. Each guess is a five letter word from the keyboard by the player.</w:t>
+              <w:t xml:space="preserve">Allow a fixed number of guesses for each round. Each guess is a </w:t>
+            </w:r>
+            <w:r>
+              <w:t>five-letter</w:t>
+            </w:r>
+            <w:r>
+              <w:t xml:space="preserve"> word from the keyboard by the player.</w:t>
             </w:r>
           </w:p>
         </w:tc>
@@ -1068,7 +1034,19 @@
               <w:pStyle w:val="NoSpacing"/>
             </w:pPr>
             <w:r>
-              <w:t>Provide feedback about the letters in the guess as described above. You may use whatever text-based display format you like, as long as it is clear to the player.</w:t>
+              <w:t>Provide feedback about the letters in the guess as described above. You may use whatever text</w:t>
+            </w:r>
+            <w:r>
+              <w:t>-based display format you like. Make</w:t>
+            </w:r>
+            <w:r>
+              <w:t xml:space="preserve"> sure</w:t>
+            </w:r>
+            <w:r>
+              <w:t xml:space="preserve"> </w:t>
+            </w:r>
+            <w:r>
+              <w:t>it is clear to the player.</w:t>
             </w:r>
           </w:p>
         </w:tc>
@@ -1276,7 +1254,13 @@
         <w:spacing w:after="0"/>
       </w:pPr>
       <w:r>
-        <w:t>All git commit messages must identify which member (or members) of the pair participated in the associated work session. Proportional contribution will be determined by inspection of the commit logs. If the commit logs show evidence of significantly uneven contribution proportion, the lecturer may choose to adjust the mark of the lesser contributor downward by an amount derived from the individual contributions.</w:t>
+        <w:t xml:space="preserve">All git commit messages must identify which member (or members) of the </w:t>
+      </w:r>
+      <w:r>
+        <w:t>two</w:t>
+      </w:r>
+      <w:r>
+        <w:t xml:space="preserve"> participated in the associated work session. Proportional contribution will be determined by inspection of the commit logs. If the commit logs show evidence of significantly uneven contribution proportion, the lecturer may choose to adjust the mark of the lesser contributor downward by an amount derived from the individual contributions.</w:t>
       </w:r>
     </w:p>
     <w:p>
@@ -1314,13 +1298,7 @@
         <w:t>Project files</w:t>
       </w:r>
       <w:r>
-        <w:t xml:space="preserve"> must be submitted via GitHub Classroom. </w:t>
-      </w:r>
-      <w:r>
-        <w:t>Here is the link to the repository</w:t>
-      </w:r>
-      <w:r>
-        <w:t xml:space="preserve"> you will be using for submission</w:t>
+        <w:t xml:space="preserve"> must be submitted via GitHub Classroom. Here is the link to the repository you will be using for submission</w:t>
       </w:r>
       <w:r>
         <w:t xml:space="preserve"> – </w:t>
@@ -1354,12 +1332,44 @@
           <w:b/>
           <w:i/>
         </w:rPr>
-        <w:t>&lt;op_username&gt;.rb</w:t>
-      </w:r>
-      <w:r>
-        <w:rPr>
+        <w:t>&lt;</w:t>
+      </w:r>
+      <w:proofErr w:type="spellStart"/>
+      <w:r>
+        <w:rPr>
+          <w:b/>
           <w:i/>
         </w:rPr>
+        <w:t>your_</w:t>
+      </w:r>
+      <w:r>
+        <w:rPr>
+          <w:b/>
+          <w:i/>
+        </w:rPr>
+        <w:t>op_username</w:t>
+      </w:r>
+      <w:proofErr w:type="spellEnd"/>
+      <w:r>
+        <w:rPr>
+          <w:b/>
+          <w:i/>
+        </w:rPr>
+        <w:t>&gt;.</w:t>
+      </w:r>
+      <w:proofErr w:type="spellStart"/>
+      <w:r>
+        <w:rPr>
+          <w:b/>
+          <w:i/>
+        </w:rPr>
+        <w:t>rb</w:t>
+      </w:r>
+      <w:proofErr w:type="spellEnd"/>
+      <w:r>
+        <w:rPr>
+          <w:i/>
+        </w:rPr>
         <w:t xml:space="preserve"> </w:t>
       </w:r>
       <w:r>
@@ -1370,8 +1380,40 @@
           <w:b/>
           <w:i/>
         </w:rPr>
-        <w:t>&lt;op_username&gt;.rs</w:t>
-      </w:r>
+        <w:t>&lt;</w:t>
+      </w:r>
+      <w:proofErr w:type="spellStart"/>
+      <w:r>
+        <w:rPr>
+          <w:b/>
+          <w:i/>
+        </w:rPr>
+        <w:t>your_</w:t>
+      </w:r>
+      <w:r>
+        <w:rPr>
+          <w:b/>
+          <w:i/>
+        </w:rPr>
+        <w:t>op_username</w:t>
+      </w:r>
+      <w:proofErr w:type="spellEnd"/>
+      <w:r>
+        <w:rPr>
+          <w:b/>
+          <w:i/>
+        </w:rPr>
+        <w:t>&gt;.</w:t>
+      </w:r>
+      <w:proofErr w:type="spellStart"/>
+      <w:r>
+        <w:rPr>
+          <w:b/>
+          <w:i/>
+        </w:rPr>
+        <w:t>rs</w:t>
+      </w:r>
+      <w:proofErr w:type="spellEnd"/>
       <w:r>
         <w:rPr>
           <w:b/>
@@ -1450,10 +1492,7 @@
         <w:spacing w:after="0"/>
       </w:pPr>
       <w:r>
-        <w:t xml:space="preserve">A stated above, the primary purpose of the assignment is to demonstrate your ability to learn and use </w:t>
-      </w:r>
-      <w:r>
-        <w:t xml:space="preserve">two new programming languages. The most direct way for you to demonstrate your mastery of </w:t>
+        <w:t xml:space="preserve">A stated above, the primary purpose of the assignment is to demonstrate your ability to learn and use two new programming languages. The most direct way for you to demonstrate your mastery of </w:t>
       </w:r>
       <w:r>
         <w:rPr>
@@ -1594,7 +1633,10 @@
         <w:t>why you are doing it</w:t>
       </w:r>
       <w:r>
-        <w:t>. A fully commented submission will be completely clear, at both the syntactic and semantic levels, to a reader who has never seen Ruby or Rust code before.</w:t>
+        <w:t>. A fully commented submission will be completely clear, at both the syntactic and semantic levels, to a reader who has neve</w:t>
+      </w:r>
+      <w:r>
+        <w:t>r seen Ruby or Rust code before</w:t>
       </w:r>
     </w:p>
     <w:p>
@@ -1615,35 +1657,7 @@
           <w:b/>
         </w:rPr>
         <w:lastRenderedPageBreak/>
-        <w:t>IN628 2019 Assignment 2</w:t>
-      </w:r>
-      <w:r>
-        <w:rPr>
-          <w:rFonts w:asciiTheme="minorHAnsi" w:hAnsiTheme="minorHAnsi"/>
-          <w:b/>
-        </w:rPr>
-        <w:t xml:space="preserve"> </w:t>
-      </w:r>
-      <w:r>
-        <w:rPr>
-          <w:rFonts w:asciiTheme="minorHAnsi" w:hAnsiTheme="minorHAnsi"/>
-          <w:b/>
-        </w:rPr>
-        <w:t>–</w:t>
-      </w:r>
-      <w:r>
-        <w:rPr>
-          <w:rFonts w:asciiTheme="minorHAnsi" w:hAnsiTheme="minorHAnsi"/>
-          <w:b/>
-        </w:rPr>
-        <w:t xml:space="preserve"> </w:t>
-      </w:r>
-      <w:r>
-        <w:rPr>
-          <w:rFonts w:asciiTheme="minorHAnsi" w:hAnsiTheme="minorHAnsi"/>
-          <w:b/>
-        </w:rPr>
-        <w:t>Language Exploration</w:t>
+        <w:t>IN628 2019 Assignment 2 – Language Exploration</w:t>
       </w:r>
       <w:r>
         <w:rPr>
@@ -1747,6 +1761,7 @@
         <w:tc>
           <w:tcPr>
             <w:tcW w:w="0" w:type="auto"/>
+            <w:shd w:val="clear" w:color="auto" w:fill="F2F2F2" w:themeFill="background1" w:themeFillShade="F2"/>
             <w:vAlign w:val="center"/>
           </w:tcPr>
           <w:p>
@@ -1769,6 +1784,7 @@
         <w:tc>
           <w:tcPr>
             <w:tcW w:w="0" w:type="auto"/>
+            <w:shd w:val="clear" w:color="auto" w:fill="F2F2F2" w:themeFill="background1" w:themeFillShade="F2"/>
             <w:vAlign w:val="center"/>
           </w:tcPr>
           <w:p>
@@ -1791,6 +1807,7 @@
         <w:tc>
           <w:tcPr>
             <w:tcW w:w="0" w:type="auto"/>
+            <w:shd w:val="clear" w:color="auto" w:fill="F2F2F2" w:themeFill="background1" w:themeFillShade="F2"/>
             <w:vAlign w:val="center"/>
           </w:tcPr>
           <w:p>
@@ -1813,6 +1830,7 @@
         <w:tc>
           <w:tcPr>
             <w:tcW w:w="0" w:type="auto"/>
+            <w:shd w:val="clear" w:color="auto" w:fill="F2F2F2" w:themeFill="background1" w:themeFillShade="F2"/>
             <w:vAlign w:val="center"/>
           </w:tcPr>
           <w:p>
@@ -1865,10 +1883,10 @@
               <w:jc w:val="center"/>
             </w:pPr>
             <w:r>
-              <w:t>4</w:t>
-            </w:r>
-            <w:r>
-              <w:t>0%</w:t>
+              <w:t>35</w:t>
+            </w:r>
+            <w:r>
+              <w:t>%</w:t>
             </w:r>
           </w:p>
         </w:tc>
@@ -1983,7 +2001,15 @@
                 <w:bCs/>
                 <w:color w:val="000000"/>
               </w:rPr>
-              <w:t>/17</w:t>
+              <w:t>/</w:t>
+            </w:r>
+            <w:r>
+              <w:rPr>
+                <w:rFonts w:ascii="Calibri" w:hAnsi="Calibri" w:cs="Calibri"/>
+                <w:bCs/>
+                <w:color w:val="000000"/>
+              </w:rPr>
+              <w:t>15</w:t>
             </w:r>
           </w:p>
         </w:tc>
@@ -2045,7 +2071,10 @@
               <w:jc w:val="center"/>
             </w:pPr>
             <w:r>
-              <w:t>20%</w:t>
+              <w:t>20</w:t>
+            </w:r>
+            <w:r>
+              <w:t>%</w:t>
             </w:r>
           </w:p>
         </w:tc>
@@ -2070,7 +2099,7 @@
                 <w:bCs/>
                 <w:color w:val="000000"/>
               </w:rPr>
-              <w:t>/1</w:t>
+              <w:t>/</w:t>
             </w:r>
             <w:r>
               <w:rPr>
@@ -2078,7 +2107,7 @@
                 <w:bCs/>
                 <w:color w:val="000000"/>
               </w:rPr>
-              <w:t>4</w:t>
+              <w:t>20</w:t>
             </w:r>
           </w:p>
         </w:tc>
@@ -2165,7 +2194,7 @@
                 <w:bCs/>
                 <w:color w:val="000000"/>
               </w:rPr>
-              <w:t>/7</w:t>
+              <w:t>/</w:t>
             </w:r>
             <w:r>
               <w:rPr>
@@ -2173,7 +2202,7 @@
                 <w:bCs/>
                 <w:color w:val="000000"/>
               </w:rPr>
-              <w:t>2</w:t>
+              <w:t>40</w:t>
             </w:r>
           </w:p>
         </w:tc>
@@ -2210,6 +2239,7 @@
         <w:tc>
           <w:tcPr>
             <w:tcW w:w="0" w:type="auto"/>
+            <w:shd w:val="clear" w:color="auto" w:fill="F2F2F2" w:themeFill="background1" w:themeFillShade="F2"/>
             <w:vAlign w:val="bottom"/>
           </w:tcPr>
           <w:p>
@@ -2217,12 +2247,22 @@
               <w:spacing w:after="0"/>
               <w:contextualSpacing/>
               <w:jc w:val="center"/>
-            </w:pPr>
+              <w:rPr>
+                <w:b/>
+              </w:rPr>
+            </w:pPr>
+            <w:r>
+              <w:rPr>
+                <w:b/>
+              </w:rPr>
+              <w:t>Total</w:t>
+            </w:r>
           </w:p>
         </w:tc>
         <w:tc>
           <w:tcPr>
             <w:tcW w:w="0" w:type="auto"/>
+            <w:shd w:val="clear" w:color="auto" w:fill="F2F2F2" w:themeFill="background1" w:themeFillShade="F2"/>
             <w:vAlign w:val="bottom"/>
           </w:tcPr>
           <w:p>
@@ -2230,12 +2270,16 @@
               <w:spacing w:after="0"/>
               <w:contextualSpacing/>
               <w:jc w:val="center"/>
+              <w:rPr>
+                <w:b/>
+              </w:rPr>
             </w:pPr>
           </w:p>
         </w:tc>
         <w:tc>
           <w:tcPr>
             <w:tcW w:w="0" w:type="auto"/>
+            <w:shd w:val="clear" w:color="auto" w:fill="F2F2F2" w:themeFill="background1" w:themeFillShade="F2"/>
             <w:vAlign w:val="bottom"/>
           </w:tcPr>
           <w:p>
@@ -2244,6 +2288,7 @@
               <w:jc w:val="center"/>
               <w:rPr>
                 <w:rFonts w:ascii="Calibri" w:hAnsi="Calibri" w:cs="Calibri"/>
+                <w:b/>
                 <w:bCs/>
                 <w:color w:val="000000"/>
               </w:rPr>
@@ -2251,16 +2296,18 @@
             <w:r>
               <w:rPr>
                 <w:rFonts w:ascii="Calibri" w:hAnsi="Calibri" w:cs="Calibri"/>
+                <w:b/>
                 <w:bCs/>
                 <w:color w:val="000000"/>
               </w:rPr>
-              <w:t>Total</w:t>
+              <w:t>/90</w:t>
             </w:r>
           </w:p>
         </w:tc>
         <w:tc>
           <w:tcPr>
             <w:tcW w:w="0" w:type="auto"/>
+            <w:shd w:val="clear" w:color="auto" w:fill="F2F2F2" w:themeFill="background1" w:themeFillShade="F2"/>
             <w:vAlign w:val="bottom"/>
           </w:tcPr>
           <w:p>
@@ -2269,6 +2316,7 @@
               <w:jc w:val="center"/>
               <w:rPr>
                 <w:rFonts w:ascii="Calibri" w:hAnsi="Calibri" w:cs="Calibri"/>
+                <w:b/>
                 <w:bCs/>
                 <w:color w:val="000000"/>
               </w:rPr>
@@ -2276,10 +2324,11 @@
             <w:r>
               <w:rPr>
                 <w:rFonts w:ascii="Calibri" w:hAnsi="Calibri" w:cs="Calibri"/>
+                <w:b/>
                 <w:bCs/>
                 <w:color w:val="000000"/>
               </w:rPr>
-              <w:t>0</w:t>
+              <w:t>/100</w:t>
             </w:r>
           </w:p>
         </w:tc>
@@ -2588,48 +2637,76 @@
         <w:tc>
           <w:tcPr>
             <w:tcW w:w="6345" w:type="dxa"/>
-            <w:shd w:val="clear" w:color="auto" w:fill="auto"/>
-            <w:vAlign w:val="center"/>
-          </w:tcPr>
-          <w:p>
-            <w:pPr>
-              <w:spacing w:after="0"/>
-              <w:jc w:val="center"/>
-            </w:pPr>
+            <w:shd w:val="clear" w:color="auto" w:fill="F2F2F2" w:themeFill="background1" w:themeFillShade="F2"/>
+            <w:vAlign w:val="bottom"/>
+          </w:tcPr>
+          <w:p>
+            <w:pPr>
+              <w:spacing w:after="0"/>
+              <w:jc w:val="center"/>
+              <w:rPr>
+                <w:b/>
+              </w:rPr>
+            </w:pPr>
+            <w:r>
+              <w:rPr>
+                <w:b/>
+              </w:rPr>
+              <w:t>Program Structure</w:t>
+            </w:r>
           </w:p>
         </w:tc>
         <w:tc>
           <w:tcPr>
             <w:tcW w:w="1134" w:type="dxa"/>
-            <w:shd w:val="clear" w:color="auto" w:fill="auto"/>
-          </w:tcPr>
-          <w:p>
-            <w:pPr>
-              <w:spacing w:after="0"/>
-              <w:jc w:val="center"/>
+            <w:shd w:val="clear" w:color="auto" w:fill="F2F2F2" w:themeFill="background1" w:themeFillShade="F2"/>
+            <w:vAlign w:val="bottom"/>
+          </w:tcPr>
+          <w:p>
+            <w:pPr>
+              <w:spacing w:after="0"/>
+              <w:jc w:val="center"/>
+              <w:rPr>
+                <w:b/>
+              </w:rPr>
             </w:pPr>
           </w:p>
         </w:tc>
         <w:tc>
           <w:tcPr>
             <w:tcW w:w="851" w:type="dxa"/>
-            <w:shd w:val="clear" w:color="auto" w:fill="auto"/>
-          </w:tcPr>
-          <w:p>
-            <w:pPr>
-              <w:spacing w:after="0"/>
-              <w:jc w:val="center"/>
-            </w:pPr>
+            <w:shd w:val="clear" w:color="auto" w:fill="F2F2F2" w:themeFill="background1" w:themeFillShade="F2"/>
+            <w:vAlign w:val="bottom"/>
+          </w:tcPr>
+          <w:p>
+            <w:pPr>
+              <w:spacing w:after="0"/>
+              <w:jc w:val="center"/>
+              <w:rPr>
+                <w:b/>
+              </w:rPr>
+            </w:pPr>
+            <w:r>
+              <w:rPr>
+                <w:b/>
+              </w:rPr>
+              <w:t>Max</w:t>
+            </w:r>
           </w:p>
         </w:tc>
         <w:tc>
           <w:tcPr>
             <w:tcW w:w="6379" w:type="dxa"/>
-          </w:tcPr>
-          <w:p>
-            <w:pPr>
-              <w:spacing w:after="0"/>
-              <w:jc w:val="center"/>
+            <w:shd w:val="clear" w:color="auto" w:fill="F2F2F2" w:themeFill="background1" w:themeFillShade="F2"/>
+          </w:tcPr>
+          <w:p>
+            <w:pPr>
+              <w:spacing w:after="0"/>
+              <w:jc w:val="center"/>
+              <w:rPr>
+                <w:b/>
+                <w:bCs/>
+              </w:rPr>
             </w:pPr>
           </w:p>
         </w:tc>
@@ -2641,76 +2718,54 @@
         <w:tc>
           <w:tcPr>
             <w:tcW w:w="6345" w:type="dxa"/>
-            <w:shd w:val="clear" w:color="auto" w:fill="F2F2F2" w:themeFill="background1" w:themeFillShade="F2"/>
-            <w:vAlign w:val="bottom"/>
-          </w:tcPr>
-          <w:p>
-            <w:pPr>
-              <w:spacing w:after="0"/>
-              <w:jc w:val="center"/>
-              <w:rPr>
-                <w:b/>
-              </w:rPr>
-            </w:pPr>
-            <w:r>
-              <w:rPr>
-                <w:b/>
-              </w:rPr>
-              <w:t>Code Elegance</w:t>
+            <w:shd w:val="clear" w:color="auto" w:fill="auto"/>
+            <w:vAlign w:val="center"/>
+          </w:tcPr>
+          <w:p>
+            <w:pPr>
+              <w:spacing w:after="0"/>
+              <w:jc w:val="center"/>
+            </w:pPr>
+            <w:r>
+              <w:t>General class architecture</w:t>
             </w:r>
           </w:p>
         </w:tc>
         <w:tc>
           <w:tcPr>
             <w:tcW w:w="1134" w:type="dxa"/>
-            <w:shd w:val="clear" w:color="auto" w:fill="F2F2F2" w:themeFill="background1" w:themeFillShade="F2"/>
-            <w:vAlign w:val="bottom"/>
-          </w:tcPr>
-          <w:p>
-            <w:pPr>
-              <w:spacing w:after="0"/>
-              <w:jc w:val="center"/>
-              <w:rPr>
-                <w:b/>
-              </w:rPr>
+            <w:shd w:val="clear" w:color="auto" w:fill="auto"/>
+          </w:tcPr>
+          <w:p>
+            <w:pPr>
+              <w:spacing w:after="0"/>
+              <w:jc w:val="center"/>
             </w:pPr>
           </w:p>
         </w:tc>
         <w:tc>
           <w:tcPr>
             <w:tcW w:w="851" w:type="dxa"/>
-            <w:shd w:val="clear" w:color="auto" w:fill="F2F2F2" w:themeFill="background1" w:themeFillShade="F2"/>
-            <w:vAlign w:val="bottom"/>
-          </w:tcPr>
-          <w:p>
-            <w:pPr>
-              <w:spacing w:after="0"/>
-              <w:jc w:val="center"/>
-              <w:rPr>
-                <w:b/>
-              </w:rPr>
-            </w:pPr>
-            <w:r>
-              <w:rPr>
-                <w:b/>
-              </w:rPr>
-              <w:t>Max</w:t>
+            <w:shd w:val="clear" w:color="auto" w:fill="auto"/>
+          </w:tcPr>
+          <w:p>
+            <w:pPr>
+              <w:spacing w:after="0"/>
+              <w:jc w:val="center"/>
+            </w:pPr>
+            <w:r>
+              <w:t>5</w:t>
             </w:r>
           </w:p>
         </w:tc>
         <w:tc>
           <w:tcPr>
             <w:tcW w:w="6379" w:type="dxa"/>
-            <w:shd w:val="clear" w:color="auto" w:fill="F2F2F2" w:themeFill="background1" w:themeFillShade="F2"/>
-          </w:tcPr>
-          <w:p>
-            <w:pPr>
-              <w:spacing w:after="0"/>
-              <w:jc w:val="center"/>
-              <w:rPr>
-                <w:b/>
-                <w:bCs/>
-              </w:rPr>
+          </w:tcPr>
+          <w:p>
+            <w:pPr>
+              <w:spacing w:after="0"/>
+              <w:jc w:val="center"/>
             </w:pPr>
           </w:p>
         </w:tc>
@@ -2731,7 +2786,7 @@
               <w:jc w:val="center"/>
             </w:pPr>
             <w:r>
-              <w:t>No integer literals</w:t>
+              <w:t>Sufficient modularity</w:t>
             </w:r>
           </w:p>
         </w:tc>
@@ -2758,7 +2813,7 @@
               <w:jc w:val="center"/>
             </w:pPr>
             <w:r>
-              <w:t>1</w:t>
+              <w:t>5</w:t>
             </w:r>
           </w:p>
         </w:tc>
@@ -2790,15 +2845,7 @@
               <w:jc w:val="center"/>
             </w:pPr>
             <w:r>
-              <w:t xml:space="preserve">Correct use of intermediate variables (no function calls as </w:t>
-            </w:r>
-            <w:proofErr w:type="spellStart"/>
-            <w:r>
-              <w:t>args</w:t>
-            </w:r>
-            <w:proofErr w:type="spellEnd"/>
-            <w:r>
-              <w:t>)</w:t>
+              <w:t>Efficient algorithmic logic</w:t>
             </w:r>
           </w:p>
         </w:tc>
@@ -2825,7 +2872,7 @@
               <w:jc w:val="center"/>
             </w:pPr>
             <w:r>
-              <w:t>4</w:t>
+              <w:t>5</w:t>
             </w:r>
           </w:p>
         </w:tc>
@@ -2848,55 +2895,77 @@
         <w:tc>
           <w:tcPr>
             <w:tcW w:w="6345" w:type="dxa"/>
-            <w:shd w:val="clear" w:color="auto" w:fill="auto"/>
-            <w:vAlign w:val="center"/>
-          </w:tcPr>
-          <w:p>
-            <w:pPr>
-              <w:spacing w:after="0"/>
-              <w:jc w:val="center"/>
-            </w:pPr>
-            <w:r>
+            <w:shd w:val="clear" w:color="auto" w:fill="F2F2F2" w:themeFill="background1" w:themeFillShade="F2"/>
+            <w:vAlign w:val="bottom"/>
+          </w:tcPr>
+          <w:p>
+            <w:pPr>
+              <w:spacing w:after="0"/>
+              <w:jc w:val="center"/>
+              <w:rPr>
+                <w:b/>
+              </w:rPr>
+            </w:pPr>
+            <w:r>
+              <w:rPr>
+                <w:b/>
+              </w:rPr>
               <w:lastRenderedPageBreak/>
-              <w:t>Correct flow of control</w:t>
+              <w:t>Code Quality</w:t>
             </w:r>
           </w:p>
         </w:tc>
         <w:tc>
           <w:tcPr>
             <w:tcW w:w="1134" w:type="dxa"/>
-            <w:shd w:val="clear" w:color="auto" w:fill="auto"/>
-          </w:tcPr>
-          <w:p>
-            <w:pPr>
-              <w:spacing w:after="0"/>
-              <w:jc w:val="center"/>
+            <w:shd w:val="clear" w:color="auto" w:fill="F2F2F2" w:themeFill="background1" w:themeFillShade="F2"/>
+            <w:vAlign w:val="bottom"/>
+          </w:tcPr>
+          <w:p>
+            <w:pPr>
+              <w:spacing w:after="0"/>
+              <w:jc w:val="center"/>
+              <w:rPr>
+                <w:b/>
+              </w:rPr>
             </w:pPr>
           </w:p>
         </w:tc>
         <w:tc>
           <w:tcPr>
             <w:tcW w:w="851" w:type="dxa"/>
-            <w:shd w:val="clear" w:color="auto" w:fill="auto"/>
-          </w:tcPr>
-          <w:p>
-            <w:pPr>
-              <w:spacing w:after="0"/>
-              <w:jc w:val="center"/>
-            </w:pPr>
-            <w:r>
-              <w:t>4</w:t>
+            <w:shd w:val="clear" w:color="auto" w:fill="F2F2F2" w:themeFill="background1" w:themeFillShade="F2"/>
+            <w:vAlign w:val="bottom"/>
+          </w:tcPr>
+          <w:p>
+            <w:pPr>
+              <w:spacing w:after="0"/>
+              <w:jc w:val="center"/>
+              <w:rPr>
+                <w:b/>
+              </w:rPr>
+            </w:pPr>
+            <w:r>
+              <w:rPr>
+                <w:b/>
+              </w:rPr>
+              <w:t>Max</w:t>
             </w:r>
           </w:p>
         </w:tc>
         <w:tc>
           <w:tcPr>
             <w:tcW w:w="6379" w:type="dxa"/>
-          </w:tcPr>
-          <w:p>
-            <w:pPr>
-              <w:spacing w:after="0"/>
-              <w:jc w:val="center"/>
+            <w:shd w:val="clear" w:color="auto" w:fill="F2F2F2" w:themeFill="background1" w:themeFillShade="F2"/>
+          </w:tcPr>
+          <w:p>
+            <w:pPr>
+              <w:spacing w:after="0"/>
+              <w:jc w:val="center"/>
+              <w:rPr>
+                <w:b/>
+                <w:bCs/>
+              </w:rPr>
             </w:pPr>
           </w:p>
         </w:tc>
@@ -2917,7 +2986,7 @@
               <w:jc w:val="center"/>
             </w:pPr>
             <w:r>
-              <w:t>Efficient algorithmic logic</w:t>
+              <w:t>Idiomatic Ruby and Rust</w:t>
             </w:r>
           </w:p>
         </w:tc>
@@ -2944,7 +3013,7 @@
               <w:jc w:val="center"/>
             </w:pPr>
             <w:r>
-              <w:t>4</w:t>
+              <w:t>10</w:t>
             </w:r>
           </w:p>
         </w:tc>
@@ -2976,7 +3045,7 @@
               <w:jc w:val="center"/>
             </w:pPr>
             <w:r>
-              <w:t>Sufficient modularity</w:t>
+              <w:t>Correct flow of control</w:t>
             </w:r>
           </w:p>
         </w:tc>
@@ -3003,7 +3072,7 @@
               <w:jc w:val="center"/>
             </w:pPr>
             <w:r>
-              <w:t>4</w:t>
+              <w:t>5</w:t>
             </w:r>
           </w:p>
         </w:tc>
@@ -3026,76 +3095,54 @@
         <w:tc>
           <w:tcPr>
             <w:tcW w:w="6345" w:type="dxa"/>
-            <w:shd w:val="clear" w:color="auto" w:fill="F2F2F2" w:themeFill="background1" w:themeFillShade="F2"/>
-            <w:vAlign w:val="bottom"/>
-          </w:tcPr>
-          <w:p>
-            <w:pPr>
-              <w:spacing w:after="0"/>
-              <w:jc w:val="center"/>
-              <w:rPr>
-                <w:b/>
-              </w:rPr>
-            </w:pPr>
-            <w:r>
-              <w:rPr>
-                <w:b/>
-              </w:rPr>
-              <w:t>OO Architecture</w:t>
+            <w:shd w:val="clear" w:color="auto" w:fill="auto"/>
+            <w:vAlign w:val="center"/>
+          </w:tcPr>
+          <w:p>
+            <w:pPr>
+              <w:spacing w:after="0"/>
+              <w:jc w:val="center"/>
+            </w:pPr>
+            <w:r>
+              <w:t>Correct data structures</w:t>
             </w:r>
           </w:p>
         </w:tc>
         <w:tc>
           <w:tcPr>
             <w:tcW w:w="1134" w:type="dxa"/>
-            <w:shd w:val="clear" w:color="auto" w:fill="F2F2F2" w:themeFill="background1" w:themeFillShade="F2"/>
-            <w:vAlign w:val="bottom"/>
-          </w:tcPr>
-          <w:p>
-            <w:pPr>
-              <w:spacing w:after="0"/>
-              <w:jc w:val="center"/>
-              <w:rPr>
-                <w:b/>
-              </w:rPr>
+            <w:shd w:val="clear" w:color="auto" w:fill="auto"/>
+          </w:tcPr>
+          <w:p>
+            <w:pPr>
+              <w:spacing w:after="0"/>
+              <w:jc w:val="center"/>
             </w:pPr>
           </w:p>
         </w:tc>
         <w:tc>
           <w:tcPr>
             <w:tcW w:w="851" w:type="dxa"/>
-            <w:shd w:val="clear" w:color="auto" w:fill="F2F2F2" w:themeFill="background1" w:themeFillShade="F2"/>
-            <w:vAlign w:val="bottom"/>
-          </w:tcPr>
-          <w:p>
-            <w:pPr>
-              <w:spacing w:after="0"/>
-              <w:jc w:val="center"/>
-              <w:rPr>
-                <w:b/>
-              </w:rPr>
-            </w:pPr>
-            <w:r>
-              <w:rPr>
-                <w:b/>
-              </w:rPr>
-              <w:t>Max</w:t>
+            <w:shd w:val="clear" w:color="auto" w:fill="auto"/>
+          </w:tcPr>
+          <w:p>
+            <w:pPr>
+              <w:spacing w:after="0"/>
+              <w:jc w:val="center"/>
+            </w:pPr>
+            <w:r>
+              <w:t>5</w:t>
             </w:r>
           </w:p>
         </w:tc>
         <w:tc>
           <w:tcPr>
             <w:tcW w:w="6379" w:type="dxa"/>
-            <w:shd w:val="clear" w:color="auto" w:fill="F2F2F2" w:themeFill="background1" w:themeFillShade="F2"/>
-          </w:tcPr>
-          <w:p>
-            <w:pPr>
-              <w:spacing w:after="0"/>
-              <w:jc w:val="center"/>
-              <w:rPr>
-                <w:b/>
-                <w:bCs/>
-              </w:rPr>
+          </w:tcPr>
+          <w:p>
+            <w:pPr>
+              <w:spacing w:after="0"/>
+              <w:jc w:val="center"/>
             </w:pPr>
           </w:p>
         </w:tc>
@@ -3107,54 +3154,77 @@
         <w:tc>
           <w:tcPr>
             <w:tcW w:w="6345" w:type="dxa"/>
-            <w:shd w:val="clear" w:color="auto" w:fill="auto"/>
-            <w:vAlign w:val="center"/>
-          </w:tcPr>
-          <w:p>
-            <w:pPr>
-              <w:spacing w:after="0"/>
-              <w:jc w:val="center"/>
-            </w:pPr>
-            <w:r>
-              <w:t>General class architecture</w:t>
+            <w:shd w:val="clear" w:color="auto" w:fill="F2F2F2" w:themeFill="background1" w:themeFillShade="F2"/>
+            <w:vAlign w:val="bottom"/>
+          </w:tcPr>
+          <w:p>
+            <w:pPr>
+              <w:spacing w:after="0"/>
+              <w:jc w:val="center"/>
+              <w:rPr>
+                <w:b/>
+              </w:rPr>
+            </w:pPr>
+            <w:r>
+              <w:rPr>
+                <w:b/>
+              </w:rPr>
+              <w:t>Functionality &amp; Robustness (penalties assessed for bugs, omission or failure to meet spec)</w:t>
             </w:r>
           </w:p>
         </w:tc>
         <w:tc>
           <w:tcPr>
             <w:tcW w:w="1134" w:type="dxa"/>
-            <w:shd w:val="clear" w:color="auto" w:fill="auto"/>
-          </w:tcPr>
-          <w:p>
-            <w:pPr>
-              <w:spacing w:after="0"/>
-              <w:jc w:val="center"/>
+            <w:shd w:val="clear" w:color="auto" w:fill="F2F2F2" w:themeFill="background1" w:themeFillShade="F2"/>
+            <w:vAlign w:val="bottom"/>
+          </w:tcPr>
+          <w:p>
+            <w:pPr>
+              <w:spacing w:after="0"/>
+              <w:jc w:val="center"/>
+              <w:rPr>
+                <w:b/>
+              </w:rPr>
             </w:pPr>
           </w:p>
         </w:tc>
         <w:tc>
           <w:tcPr>
             <w:tcW w:w="851" w:type="dxa"/>
-            <w:shd w:val="clear" w:color="auto" w:fill="auto"/>
-          </w:tcPr>
-          <w:p>
-            <w:pPr>
-              <w:spacing w:after="0"/>
-              <w:jc w:val="center"/>
-            </w:pPr>
-            <w:r>
-              <w:t>4</w:t>
+            <w:shd w:val="clear" w:color="auto" w:fill="F2F2F2" w:themeFill="background1" w:themeFillShade="F2"/>
+            <w:vAlign w:val="bottom"/>
+          </w:tcPr>
+          <w:p>
+            <w:pPr>
+              <w:spacing w:after="0"/>
+              <w:jc w:val="center"/>
+              <w:rPr>
+                <w:b/>
+              </w:rPr>
+            </w:pPr>
+            <w:r>
+              <w:rPr>
+                <w:b/>
+              </w:rPr>
+              <w:t>Max</w:t>
             </w:r>
           </w:p>
         </w:tc>
         <w:tc>
           <w:tcPr>
             <w:tcW w:w="6379" w:type="dxa"/>
-          </w:tcPr>
-          <w:p>
-            <w:pPr>
-              <w:spacing w:after="0"/>
-              <w:jc w:val="center"/>
+            <w:shd w:val="clear" w:color="auto" w:fill="F2F2F2" w:themeFill="background1" w:themeFillShade="F2"/>
+            <w:vAlign w:val="bottom"/>
+          </w:tcPr>
+          <w:p>
+            <w:pPr>
+              <w:spacing w:after="0"/>
+              <w:jc w:val="center"/>
+              <w:rPr>
+                <w:b/>
+                <w:bCs/>
+              </w:rPr>
             </w:pPr>
           </w:p>
         </w:tc>
@@ -3167,15 +3237,23 @@
           <w:tcPr>
             <w:tcW w:w="6345" w:type="dxa"/>
             <w:shd w:val="clear" w:color="auto" w:fill="auto"/>
-            <w:vAlign w:val="center"/>
-          </w:tcPr>
-          <w:p>
-            <w:pPr>
-              <w:spacing w:after="0"/>
-              <w:jc w:val="center"/>
-            </w:pPr>
-            <w:r>
-              <w:t>Appropriate inheritance</w:t>
+          </w:tcPr>
+          <w:p>
+            <w:pPr>
+              <w:spacing w:after="0"/>
+              <w:jc w:val="center"/>
+            </w:pPr>
+            <w:r>
+              <w:t>Written in Ruby and Rust</w:t>
+            </w:r>
+            <w:r>
+              <w:t xml:space="preserve"> using </w:t>
+            </w:r>
+            <w:r>
+              <w:t xml:space="preserve">version 2.3.1 and </w:t>
+            </w:r>
+            <w:r>
+              <w:t>1.36.0</w:t>
             </w:r>
           </w:p>
         </w:tc>
@@ -3202,7 +3280,7 @@
               <w:jc w:val="center"/>
             </w:pPr>
             <w:r>
-              <w:t>2</w:t>
+              <w:t>1</w:t>
             </w:r>
           </w:p>
         </w:tc>
@@ -3226,15 +3304,14 @@
           <w:tcPr>
             <w:tcW w:w="6345" w:type="dxa"/>
             <w:shd w:val="clear" w:color="auto" w:fill="auto"/>
-            <w:vAlign w:val="center"/>
-          </w:tcPr>
-          <w:p>
-            <w:pPr>
-              <w:spacing w:after="0"/>
-              <w:jc w:val="center"/>
-            </w:pPr>
-            <w:r>
-              <w:t>Methods correctly assigned to classes</w:t>
+          </w:tcPr>
+          <w:p>
+            <w:pPr>
+              <w:spacing w:after="0"/>
+              <w:jc w:val="center"/>
+            </w:pPr>
+            <w:r>
+              <w:t>Opens and runs without modification</w:t>
             </w:r>
           </w:p>
         </w:tc>
@@ -3261,7 +3338,7 @@
               <w:jc w:val="center"/>
             </w:pPr>
             <w:r>
-              <w:t>4</w:t>
+              <w:t>2</w:t>
             </w:r>
           </w:p>
         </w:tc>
@@ -3285,15 +3362,14 @@
           <w:tcPr>
             <w:tcW w:w="6345" w:type="dxa"/>
             <w:shd w:val="clear" w:color="auto" w:fill="auto"/>
-            <w:vAlign w:val="center"/>
-          </w:tcPr>
-          <w:p>
-            <w:pPr>
-              <w:spacing w:after="0"/>
-              <w:jc w:val="center"/>
-            </w:pPr>
-            <w:r>
-              <w:t>Correct use of a Finite State Machine</w:t>
+          </w:tcPr>
+          <w:p>
+            <w:pPr>
+              <w:spacing w:after="0"/>
+              <w:jc w:val="center"/>
+            </w:pPr>
+            <w:r>
+              <w:t>Words loaded from an external text file</w:t>
             </w:r>
           </w:p>
         </w:tc>
@@ -3343,77 +3419,53 @@
         <w:tc>
           <w:tcPr>
             <w:tcW w:w="6345" w:type="dxa"/>
-            <w:shd w:val="clear" w:color="auto" w:fill="F2F2F2" w:themeFill="background1" w:themeFillShade="F2"/>
-            <w:vAlign w:val="bottom"/>
-          </w:tcPr>
-          <w:p>
-            <w:pPr>
-              <w:spacing w:after="0"/>
-              <w:jc w:val="center"/>
-              <w:rPr>
-                <w:b/>
-              </w:rPr>
-            </w:pPr>
-            <w:r>
-              <w:rPr>
-                <w:b/>
-              </w:rPr>
-              <w:t>Functionality &amp; Robustness (penalties assessed for bugs, omission or failure to meet spec)</w:t>
+            <w:shd w:val="clear" w:color="auto" w:fill="auto"/>
+          </w:tcPr>
+          <w:p>
+            <w:pPr>
+              <w:spacing w:after="0"/>
+              <w:jc w:val="center"/>
+            </w:pPr>
+            <w:r>
+              <w:t>Random word selected at each round</w:t>
             </w:r>
           </w:p>
         </w:tc>
         <w:tc>
           <w:tcPr>
             <w:tcW w:w="1134" w:type="dxa"/>
-            <w:shd w:val="clear" w:color="auto" w:fill="F2F2F2" w:themeFill="background1" w:themeFillShade="F2"/>
-            <w:vAlign w:val="bottom"/>
-          </w:tcPr>
-          <w:p>
-            <w:pPr>
-              <w:spacing w:after="0"/>
-              <w:jc w:val="center"/>
-              <w:rPr>
-                <w:b/>
-              </w:rPr>
+            <w:shd w:val="clear" w:color="auto" w:fill="auto"/>
+          </w:tcPr>
+          <w:p>
+            <w:pPr>
+              <w:spacing w:after="0"/>
+              <w:jc w:val="center"/>
             </w:pPr>
           </w:p>
         </w:tc>
         <w:tc>
           <w:tcPr>
             <w:tcW w:w="851" w:type="dxa"/>
-            <w:shd w:val="clear" w:color="auto" w:fill="F2F2F2" w:themeFill="background1" w:themeFillShade="F2"/>
-            <w:vAlign w:val="bottom"/>
-          </w:tcPr>
-          <w:p>
-            <w:pPr>
-              <w:spacing w:after="0"/>
-              <w:jc w:val="center"/>
-              <w:rPr>
-                <w:b/>
-              </w:rPr>
-            </w:pPr>
-            <w:r>
-              <w:rPr>
-                <w:b/>
-              </w:rPr>
-              <w:t>Max</w:t>
+            <w:shd w:val="clear" w:color="auto" w:fill="auto"/>
+          </w:tcPr>
+          <w:p>
+            <w:pPr>
+              <w:spacing w:after="0"/>
+              <w:jc w:val="center"/>
+            </w:pPr>
+            <w:r>
+              <w:t>3</w:t>
             </w:r>
           </w:p>
         </w:tc>
         <w:tc>
           <w:tcPr>
             <w:tcW w:w="6379" w:type="dxa"/>
-            <w:shd w:val="clear" w:color="auto" w:fill="F2F2F2" w:themeFill="background1" w:themeFillShade="F2"/>
-            <w:vAlign w:val="bottom"/>
-          </w:tcPr>
-          <w:p>
-            <w:pPr>
-              <w:spacing w:after="0"/>
-              <w:jc w:val="center"/>
-              <w:rPr>
-                <w:b/>
-                <w:bCs/>
-              </w:rPr>
+          </w:tcPr>
+          <w:p>
+            <w:pPr>
+              <w:spacing w:after="0"/>
+              <w:jc w:val="center"/>
             </w:pPr>
           </w:p>
         </w:tc>
@@ -3433,7 +3485,7 @@
               <w:jc w:val="center"/>
             </w:pPr>
             <w:r>
-              <w:t>Opens and runs without modification</w:t>
+              <w:t>Word must not contain duplicate letters</w:t>
             </w:r>
           </w:p>
         </w:tc>
@@ -3460,7 +3512,7 @@
               <w:jc w:val="center"/>
             </w:pPr>
             <w:r>
-              <w:t>2</w:t>
+              <w:t>4</w:t>
             </w:r>
           </w:p>
         </w:tc>
@@ -3491,7 +3543,7 @@
               <w:jc w:val="center"/>
             </w:pPr>
             <w:r>
-              <w:t>Displays at correct screen size</w:t>
+              <w:t>Fixed number of guesses per round</w:t>
             </w:r>
           </w:p>
         </w:tc>
@@ -3549,7 +3601,7 @@
               <w:jc w:val="center"/>
             </w:pPr>
             <w:r>
-              <w:t>Dungeon implemented as Tile map</w:t>
+              <w:t>Correct number of letters per guess</w:t>
             </w:r>
           </w:p>
         </w:tc>
@@ -3576,7 +3628,7 @@
               <w:jc w:val="center"/>
             </w:pPr>
             <w:r>
-              <w:t>2</w:t>
+              <w:t>4</w:t>
             </w:r>
           </w:p>
         </w:tc>
@@ -3607,7 +3659,7 @@
               <w:jc w:val="center"/>
             </w:pPr>
             <w:r>
-              <w:t>Dungeon procedurally generated</w:t>
+              <w:t>Guess feedback computed</w:t>
             </w:r>
           </w:p>
         </w:tc>
@@ -3634,7 +3686,7 @@
               <w:jc w:val="center"/>
             </w:pPr>
             <w:r>
-              <w:t>4</w:t>
+              <w:t>2</w:t>
             </w:r>
           </w:p>
         </w:tc>
@@ -3665,7 +3717,7 @@
               <w:jc w:val="center"/>
             </w:pPr>
             <w:r>
-              <w:t>New dungeon for each level</w:t>
+              <w:t>Guess feedback displayed clearly</w:t>
             </w:r>
           </w:p>
         </w:tc>
@@ -3692,7 +3744,7 @@
               <w:jc w:val="center"/>
             </w:pPr>
             <w:r>
-              <w:t>4</w:t>
+              <w:t>2</w:t>
             </w:r>
           </w:p>
         </w:tc>
@@ -3723,7 +3775,7 @@
               <w:jc w:val="center"/>
             </w:pPr>
             <w:r>
-              <w:t>Multiple non-overlapping rooms</w:t>
+              <w:t>Remaining guesses computed</w:t>
             </w:r>
           </w:p>
         </w:tc>
@@ -3750,7 +3802,7 @@
               <w:jc w:val="center"/>
             </w:pPr>
             <w:r>
-              <w:t>4</w:t>
+              <w:t>2</w:t>
             </w:r>
           </w:p>
         </w:tc>
@@ -3781,7 +3833,7 @@
               <w:jc w:val="center"/>
             </w:pPr>
             <w:r>
-              <w:t>Corridors correct</w:t>
+              <w:t>Remaining guesses displayed clearly</w:t>
             </w:r>
           </w:p>
         </w:tc>
@@ -3808,7 +3860,7 @@
               <w:jc w:val="center"/>
             </w:pPr>
             <w:r>
-              <w:t>4</w:t>
+              <w:t>2</w:t>
             </w:r>
           </w:p>
         </w:tc>
@@ -3839,7 +3891,7 @@
               <w:jc w:val="center"/>
             </w:pPr>
             <w:r>
-              <w:t>Walls correct</w:t>
+              <w:t>Win/loss computed</w:t>
             </w:r>
           </w:p>
         </w:tc>
@@ -3853,9 +3905,6 @@
               <w:spacing w:after="0"/>
               <w:jc w:val="center"/>
             </w:pPr>
-            <w:r>
-              <w:t>.</w:t>
-            </w:r>
           </w:p>
         </w:tc>
         <w:tc>
@@ -3869,7 +3918,7 @@
               <w:jc w:val="center"/>
             </w:pPr>
             <w:r>
-              <w:t>4</w:t>
+              <w:t>2</w:t>
             </w:r>
           </w:p>
         </w:tc>
@@ -3900,7 +3949,16 @@
               <w:jc w:val="center"/>
             </w:pPr>
             <w:r>
-              <w:t>Randomly placed portal</w:t>
+              <w:t>Win/loss display</w:t>
+            </w:r>
+            <w:r>
+              <w:t>ed</w:t>
+            </w:r>
+            <w:r>
+              <w:t xml:space="preserve"> clear</w:t>
+            </w:r>
+            <w:r>
+              <w:t>ly</w:t>
             </w:r>
           </w:p>
         </w:tc>
@@ -3927,7 +3985,7 @@
               <w:jc w:val="center"/>
             </w:pPr>
             <w:r>
-              <w:t>4</w:t>
+              <w:t>2</w:t>
             </w:r>
           </w:p>
         </w:tc>
@@ -3958,7 +4016,7 @@
               <w:jc w:val="center"/>
             </w:pPr>
             <w:r>
-              <w:t>Fog</w:t>
+              <w:t>Play another round with a keystroke</w:t>
             </w:r>
           </w:p>
         </w:tc>
@@ -3985,7 +4043,7 @@
               <w:jc w:val="center"/>
             </w:pPr>
             <w:r>
-              <w:t>4</w:t>
+              <w:t>2</w:t>
             </w:r>
           </w:p>
         </w:tc>
@@ -4016,7 +4074,7 @@
               <w:jc w:val="center"/>
             </w:pPr>
             <w:r>
-              <w:t>Player character under keyboard control</w:t>
+              <w:t>Exit with a keystroke</w:t>
             </w:r>
           </w:p>
         </w:tc>
@@ -4067,14 +4125,15 @@
           <w:tcPr>
             <w:tcW w:w="6345" w:type="dxa"/>
             <w:shd w:val="clear" w:color="auto" w:fill="auto"/>
-          </w:tcPr>
-          <w:p>
-            <w:pPr>
-              <w:spacing w:after="0"/>
-              <w:jc w:val="center"/>
-            </w:pPr>
-            <w:r>
-              <w:t>Two distinct enemy varieties</w:t>
+            <w:vAlign w:val="bottom"/>
+          </w:tcPr>
+          <w:p>
+            <w:pPr>
+              <w:spacing w:after="0"/>
+              <w:jc w:val="center"/>
+            </w:pPr>
+            <w:r>
+              <w:t>No exceptions thrown or other crashes</w:t>
             </w:r>
           </w:p>
         </w:tc>
@@ -4082,6 +4141,7 @@
           <w:tcPr>
             <w:tcW w:w="1134" w:type="dxa"/>
             <w:shd w:val="clear" w:color="auto" w:fill="auto"/>
+            <w:vAlign w:val="bottom"/>
           </w:tcPr>
           <w:p>
             <w:pPr>
@@ -4094,6 +4154,7 @@
           <w:tcPr>
             <w:tcW w:w="851" w:type="dxa"/>
             <w:shd w:val="clear" w:color="auto" w:fill="auto"/>
+            <w:vAlign w:val="bottom"/>
           </w:tcPr>
           <w:p>
             <w:pPr>
@@ -4108,767 +4169,6 @@
         <w:tc>
           <w:tcPr>
             <w:tcW w:w="6379" w:type="dxa"/>
-          </w:tcPr>
-          <w:p>
-            <w:pPr>
-              <w:spacing w:after="0"/>
-              <w:jc w:val="center"/>
-            </w:pPr>
-          </w:p>
-        </w:tc>
-      </w:tr>
-      <w:tr>
-        <w:trPr>
-          <w:trHeight w:val="20"/>
-        </w:trPr>
-        <w:tc>
-          <w:tcPr>
-            <w:tcW w:w="6345" w:type="dxa"/>
-            <w:shd w:val="clear" w:color="auto" w:fill="auto"/>
-          </w:tcPr>
-          <w:p>
-            <w:pPr>
-              <w:spacing w:after="0"/>
-              <w:jc w:val="center"/>
-            </w:pPr>
-            <w:r>
-              <w:t>Enemies animated</w:t>
-            </w:r>
-          </w:p>
-        </w:tc>
-        <w:tc>
-          <w:tcPr>
-            <w:tcW w:w="1134" w:type="dxa"/>
-            <w:shd w:val="clear" w:color="auto" w:fill="auto"/>
-          </w:tcPr>
-          <w:p>
-            <w:pPr>
-              <w:spacing w:after="0"/>
-              <w:jc w:val="center"/>
-            </w:pPr>
-          </w:p>
-        </w:tc>
-        <w:tc>
-          <w:tcPr>
-            <w:tcW w:w="851" w:type="dxa"/>
-            <w:shd w:val="clear" w:color="auto" w:fill="auto"/>
-          </w:tcPr>
-          <w:p>
-            <w:pPr>
-              <w:spacing w:after="0"/>
-              <w:jc w:val="center"/>
-            </w:pPr>
-            <w:r>
-              <w:t>2</w:t>
-            </w:r>
-          </w:p>
-        </w:tc>
-        <w:tc>
-          <w:tcPr>
-            <w:tcW w:w="6379" w:type="dxa"/>
-          </w:tcPr>
-          <w:p>
-            <w:pPr>
-              <w:spacing w:after="0"/>
-              <w:jc w:val="center"/>
-            </w:pPr>
-          </w:p>
-        </w:tc>
-      </w:tr>
-      <w:tr>
-        <w:trPr>
-          <w:trHeight w:val="20"/>
-        </w:trPr>
-        <w:tc>
-          <w:tcPr>
-            <w:tcW w:w="6345" w:type="dxa"/>
-            <w:shd w:val="clear" w:color="auto" w:fill="auto"/>
-          </w:tcPr>
-          <w:p>
-            <w:pPr>
-              <w:spacing w:after="0"/>
-              <w:jc w:val="center"/>
-            </w:pPr>
-            <w:r>
-              <w:t>Item effect on contact</w:t>
-            </w:r>
-          </w:p>
-        </w:tc>
-        <w:tc>
-          <w:tcPr>
-            <w:tcW w:w="1134" w:type="dxa"/>
-            <w:shd w:val="clear" w:color="auto" w:fill="auto"/>
-          </w:tcPr>
-          <w:p>
-            <w:pPr>
-              <w:spacing w:after="0"/>
-              <w:jc w:val="center"/>
-            </w:pPr>
-          </w:p>
-        </w:tc>
-        <w:tc>
-          <w:tcPr>
-            <w:tcW w:w="851" w:type="dxa"/>
-            <w:shd w:val="clear" w:color="auto" w:fill="auto"/>
-          </w:tcPr>
-          <w:p>
-            <w:pPr>
-              <w:spacing w:after="0"/>
-              <w:jc w:val="center"/>
-            </w:pPr>
-            <w:r>
-              <w:t>4</w:t>
-            </w:r>
-          </w:p>
-        </w:tc>
-        <w:tc>
-          <w:tcPr>
-            <w:tcW w:w="6379" w:type="dxa"/>
-          </w:tcPr>
-          <w:p>
-            <w:pPr>
-              <w:spacing w:after="0"/>
-              <w:jc w:val="center"/>
-            </w:pPr>
-          </w:p>
-        </w:tc>
-      </w:tr>
-      <w:tr>
-        <w:trPr>
-          <w:trHeight w:val="20"/>
-        </w:trPr>
-        <w:tc>
-          <w:tcPr>
-            <w:tcW w:w="6345" w:type="dxa"/>
-            <w:shd w:val="clear" w:color="auto" w:fill="auto"/>
-          </w:tcPr>
-          <w:p>
-            <w:pPr>
-              <w:spacing w:after="0"/>
-              <w:jc w:val="center"/>
-            </w:pPr>
-            <w:r>
-              <w:t>Sprite to sprite collision detection</w:t>
-            </w:r>
-          </w:p>
-        </w:tc>
-        <w:tc>
-          <w:tcPr>
-            <w:tcW w:w="1134" w:type="dxa"/>
-            <w:shd w:val="clear" w:color="auto" w:fill="auto"/>
-          </w:tcPr>
-          <w:p>
-            <w:pPr>
-              <w:spacing w:after="0"/>
-              <w:jc w:val="center"/>
-            </w:pPr>
-          </w:p>
-        </w:tc>
-        <w:tc>
-          <w:tcPr>
-            <w:tcW w:w="851" w:type="dxa"/>
-            <w:shd w:val="clear" w:color="auto" w:fill="auto"/>
-          </w:tcPr>
-          <w:p>
-            <w:pPr>
-              <w:spacing w:after="0"/>
-              <w:jc w:val="center"/>
-            </w:pPr>
-            <w:r>
-              <w:t>2</w:t>
-            </w:r>
-          </w:p>
-        </w:tc>
-        <w:tc>
-          <w:tcPr>
-            <w:tcW w:w="6379" w:type="dxa"/>
-          </w:tcPr>
-          <w:p>
-            <w:pPr>
-              <w:spacing w:after="0"/>
-              <w:jc w:val="center"/>
-            </w:pPr>
-          </w:p>
-        </w:tc>
-      </w:tr>
-      <w:tr>
-        <w:trPr>
-          <w:trHeight w:val="20"/>
-        </w:trPr>
-        <w:tc>
-          <w:tcPr>
-            <w:tcW w:w="6345" w:type="dxa"/>
-            <w:shd w:val="clear" w:color="auto" w:fill="auto"/>
-          </w:tcPr>
-          <w:p>
-            <w:pPr>
-              <w:spacing w:after="0"/>
-              <w:jc w:val="center"/>
-            </w:pPr>
-            <w:r>
-              <w:t>Sprite to terrain collision detection</w:t>
-            </w:r>
-          </w:p>
-        </w:tc>
-        <w:tc>
-          <w:tcPr>
-            <w:tcW w:w="1134" w:type="dxa"/>
-            <w:shd w:val="clear" w:color="auto" w:fill="auto"/>
-          </w:tcPr>
-          <w:p>
-            <w:pPr>
-              <w:spacing w:after="0"/>
-              <w:jc w:val="center"/>
-            </w:pPr>
-          </w:p>
-        </w:tc>
-        <w:tc>
-          <w:tcPr>
-            <w:tcW w:w="851" w:type="dxa"/>
-            <w:shd w:val="clear" w:color="auto" w:fill="auto"/>
-          </w:tcPr>
-          <w:p>
-            <w:pPr>
-              <w:spacing w:after="0"/>
-              <w:jc w:val="center"/>
-            </w:pPr>
-            <w:r>
-              <w:t>2</w:t>
-            </w:r>
-          </w:p>
-        </w:tc>
-        <w:tc>
-          <w:tcPr>
-            <w:tcW w:w="6379" w:type="dxa"/>
-          </w:tcPr>
-          <w:p>
-            <w:pPr>
-              <w:spacing w:after="0"/>
-              <w:jc w:val="center"/>
-            </w:pPr>
-          </w:p>
-        </w:tc>
-      </w:tr>
-      <w:tr>
-        <w:trPr>
-          <w:trHeight w:val="20"/>
-        </w:trPr>
-        <w:tc>
-          <w:tcPr>
-            <w:tcW w:w="6345" w:type="dxa"/>
-            <w:shd w:val="clear" w:color="auto" w:fill="auto"/>
-          </w:tcPr>
-          <w:p>
-            <w:pPr>
-              <w:spacing w:after="0"/>
-              <w:jc w:val="center"/>
-            </w:pPr>
-            <w:r>
-              <w:lastRenderedPageBreak/>
-              <w:t xml:space="preserve">Projectile to sprite collision </w:t>
-            </w:r>
-            <w:r>
-              <w:t>detection</w:t>
-            </w:r>
-          </w:p>
-        </w:tc>
-        <w:tc>
-          <w:tcPr>
-            <w:tcW w:w="1134" w:type="dxa"/>
-            <w:shd w:val="clear" w:color="auto" w:fill="auto"/>
-          </w:tcPr>
-          <w:p>
-            <w:pPr>
-              <w:spacing w:after="0"/>
-              <w:jc w:val="center"/>
-            </w:pPr>
-          </w:p>
-        </w:tc>
-        <w:tc>
-          <w:tcPr>
-            <w:tcW w:w="851" w:type="dxa"/>
-            <w:shd w:val="clear" w:color="auto" w:fill="auto"/>
-          </w:tcPr>
-          <w:p>
-            <w:pPr>
-              <w:spacing w:after="0"/>
-              <w:jc w:val="center"/>
-            </w:pPr>
-            <w:r>
-              <w:t>2</w:t>
-            </w:r>
-          </w:p>
-        </w:tc>
-        <w:tc>
-          <w:tcPr>
-            <w:tcW w:w="6379" w:type="dxa"/>
-          </w:tcPr>
-          <w:p>
-            <w:pPr>
-              <w:spacing w:after="0"/>
-              <w:jc w:val="center"/>
-            </w:pPr>
-          </w:p>
-        </w:tc>
-      </w:tr>
-      <w:tr>
-        <w:trPr>
-          <w:trHeight w:val="20"/>
-        </w:trPr>
-        <w:tc>
-          <w:tcPr>
-            <w:tcW w:w="6345" w:type="dxa"/>
-            <w:shd w:val="clear" w:color="auto" w:fill="auto"/>
-          </w:tcPr>
-          <w:p>
-            <w:pPr>
-              <w:spacing w:after="0"/>
-              <w:jc w:val="center"/>
-            </w:pPr>
-            <w:r>
-              <w:t>Projectile to terrain collision detection</w:t>
-            </w:r>
-          </w:p>
-        </w:tc>
-        <w:tc>
-          <w:tcPr>
-            <w:tcW w:w="1134" w:type="dxa"/>
-            <w:shd w:val="clear" w:color="auto" w:fill="auto"/>
-          </w:tcPr>
-          <w:p>
-            <w:pPr>
-              <w:spacing w:after="0"/>
-              <w:jc w:val="center"/>
-            </w:pPr>
-          </w:p>
-        </w:tc>
-        <w:tc>
-          <w:tcPr>
-            <w:tcW w:w="851" w:type="dxa"/>
-            <w:shd w:val="clear" w:color="auto" w:fill="auto"/>
-          </w:tcPr>
-          <w:p>
-            <w:pPr>
-              <w:spacing w:after="0"/>
-              <w:jc w:val="center"/>
-            </w:pPr>
-            <w:r>
-              <w:t>2</w:t>
-            </w:r>
-          </w:p>
-        </w:tc>
-        <w:tc>
-          <w:tcPr>
-            <w:tcW w:w="6379" w:type="dxa"/>
-          </w:tcPr>
-          <w:p>
-            <w:pPr>
-              <w:spacing w:after="0"/>
-              <w:jc w:val="center"/>
-            </w:pPr>
-          </w:p>
-        </w:tc>
-      </w:tr>
-      <w:tr>
-        <w:trPr>
-          <w:trHeight w:val="20"/>
-        </w:trPr>
-        <w:tc>
-          <w:tcPr>
-            <w:tcW w:w="6345" w:type="dxa"/>
-            <w:shd w:val="clear" w:color="auto" w:fill="auto"/>
-          </w:tcPr>
-          <w:p>
-            <w:pPr>
-              <w:spacing w:after="0"/>
-              <w:jc w:val="center"/>
-            </w:pPr>
-            <w:r>
-              <w:t>Working battle system</w:t>
-            </w:r>
-          </w:p>
-        </w:tc>
-        <w:tc>
-          <w:tcPr>
-            <w:tcW w:w="1134" w:type="dxa"/>
-            <w:shd w:val="clear" w:color="auto" w:fill="auto"/>
-          </w:tcPr>
-          <w:p>
-            <w:pPr>
-              <w:spacing w:after="0"/>
-              <w:jc w:val="center"/>
-            </w:pPr>
-          </w:p>
-        </w:tc>
-        <w:tc>
-          <w:tcPr>
-            <w:tcW w:w="851" w:type="dxa"/>
-            <w:shd w:val="clear" w:color="auto" w:fill="auto"/>
-          </w:tcPr>
-          <w:p>
-            <w:pPr>
-              <w:spacing w:after="0"/>
-              <w:jc w:val="center"/>
-            </w:pPr>
-            <w:r>
-              <w:t>4</w:t>
-            </w:r>
-          </w:p>
-        </w:tc>
-        <w:tc>
-          <w:tcPr>
-            <w:tcW w:w="6379" w:type="dxa"/>
-          </w:tcPr>
-          <w:p>
-            <w:pPr>
-              <w:spacing w:after="0"/>
-              <w:jc w:val="center"/>
-            </w:pPr>
-          </w:p>
-        </w:tc>
-      </w:tr>
-      <w:tr>
-        <w:trPr>
-          <w:trHeight w:val="20"/>
-        </w:trPr>
-        <w:tc>
-          <w:tcPr>
-            <w:tcW w:w="6345" w:type="dxa"/>
-            <w:shd w:val="clear" w:color="auto" w:fill="auto"/>
-          </w:tcPr>
-          <w:p>
-            <w:pPr>
-              <w:spacing w:after="0"/>
-              <w:jc w:val="center"/>
-            </w:pPr>
-            <w:r>
-              <w:t>Battle system feedback</w:t>
-            </w:r>
-          </w:p>
-        </w:tc>
-        <w:tc>
-          <w:tcPr>
-            <w:tcW w:w="1134" w:type="dxa"/>
-            <w:shd w:val="clear" w:color="auto" w:fill="auto"/>
-          </w:tcPr>
-          <w:p>
-            <w:pPr>
-              <w:spacing w:after="0"/>
-              <w:jc w:val="center"/>
-            </w:pPr>
-          </w:p>
-        </w:tc>
-        <w:tc>
-          <w:tcPr>
-            <w:tcW w:w="851" w:type="dxa"/>
-            <w:shd w:val="clear" w:color="auto" w:fill="auto"/>
-          </w:tcPr>
-          <w:p>
-            <w:pPr>
-              <w:spacing w:after="0"/>
-              <w:jc w:val="center"/>
-            </w:pPr>
-            <w:r>
-              <w:t>2</w:t>
-            </w:r>
-          </w:p>
-        </w:tc>
-        <w:tc>
-          <w:tcPr>
-            <w:tcW w:w="6379" w:type="dxa"/>
-          </w:tcPr>
-          <w:p>
-            <w:pPr>
-              <w:spacing w:after="0"/>
-              <w:jc w:val="center"/>
-            </w:pPr>
-          </w:p>
-        </w:tc>
-      </w:tr>
-      <w:tr>
-        <w:trPr>
-          <w:trHeight w:val="20"/>
-        </w:trPr>
-        <w:tc>
-          <w:tcPr>
-            <w:tcW w:w="6345" w:type="dxa"/>
-            <w:shd w:val="clear" w:color="auto" w:fill="auto"/>
-          </w:tcPr>
-          <w:p>
-            <w:pPr>
-              <w:spacing w:after="0"/>
-              <w:jc w:val="center"/>
-            </w:pPr>
-            <w:r>
-              <w:t>Score computed</w:t>
-            </w:r>
-          </w:p>
-        </w:tc>
-        <w:tc>
-          <w:tcPr>
-            <w:tcW w:w="1134" w:type="dxa"/>
-            <w:shd w:val="clear" w:color="auto" w:fill="auto"/>
-          </w:tcPr>
-          <w:p>
-            <w:pPr>
-              <w:spacing w:after="0"/>
-              <w:jc w:val="center"/>
-            </w:pPr>
-          </w:p>
-        </w:tc>
-        <w:tc>
-          <w:tcPr>
-            <w:tcW w:w="851" w:type="dxa"/>
-            <w:shd w:val="clear" w:color="auto" w:fill="auto"/>
-          </w:tcPr>
-          <w:p>
-            <w:pPr>
-              <w:spacing w:after="0"/>
-              <w:jc w:val="center"/>
-            </w:pPr>
-            <w:r>
-              <w:t>2</w:t>
-            </w:r>
-          </w:p>
-        </w:tc>
-        <w:tc>
-          <w:tcPr>
-            <w:tcW w:w="6379" w:type="dxa"/>
-          </w:tcPr>
-          <w:p>
-            <w:pPr>
-              <w:spacing w:after="0"/>
-              <w:jc w:val="center"/>
-            </w:pPr>
-          </w:p>
-        </w:tc>
-      </w:tr>
-      <w:tr>
-        <w:trPr>
-          <w:trHeight w:val="20"/>
-        </w:trPr>
-        <w:tc>
-          <w:tcPr>
-            <w:tcW w:w="6345" w:type="dxa"/>
-            <w:shd w:val="clear" w:color="auto" w:fill="auto"/>
-          </w:tcPr>
-          <w:p>
-            <w:pPr>
-              <w:spacing w:after="0"/>
-              <w:jc w:val="center"/>
-            </w:pPr>
-            <w:r>
-              <w:t>Score display clear</w:t>
-            </w:r>
-          </w:p>
-        </w:tc>
-        <w:tc>
-          <w:tcPr>
-            <w:tcW w:w="1134" w:type="dxa"/>
-            <w:shd w:val="clear" w:color="auto" w:fill="auto"/>
-          </w:tcPr>
-          <w:p>
-            <w:pPr>
-              <w:spacing w:after="0"/>
-              <w:jc w:val="center"/>
-            </w:pPr>
-          </w:p>
-        </w:tc>
-        <w:tc>
-          <w:tcPr>
-            <w:tcW w:w="851" w:type="dxa"/>
-            <w:shd w:val="clear" w:color="auto" w:fill="auto"/>
-          </w:tcPr>
-          <w:p>
-            <w:pPr>
-              <w:spacing w:after="0"/>
-              <w:jc w:val="center"/>
-            </w:pPr>
-            <w:r>
-              <w:t>2</w:t>
-            </w:r>
-          </w:p>
-        </w:tc>
-        <w:tc>
-          <w:tcPr>
-            <w:tcW w:w="6379" w:type="dxa"/>
-          </w:tcPr>
-          <w:p>
-            <w:pPr>
-              <w:spacing w:after="0"/>
-              <w:jc w:val="center"/>
-            </w:pPr>
-          </w:p>
-        </w:tc>
-      </w:tr>
-      <w:tr>
-        <w:trPr>
-          <w:trHeight w:val="20"/>
-        </w:trPr>
-        <w:tc>
-          <w:tcPr>
-            <w:tcW w:w="6345" w:type="dxa"/>
-            <w:shd w:val="clear" w:color="auto" w:fill="auto"/>
-          </w:tcPr>
-          <w:p>
-            <w:pPr>
-              <w:spacing w:after="0"/>
-              <w:jc w:val="center"/>
-            </w:pPr>
-            <w:r>
-              <w:t>Win/loss computed</w:t>
-            </w:r>
-          </w:p>
-        </w:tc>
-        <w:tc>
-          <w:tcPr>
-            <w:tcW w:w="1134" w:type="dxa"/>
-            <w:shd w:val="clear" w:color="auto" w:fill="auto"/>
-          </w:tcPr>
-          <w:p>
-            <w:pPr>
-              <w:spacing w:after="0"/>
-              <w:jc w:val="center"/>
-            </w:pPr>
-          </w:p>
-        </w:tc>
-        <w:tc>
-          <w:tcPr>
-            <w:tcW w:w="851" w:type="dxa"/>
-            <w:shd w:val="clear" w:color="auto" w:fill="auto"/>
-          </w:tcPr>
-          <w:p>
-            <w:pPr>
-              <w:spacing w:after="0"/>
-              <w:jc w:val="center"/>
-            </w:pPr>
-            <w:r>
-              <w:t>2</w:t>
-            </w:r>
-          </w:p>
-        </w:tc>
-        <w:tc>
-          <w:tcPr>
-            <w:tcW w:w="6379" w:type="dxa"/>
-          </w:tcPr>
-          <w:p>
-            <w:pPr>
-              <w:spacing w:after="0"/>
-              <w:jc w:val="center"/>
-            </w:pPr>
-          </w:p>
-        </w:tc>
-      </w:tr>
-      <w:tr>
-        <w:trPr>
-          <w:trHeight w:val="20"/>
-        </w:trPr>
-        <w:tc>
-          <w:tcPr>
-            <w:tcW w:w="6345" w:type="dxa"/>
-            <w:shd w:val="clear" w:color="auto" w:fill="auto"/>
-          </w:tcPr>
-          <w:p>
-            <w:pPr>
-              <w:spacing w:after="0"/>
-              <w:jc w:val="center"/>
-            </w:pPr>
-            <w:r>
-              <w:t>Win/loss display clear</w:t>
-            </w:r>
-          </w:p>
-        </w:tc>
-        <w:tc>
-          <w:tcPr>
-            <w:tcW w:w="1134" w:type="dxa"/>
-            <w:shd w:val="clear" w:color="auto" w:fill="auto"/>
-          </w:tcPr>
-          <w:p>
-            <w:pPr>
-              <w:spacing w:after="0"/>
-              <w:jc w:val="center"/>
-            </w:pPr>
-          </w:p>
-        </w:tc>
-        <w:tc>
-          <w:tcPr>
-            <w:tcW w:w="851" w:type="dxa"/>
-            <w:shd w:val="clear" w:color="auto" w:fill="auto"/>
-          </w:tcPr>
-          <w:p>
-            <w:pPr>
-              <w:spacing w:after="0"/>
-              <w:jc w:val="center"/>
-            </w:pPr>
-            <w:r>
-              <w:t>2</w:t>
-            </w:r>
-          </w:p>
-        </w:tc>
-        <w:tc>
-          <w:tcPr>
-            <w:tcW w:w="6379" w:type="dxa"/>
-          </w:tcPr>
-          <w:p>
-            <w:pPr>
-              <w:spacing w:after="0"/>
-              <w:jc w:val="center"/>
-            </w:pPr>
-          </w:p>
-        </w:tc>
-      </w:tr>
-      <w:tr>
-        <w:trPr>
-          <w:trHeight w:val="20"/>
-        </w:trPr>
-        <w:tc>
-          <w:tcPr>
-            <w:tcW w:w="6345" w:type="dxa"/>
-            <w:shd w:val="clear" w:color="auto" w:fill="auto"/>
-            <w:vAlign w:val="bottom"/>
-          </w:tcPr>
-          <w:p>
-            <w:pPr>
-              <w:spacing w:after="0"/>
-              <w:jc w:val="center"/>
-            </w:pPr>
-            <w:r>
-              <w:t>No exceptions thrown or other crashes</w:t>
-            </w:r>
-          </w:p>
-        </w:tc>
-        <w:tc>
-          <w:tcPr>
-            <w:tcW w:w="1134" w:type="dxa"/>
-            <w:shd w:val="clear" w:color="auto" w:fill="auto"/>
-            <w:vAlign w:val="bottom"/>
-          </w:tcPr>
-          <w:p>
-            <w:pPr>
-              <w:spacing w:after="0"/>
-              <w:jc w:val="center"/>
-            </w:pPr>
-          </w:p>
-        </w:tc>
-        <w:tc>
-          <w:tcPr>
-            <w:tcW w:w="851" w:type="dxa"/>
-            <w:shd w:val="clear" w:color="auto" w:fill="auto"/>
-            <w:vAlign w:val="bottom"/>
-          </w:tcPr>
-          <w:p>
-            <w:pPr>
-              <w:spacing w:after="0"/>
-              <w:jc w:val="center"/>
-            </w:pPr>
-            <w:r>
-              <w:t>4</w:t>
-            </w:r>
-          </w:p>
-        </w:tc>
-        <w:tc>
-          <w:tcPr>
-            <w:tcW w:w="6379" w:type="dxa"/>
             <w:shd w:val="clear" w:color="auto" w:fill="auto"/>
           </w:tcPr>
           <w:p>
@@ -4878,298 +4178,16 @@
               <w:rPr>
                 <w:bCs/>
               </w:rPr>
-            </w:pPr>
-          </w:p>
-        </w:tc>
-      </w:tr>
-      <w:tr>
-        <w:trPr>
-          <w:trHeight w:val="20"/>
-        </w:trPr>
-        <w:tc>
-          <w:tcPr>
-            <w:tcW w:w="6345" w:type="dxa"/>
-            <w:shd w:val="clear" w:color="auto" w:fill="F2F2F2" w:themeFill="background1" w:themeFillShade="F2"/>
-            <w:vAlign w:val="bottom"/>
-          </w:tcPr>
-          <w:p>
-            <w:pPr>
-              <w:spacing w:after="0"/>
-              <w:jc w:val="center"/>
-              <w:rPr>
-                <w:b/>
-              </w:rPr>
-            </w:pPr>
-            <w:r>
-              <w:rPr>
-                <w:b/>
-              </w:rPr>
-              <w:t>Player Experience</w:t>
-            </w:r>
-          </w:p>
-        </w:tc>
-        <w:tc>
-          <w:tcPr>
-            <w:tcW w:w="1134" w:type="dxa"/>
-            <w:shd w:val="clear" w:color="auto" w:fill="F2F2F2" w:themeFill="background1" w:themeFillShade="F2"/>
-            <w:vAlign w:val="bottom"/>
-          </w:tcPr>
-          <w:p>
-            <w:pPr>
-              <w:spacing w:after="0"/>
-              <w:jc w:val="center"/>
-              <w:rPr>
-                <w:b/>
-              </w:rPr>
-            </w:pPr>
-          </w:p>
-        </w:tc>
-        <w:tc>
-          <w:tcPr>
-            <w:tcW w:w="851" w:type="dxa"/>
-            <w:shd w:val="clear" w:color="auto" w:fill="F2F2F2" w:themeFill="background1" w:themeFillShade="F2"/>
-            <w:vAlign w:val="bottom"/>
-          </w:tcPr>
-          <w:p>
-            <w:pPr>
-              <w:spacing w:after="0"/>
-              <w:jc w:val="center"/>
-              <w:rPr>
-                <w:b/>
-              </w:rPr>
-            </w:pPr>
-            <w:r>
-              <w:rPr>
-                <w:b/>
-              </w:rPr>
-              <w:t>Max</w:t>
-            </w:r>
-          </w:p>
-        </w:tc>
-        <w:tc>
-          <w:tcPr>
-            <w:tcW w:w="6379" w:type="dxa"/>
-            <w:shd w:val="clear" w:color="auto" w:fill="F2F2F2" w:themeFill="background1" w:themeFillShade="F2"/>
-            <w:vAlign w:val="bottom"/>
-          </w:tcPr>
-          <w:p>
-            <w:pPr>
-              <w:spacing w:after="0"/>
-              <w:jc w:val="center"/>
-              <w:rPr>
-                <w:b/>
-                <w:bCs/>
-              </w:rPr>
-            </w:pPr>
-          </w:p>
-        </w:tc>
-      </w:tr>
-      <w:tr>
-        <w:trPr>
-          <w:trHeight w:val="20"/>
-        </w:trPr>
-        <w:tc>
-          <w:tcPr>
-            <w:tcW w:w="6345" w:type="dxa"/>
-            <w:shd w:val="clear" w:color="auto" w:fill="auto"/>
-            <w:vAlign w:val="bottom"/>
-          </w:tcPr>
-          <w:p>
-            <w:pPr>
-              <w:spacing w:after="0"/>
-              <w:jc w:val="center"/>
-            </w:pPr>
-            <w:r>
-              <w:t>Coherent graphical look</w:t>
-            </w:r>
-          </w:p>
-        </w:tc>
-        <w:tc>
-          <w:tcPr>
-            <w:tcW w:w="1134" w:type="dxa"/>
-            <w:shd w:val="clear" w:color="auto" w:fill="auto"/>
-          </w:tcPr>
-          <w:p>
-            <w:pPr>
-              <w:spacing w:after="0"/>
-              <w:jc w:val="center"/>
-            </w:pPr>
-          </w:p>
-        </w:tc>
-        <w:tc>
-          <w:tcPr>
-            <w:tcW w:w="851" w:type="dxa"/>
-            <w:shd w:val="clear" w:color="auto" w:fill="auto"/>
-          </w:tcPr>
-          <w:p>
-            <w:pPr>
-              <w:spacing w:after="0"/>
-              <w:jc w:val="center"/>
-            </w:pPr>
-            <w:r>
-              <w:t>4</w:t>
-            </w:r>
-          </w:p>
-        </w:tc>
-        <w:tc>
-          <w:tcPr>
-            <w:tcW w:w="6379" w:type="dxa"/>
-          </w:tcPr>
-          <w:p>
-            <w:pPr>
-              <w:spacing w:after="0"/>
-              <w:jc w:val="center"/>
-              <w:rPr>
-                <w:lang w:val="en-NZ"/>
-              </w:rPr>
-            </w:pPr>
-          </w:p>
-        </w:tc>
-      </w:tr>
-      <w:tr>
-        <w:trPr>
-          <w:trHeight w:val="20"/>
-        </w:trPr>
-        <w:tc>
-          <w:tcPr>
-            <w:tcW w:w="6345" w:type="dxa"/>
-            <w:shd w:val="clear" w:color="auto" w:fill="auto"/>
-            <w:vAlign w:val="bottom"/>
-          </w:tcPr>
-          <w:p>
-            <w:pPr>
-              <w:spacing w:after="0"/>
-              <w:jc w:val="center"/>
-            </w:pPr>
-            <w:r>
-              <w:t>Interface usability</w:t>
-            </w:r>
-          </w:p>
-        </w:tc>
-        <w:tc>
-          <w:tcPr>
-            <w:tcW w:w="1134" w:type="dxa"/>
-            <w:shd w:val="clear" w:color="auto" w:fill="auto"/>
-          </w:tcPr>
-          <w:p>
-            <w:pPr>
-              <w:spacing w:after="0"/>
-              <w:jc w:val="center"/>
-            </w:pPr>
-          </w:p>
-        </w:tc>
-        <w:tc>
-          <w:tcPr>
-            <w:tcW w:w="851" w:type="dxa"/>
-            <w:shd w:val="clear" w:color="auto" w:fill="auto"/>
-          </w:tcPr>
-          <w:p>
-            <w:pPr>
-              <w:spacing w:after="0"/>
-              <w:jc w:val="center"/>
-            </w:pPr>
-            <w:r>
-              <w:t>4</w:t>
-            </w:r>
-          </w:p>
-        </w:tc>
-        <w:tc>
-          <w:tcPr>
-            <w:tcW w:w="6379" w:type="dxa"/>
-          </w:tcPr>
-          <w:p>
-            <w:pPr>
-              <w:spacing w:after="0"/>
-              <w:jc w:val="center"/>
             </w:pPr>
           </w:p>
         </w:tc>
       </w:tr>
     </w:tbl>
-    <w:p>
-      <w:pPr>
-        <w:spacing w:after="0"/>
-      </w:pPr>
-    </w:p>
-    <w:p>
-      <w:pPr>
-        <w:spacing w:after="0"/>
-      </w:pPr>
-    </w:p>
-    <w:p>
-      <w:pPr>
-        <w:spacing w:after="0"/>
-      </w:pPr>
-    </w:p>
     <w:p/>
-    <w:p>
-      <w:pPr>
-        <w:tabs>
-          <w:tab w:val="left" w:pos="2394"/>
-        </w:tabs>
-        <w:sectPr>
-          <w:headerReference w:type="default" r:id="rId9"/>
-          <w:pgSz w:w="16838" w:h="11906" w:orient="landscape"/>
-          <w:pgMar w:top="1800" w:right="1440" w:bottom="1800" w:left="1440" w:header="708" w:footer="708" w:gutter="0"/>
-          <w:cols w:space="708"/>
-          <w:docGrid w:linePitch="360"/>
-        </w:sectPr>
-      </w:pPr>
-    </w:p>
-    <w:p>
-      <w:pPr>
-        <w:pStyle w:val="Title"/>
-        <w:pBdr>
-          <w:bottom w:val="none" w:sz="0" w:space="0" w:color="auto"/>
-        </w:pBdr>
-        <w:jc w:val="center"/>
-        <w:rPr>
-          <w:rFonts w:asciiTheme="minorHAnsi" w:hAnsiTheme="minorHAnsi"/>
-          <w:b/>
-        </w:rPr>
-      </w:pPr>
-      <w:r>
-        <w:rPr>
-          <w:rFonts w:asciiTheme="minorHAnsi" w:hAnsiTheme="minorHAnsi"/>
-          <w:b/>
-        </w:rPr>
-        <w:lastRenderedPageBreak/>
-        <w:t>IN628 2019 Assignment 2</w:t>
-      </w:r>
-      <w:r>
-        <w:rPr>
-          <w:rFonts w:asciiTheme="minorHAnsi" w:hAnsiTheme="minorHAnsi"/>
-          <w:b/>
-        </w:rPr>
-        <w:t xml:space="preserve"> – </w:t>
-      </w:r>
-      <w:r>
-        <w:rPr>
-          <w:rFonts w:asciiTheme="minorHAnsi" w:hAnsiTheme="minorHAnsi"/>
-          <w:b/>
-        </w:rPr>
-        <w:t>Language Exploration</w:t>
-      </w:r>
-      <w:r>
-        <w:rPr>
-          <w:rFonts w:asciiTheme="minorHAnsi" w:hAnsiTheme="minorHAnsi"/>
-          <w:b/>
-        </w:rPr>
-        <w:t xml:space="preserve"> </w:t>
-      </w:r>
-      <w:r>
-        <w:rPr>
-          <w:rFonts w:asciiTheme="minorHAnsi" w:hAnsiTheme="minorHAnsi"/>
-          <w:b/>
-        </w:rPr>
-        <w:t>Resources</w:t>
-      </w:r>
-      <w:bookmarkStart w:id="0" w:name="_GoBack"/>
-      <w:bookmarkEnd w:id="0"/>
-    </w:p>
     <w:sectPr>
-      <w:pgSz w:w="11906" w:h="16838"/>
-      <w:pgMar w:top="1440" w:right="1800" w:bottom="1440" w:left="1800" w:header="708" w:footer="708" w:gutter="0"/>
+      <w:headerReference w:type="default" r:id="rId9"/>
+      <w:pgSz w:w="16838" w:h="11906" w:orient="landscape"/>
+      <w:pgMar w:top="1800" w:right="1440" w:bottom="1800" w:left="1440" w:header="708" w:footer="708" w:gutter="0"/>
       <w:cols w:space="708"/>
       <w:docGrid w:linePitch="360"/>
     </w:sectPr>
@@ -5178,7 +4196,7 @@
 </file>
 
 <file path=word/endnotes.xml><?xml version="1.0" encoding="utf-8"?>
-<w:endnotes xmlns:wpc="http://schemas.microsoft.com/office/word/2010/wordprocessingCanvas" xmlns:cx="http://schemas.microsoft.com/office/drawing/2014/chartex" xmlns:cx1="http://schemas.microsoft.com/office/drawing/2015/9/8/chartex" xmlns:mc="http://schemas.openxmlformats.org/markup-compatibility/2006" xmlns:o="urn:schemas-microsoft-com:office:office" xmlns:r="http://schemas.openxmlformats.org/officeDocument/2006/relationships" xmlns:m="http://schemas.openxmlformats.org/officeDocument/2006/math" xmlns:v="urn:schemas-microsoft-com:vml" xmlns:wp14="http://schemas.microsoft.com/office/word/2010/wordprocessingDrawing" xmlns:wp="http://schemas.openxmlformats.org/drawingml/2006/wordprocessingDrawing" xmlns:w10="urn:schemas-microsoft-com:office:word" xmlns:w="http://schemas.openxmlformats.org/wordprocessingml/2006/main" xmlns:w14="http://schemas.microsoft.com/office/word/2010/wordml" xmlns:w15="http://schemas.microsoft.com/office/word/2012/wordml" xmlns:w16se="http://schemas.microsoft.com/office/word/2015/wordml/symex" xmlns:wpg="http://schemas.microsoft.com/office/word/2010/wordprocessingGroup" xmlns:wpi="http://schemas.microsoft.com/office/word/2010/wordprocessingInk" xmlns:wne="http://schemas.microsoft.com/office/word/2006/wordml" xmlns:wps="http://schemas.microsoft.com/office/word/2010/wordprocessingShape" mc:Ignorable="w14 w15 w16se wp14">
+<w:endnotes xmlns:wpc="http://schemas.microsoft.com/office/word/2010/wordprocessingCanvas" xmlns:mo="http://schemas.microsoft.com/office/mac/office/2008/main" xmlns:mc="http://schemas.openxmlformats.org/markup-compatibility/2006" xmlns:mv="urn:schemas-microsoft-com:mac:vml" xmlns:o="urn:schemas-microsoft-com:office:office" xmlns:r="http://schemas.openxmlformats.org/officeDocument/2006/relationships" xmlns:m="http://schemas.openxmlformats.org/officeDocument/2006/math" xmlns:v="urn:schemas-microsoft-com:vml" xmlns:wp14="http://schemas.microsoft.com/office/word/2010/wordprocessingDrawing" xmlns:wp="http://schemas.openxmlformats.org/drawingml/2006/wordprocessingDrawing" xmlns:w10="urn:schemas-microsoft-com:office:word" xmlns:w="http://schemas.openxmlformats.org/wordprocessingml/2006/main" xmlns:w14="http://schemas.microsoft.com/office/word/2010/wordml" xmlns:w15="http://schemas.microsoft.com/office/word/2012/wordml" xmlns:wpg="http://schemas.microsoft.com/office/word/2010/wordprocessingGroup" xmlns:wpi="http://schemas.microsoft.com/office/word/2010/wordprocessingInk" xmlns:wne="http://schemas.microsoft.com/office/word/2006/wordml" xmlns:wps="http://schemas.microsoft.com/office/word/2010/wordprocessingShape" mc:Ignorable="w14 w15 wp14">
   <w:endnote w:type="separator" w:id="-1">
     <w:p>
       <w:pPr>
@@ -5203,7 +4221,7 @@
 </file>
 
 <file path=word/footnotes.xml><?xml version="1.0" encoding="utf-8"?>
-<w:footnotes xmlns:wpc="http://schemas.microsoft.com/office/word/2010/wordprocessingCanvas" xmlns:cx="http://schemas.microsoft.com/office/drawing/2014/chartex" xmlns:cx1="http://schemas.microsoft.com/office/drawing/2015/9/8/chartex" xmlns:mc="http://schemas.openxmlformats.org/markup-compatibility/2006" xmlns:o="urn:schemas-microsoft-com:office:office" xmlns:r="http://schemas.openxmlformats.org/officeDocument/2006/relationships" xmlns:m="http://schemas.openxmlformats.org/officeDocument/2006/math" xmlns:v="urn:schemas-microsoft-com:vml" xmlns:wp14="http://schemas.microsoft.com/office/word/2010/wordprocessingDrawing" xmlns:wp="http://schemas.openxmlformats.org/drawingml/2006/wordprocessingDrawing" xmlns:w10="urn:schemas-microsoft-com:office:word" xmlns:w="http://schemas.openxmlformats.org/wordprocessingml/2006/main" xmlns:w14="http://schemas.microsoft.com/office/word/2010/wordml" xmlns:w15="http://schemas.microsoft.com/office/word/2012/wordml" xmlns:w16se="http://schemas.microsoft.com/office/word/2015/wordml/symex" xmlns:wpg="http://schemas.microsoft.com/office/word/2010/wordprocessingGroup" xmlns:wpi="http://schemas.microsoft.com/office/word/2010/wordprocessingInk" xmlns:wne="http://schemas.microsoft.com/office/word/2006/wordml" xmlns:wps="http://schemas.microsoft.com/office/word/2010/wordprocessingShape" mc:Ignorable="w14 w15 w16se wp14">
+<w:footnotes xmlns:wpc="http://schemas.microsoft.com/office/word/2010/wordprocessingCanvas" xmlns:mo="http://schemas.microsoft.com/office/mac/office/2008/main" xmlns:mc="http://schemas.openxmlformats.org/markup-compatibility/2006" xmlns:mv="urn:schemas-microsoft-com:mac:vml" xmlns:o="urn:schemas-microsoft-com:office:office" xmlns:r="http://schemas.openxmlformats.org/officeDocument/2006/relationships" xmlns:m="http://schemas.openxmlformats.org/officeDocument/2006/math" xmlns:v="urn:schemas-microsoft-com:vml" xmlns:wp14="http://schemas.microsoft.com/office/word/2010/wordprocessingDrawing" xmlns:wp="http://schemas.openxmlformats.org/drawingml/2006/wordprocessingDrawing" xmlns:w10="urn:schemas-microsoft-com:office:word" xmlns:w="http://schemas.openxmlformats.org/wordprocessingml/2006/main" xmlns:w14="http://schemas.microsoft.com/office/word/2010/wordml" xmlns:w15="http://schemas.microsoft.com/office/word/2012/wordml" xmlns:wpg="http://schemas.microsoft.com/office/word/2010/wordprocessingGroup" xmlns:wpi="http://schemas.microsoft.com/office/word/2010/wordprocessingInk" xmlns:wne="http://schemas.microsoft.com/office/word/2006/wordml" xmlns:wps="http://schemas.microsoft.com/office/word/2010/wordprocessingShape" mc:Ignorable="w14 w15 wp14">
   <w:footnote w:type="separator" w:id="-1">
     <w:p>
       <w:pPr>
@@ -5228,7 +4246,7 @@
 </file>
 
 <file path=word/header1.xml><?xml version="1.0" encoding="utf-8"?>
-<w:hdr xmlns:wpc="http://schemas.microsoft.com/office/word/2010/wordprocessingCanvas" xmlns:cx="http://schemas.microsoft.com/office/drawing/2014/chartex" xmlns:cx1="http://schemas.microsoft.com/office/drawing/2015/9/8/chartex" xmlns:mc="http://schemas.openxmlformats.org/markup-compatibility/2006" xmlns:o="urn:schemas-microsoft-com:office:office" xmlns:r="http://schemas.openxmlformats.org/officeDocument/2006/relationships" xmlns:m="http://schemas.openxmlformats.org/officeDocument/2006/math" xmlns:v="urn:schemas-microsoft-com:vml" xmlns:wp14="http://schemas.microsoft.com/office/word/2010/wordprocessingDrawing" xmlns:wp="http://schemas.openxmlformats.org/drawingml/2006/wordprocessingDrawing" xmlns:w10="urn:schemas-microsoft-com:office:word" xmlns:w="http://schemas.openxmlformats.org/wordprocessingml/2006/main" xmlns:w14="http://schemas.microsoft.com/office/word/2010/wordml" xmlns:w15="http://schemas.microsoft.com/office/word/2012/wordml" xmlns:w16se="http://schemas.microsoft.com/office/word/2015/wordml/symex" xmlns:wpg="http://schemas.microsoft.com/office/word/2010/wordprocessingGroup" xmlns:wpi="http://schemas.microsoft.com/office/word/2010/wordprocessingInk" xmlns:wne="http://schemas.microsoft.com/office/word/2006/wordml" xmlns:wps="http://schemas.microsoft.com/office/word/2010/wordprocessingShape" mc:Ignorable="w14 w15 w16se wp14">
+<w:hdr xmlns:wpc="http://schemas.microsoft.com/office/word/2010/wordprocessingCanvas" xmlns:mo="http://schemas.microsoft.com/office/mac/office/2008/main" xmlns:mc="http://schemas.openxmlformats.org/markup-compatibility/2006" xmlns:mv="urn:schemas-microsoft-com:mac:vml" xmlns:o="urn:schemas-microsoft-com:office:office" xmlns:r="http://schemas.openxmlformats.org/officeDocument/2006/relationships" xmlns:m="http://schemas.openxmlformats.org/officeDocument/2006/math" xmlns:v="urn:schemas-microsoft-com:vml" xmlns:wp14="http://schemas.microsoft.com/office/word/2010/wordprocessingDrawing" xmlns:wp="http://schemas.openxmlformats.org/drawingml/2006/wordprocessingDrawing" xmlns:w10="urn:schemas-microsoft-com:office:word" xmlns:w="http://schemas.openxmlformats.org/wordprocessingml/2006/main" xmlns:w14="http://schemas.microsoft.com/office/word/2010/wordml" xmlns:w15="http://schemas.microsoft.com/office/word/2012/wordml" xmlns:wpg="http://schemas.microsoft.com/office/word/2010/wordprocessingGroup" xmlns:wpi="http://schemas.microsoft.com/office/word/2010/wordprocessingInk" xmlns:wne="http://schemas.microsoft.com/office/word/2006/wordml" xmlns:wps="http://schemas.microsoft.com/office/word/2010/wordprocessingShape" mc:Ignorable="w14 w15 wp14">
   <w:p>
     <w:pPr>
       <w:pStyle w:val="Header"/>
@@ -5252,7 +4270,7 @@
 </file>
 
 <file path=word/header2.xml><?xml version="1.0" encoding="utf-8"?>
-<w:hdr xmlns:wpc="http://schemas.microsoft.com/office/word/2010/wordprocessingCanvas" xmlns:cx="http://schemas.microsoft.com/office/drawing/2014/chartex" xmlns:cx1="http://schemas.microsoft.com/office/drawing/2015/9/8/chartex" xmlns:mc="http://schemas.openxmlformats.org/markup-compatibility/2006" xmlns:o="urn:schemas-microsoft-com:office:office" xmlns:r="http://schemas.openxmlformats.org/officeDocument/2006/relationships" xmlns:m="http://schemas.openxmlformats.org/officeDocument/2006/math" xmlns:v="urn:schemas-microsoft-com:vml" xmlns:wp14="http://schemas.microsoft.com/office/word/2010/wordprocessingDrawing" xmlns:wp="http://schemas.openxmlformats.org/drawingml/2006/wordprocessingDrawing" xmlns:w10="urn:schemas-microsoft-com:office:word" xmlns:w="http://schemas.openxmlformats.org/wordprocessingml/2006/main" xmlns:w14="http://schemas.microsoft.com/office/word/2010/wordml" xmlns:w15="http://schemas.microsoft.com/office/word/2012/wordml" xmlns:w16se="http://schemas.microsoft.com/office/word/2015/wordml/symex" xmlns:wpg="http://schemas.microsoft.com/office/word/2010/wordprocessingGroup" xmlns:wpi="http://schemas.microsoft.com/office/word/2010/wordprocessingInk" xmlns:wne="http://schemas.microsoft.com/office/word/2006/wordml" xmlns:wps="http://schemas.microsoft.com/office/word/2010/wordprocessingShape" mc:Ignorable="w14 w15 w16se wp14">
+<w:hdr xmlns:wpc="http://schemas.microsoft.com/office/word/2010/wordprocessingCanvas" xmlns:mo="http://schemas.microsoft.com/office/mac/office/2008/main" xmlns:mc="http://schemas.openxmlformats.org/markup-compatibility/2006" xmlns:mv="urn:schemas-microsoft-com:mac:vml" xmlns:o="urn:schemas-microsoft-com:office:office" xmlns:r="http://schemas.openxmlformats.org/officeDocument/2006/relationships" xmlns:m="http://schemas.openxmlformats.org/officeDocument/2006/math" xmlns:v="urn:schemas-microsoft-com:vml" xmlns:wp14="http://schemas.microsoft.com/office/word/2010/wordprocessingDrawing" xmlns:wp="http://schemas.openxmlformats.org/drawingml/2006/wordprocessingDrawing" xmlns:w10="urn:schemas-microsoft-com:office:word" xmlns:w="http://schemas.openxmlformats.org/wordprocessingml/2006/main" xmlns:w14="http://schemas.microsoft.com/office/word/2010/wordml" xmlns:w15="http://schemas.microsoft.com/office/word/2012/wordml" xmlns:wpg="http://schemas.microsoft.com/office/word/2010/wordprocessingGroup" xmlns:wpi="http://schemas.microsoft.com/office/word/2010/wordprocessingInk" xmlns:wne="http://schemas.microsoft.com/office/word/2006/wordml" xmlns:wps="http://schemas.microsoft.com/office/word/2010/wordprocessingShape" mc:Ignorable="w14 w15 wp14">
   <w:p>
     <w:pPr>
       <w:pStyle w:val="Header"/>
@@ -5285,8 +4303,8 @@
 </file>
 
 <file path=word/numbering.xml><?xml version="1.0" encoding="utf-8"?>
-<w:numbering xmlns:wpc="http://schemas.microsoft.com/office/word/2010/wordprocessingCanvas" xmlns:cx="http://schemas.microsoft.com/office/drawing/2014/chartex" xmlns:cx1="http://schemas.microsoft.com/office/drawing/2015/9/8/chartex" xmlns:mc="http://schemas.openxmlformats.org/markup-compatibility/2006" xmlns:o="urn:schemas-microsoft-com:office:office" xmlns:r="http://schemas.openxmlformats.org/officeDocument/2006/relationships" xmlns:m="http://schemas.openxmlformats.org/officeDocument/2006/math" xmlns:v="urn:schemas-microsoft-com:vml" xmlns:wp14="http://schemas.microsoft.com/office/word/2010/wordprocessingDrawing" xmlns:wp="http://schemas.openxmlformats.org/drawingml/2006/wordprocessingDrawing" xmlns:w10="urn:schemas-microsoft-com:office:word" xmlns:w="http://schemas.openxmlformats.org/wordprocessingml/2006/main" xmlns:w14="http://schemas.microsoft.com/office/word/2010/wordml" xmlns:w15="http://schemas.microsoft.com/office/word/2012/wordml" xmlns:w16se="http://schemas.microsoft.com/office/word/2015/wordml/symex" xmlns:wpg="http://schemas.microsoft.com/office/word/2010/wordprocessingGroup" xmlns:wpi="http://schemas.microsoft.com/office/word/2010/wordprocessingInk" xmlns:wne="http://schemas.microsoft.com/office/word/2006/wordml" xmlns:wps="http://schemas.microsoft.com/office/word/2010/wordprocessingShape" mc:Ignorable="w14 w15 w16se wp14">
-  <w:abstractNum w:abstractNumId="0" w15:restartNumberingAfterBreak="0">
+<w:numbering xmlns:wpc="http://schemas.microsoft.com/office/word/2010/wordprocessingCanvas" xmlns:mo="http://schemas.microsoft.com/office/mac/office/2008/main" xmlns:mc="http://schemas.openxmlformats.org/markup-compatibility/2006" xmlns:mv="urn:schemas-microsoft-com:mac:vml" xmlns:o="urn:schemas-microsoft-com:office:office" xmlns:r="http://schemas.openxmlformats.org/officeDocument/2006/relationships" xmlns:m="http://schemas.openxmlformats.org/officeDocument/2006/math" xmlns:v="urn:schemas-microsoft-com:vml" xmlns:wp14="http://schemas.microsoft.com/office/word/2010/wordprocessingDrawing" xmlns:wp="http://schemas.openxmlformats.org/drawingml/2006/wordprocessingDrawing" xmlns:w10="urn:schemas-microsoft-com:office:word" xmlns:w="http://schemas.openxmlformats.org/wordprocessingml/2006/main" xmlns:w14="http://schemas.microsoft.com/office/word/2010/wordml" xmlns:w15="http://schemas.microsoft.com/office/word/2012/wordml" xmlns:wpg="http://schemas.microsoft.com/office/word/2010/wordprocessingGroup" xmlns:wpi="http://schemas.microsoft.com/office/word/2010/wordprocessingInk" xmlns:wne="http://schemas.microsoft.com/office/word/2006/wordml" xmlns:wps="http://schemas.microsoft.com/office/word/2010/wordprocessingShape" mc:Ignorable="w14 w15 wp14">
+  <w:abstractNum w:abstractNumId="0">
     <w:nsid w:val="062D2C21"/>
     <w:multiLevelType w:val="hybridMultilevel"/>
     <w:tmpl w:val="71EE3DEE"/>
@@ -5399,7 +4417,7 @@
       </w:rPr>
     </w:lvl>
   </w:abstractNum>
-  <w:abstractNum w:abstractNumId="1" w15:restartNumberingAfterBreak="0">
+  <w:abstractNum w:abstractNumId="1">
     <w:nsid w:val="2AB06215"/>
     <w:multiLevelType w:val="hybridMultilevel"/>
     <w:tmpl w:val="35E61EB8"/>
@@ -5511,7 +4529,7 @@
       </w:rPr>
     </w:lvl>
   </w:abstractNum>
-  <w:abstractNum w:abstractNumId="2" w15:restartNumberingAfterBreak="0">
+  <w:abstractNum w:abstractNumId="2">
     <w:nsid w:val="31983EB6"/>
     <w:multiLevelType w:val="hybridMultilevel"/>
     <w:tmpl w:val="372CF0F8"/>
@@ -5597,7 +4615,7 @@
       </w:pPr>
     </w:lvl>
   </w:abstractNum>
-  <w:abstractNum w:abstractNumId="3" w15:restartNumberingAfterBreak="0">
+  <w:abstractNum w:abstractNumId="3">
     <w:nsid w:val="3AE17DAE"/>
     <w:multiLevelType w:val="hybridMultilevel"/>
     <w:tmpl w:val="8416C72C"/>
@@ -5683,7 +4701,7 @@
       </w:pPr>
     </w:lvl>
   </w:abstractNum>
-  <w:abstractNum w:abstractNumId="4" w15:restartNumberingAfterBreak="0">
+  <w:abstractNum w:abstractNumId="4">
     <w:nsid w:val="47E726A6"/>
     <w:multiLevelType w:val="hybridMultilevel"/>
     <w:tmpl w:val="E7D45DEA"/>
@@ -5796,7 +4814,7 @@
       </w:rPr>
     </w:lvl>
   </w:abstractNum>
-  <w:abstractNum w:abstractNumId="5" w15:restartNumberingAfterBreak="0">
+  <w:abstractNum w:abstractNumId="5">
     <w:nsid w:val="4BAA08EA"/>
     <w:multiLevelType w:val="hybridMultilevel"/>
     <w:tmpl w:val="556EF960"/>
@@ -5882,7 +4900,7 @@
       </w:pPr>
     </w:lvl>
   </w:abstractNum>
-  <w:abstractNum w:abstractNumId="6" w15:restartNumberingAfterBreak="0">
+  <w:abstractNum w:abstractNumId="6">
     <w:nsid w:val="5F66167F"/>
     <w:multiLevelType w:val="hybridMultilevel"/>
     <w:tmpl w:val="6D4A28E6"/>
@@ -5968,7 +4986,7 @@
       </w:pPr>
     </w:lvl>
   </w:abstractNum>
-  <w:abstractNum w:abstractNumId="7" w15:restartNumberingAfterBreak="0">
+  <w:abstractNum w:abstractNumId="7">
     <w:nsid w:val="5FC6702C"/>
     <w:multiLevelType w:val="hybridMultilevel"/>
     <w:tmpl w:val="312A8008"/>
@@ -6081,7 +5099,7 @@
       </w:rPr>
     </w:lvl>
   </w:abstractNum>
-  <w:abstractNum w:abstractNumId="8" w15:restartNumberingAfterBreak="0">
+  <w:abstractNum w:abstractNumId="8">
     <w:nsid w:val="709F643A"/>
     <w:multiLevelType w:val="hybridMultilevel"/>
     <w:tmpl w:val="B8B464D0"/>
@@ -6225,7 +5243,7 @@
 </file>
 
 <file path=word/styles.xml><?xml version="1.0" encoding="utf-8"?>
-<w:styles xmlns:mc="http://schemas.openxmlformats.org/markup-compatibility/2006" xmlns:r="http://schemas.openxmlformats.org/officeDocument/2006/relationships" xmlns:w="http://schemas.openxmlformats.org/wordprocessingml/2006/main" xmlns:w14="http://schemas.microsoft.com/office/word/2010/wordml" xmlns:w15="http://schemas.microsoft.com/office/word/2012/wordml" xmlns:w16se="http://schemas.microsoft.com/office/word/2015/wordml/symex" mc:Ignorable="w14 w15 w16se">
+<w:styles xmlns:mc="http://schemas.openxmlformats.org/markup-compatibility/2006" xmlns:r="http://schemas.openxmlformats.org/officeDocument/2006/relationships" xmlns:w="http://schemas.openxmlformats.org/wordprocessingml/2006/main" xmlns:w14="http://schemas.microsoft.com/office/word/2010/wordml" xmlns:w15="http://schemas.microsoft.com/office/word/2012/wordml" mc:Ignorable="w14 w15">
   <w:docDefaults>
     <w:rPrDefault>
       <w:rPr>
@@ -6241,7 +5259,7 @@
       </w:pPr>
     </w:pPrDefault>
   </w:docDefaults>
-  <w:latentStyles w:defLockedState="0" w:defUIPriority="99" w:defSemiHidden="0" w:defUnhideWhenUsed="0" w:defQFormat="0" w:count="371">
+  <w:latentStyles w:defLockedState="0" w:defUIPriority="99" w:defSemiHidden="0" w:defUnhideWhenUsed="0" w:defQFormat="0" w:count="382">
     <w:lsdException w:name="Normal" w:uiPriority="0" w:qFormat="1"/>
     <w:lsdException w:name="heading 1" w:uiPriority="9" w:qFormat="1"/>
     <w:lsdException w:name="heading 2" w:semiHidden="1" w:uiPriority="9" w:unhideWhenUsed="1" w:qFormat="1"/>
@@ -6347,7 +5365,6 @@
     <w:lsdException w:name="HTML Sample" w:semiHidden="1" w:unhideWhenUsed="1"/>
     <w:lsdException w:name="HTML Typewriter" w:semiHidden="1" w:unhideWhenUsed="1"/>
     <w:lsdException w:name="HTML Variable" w:semiHidden="1" w:unhideWhenUsed="1"/>
-    <w:lsdException w:name="Normal Table" w:semiHidden="1" w:unhideWhenUsed="1"/>
     <w:lsdException w:name="annotation subject" w:semiHidden="1" w:unhideWhenUsed="1"/>
     <w:lsdException w:name="No List" w:semiHidden="1" w:unhideWhenUsed="1"/>
     <w:lsdException w:name="Outline List 1" w:semiHidden="1" w:unhideWhenUsed="1"/>
@@ -6393,11 +5410,9 @@
     <w:lsdException w:name="Table Subtle 1" w:semiHidden="1" w:unhideWhenUsed="1"/>
     <w:lsdException w:name="Table Subtle 2" w:semiHidden="1" w:unhideWhenUsed="1"/>
     <w:lsdException w:name="Table Web 1" w:semiHidden="1" w:unhideWhenUsed="1"/>
-    <w:lsdException w:name="Table Web 2" w:semiHidden="1" w:unhideWhenUsed="1"/>
     <w:lsdException w:name="Table Web 3" w:semiHidden="1" w:unhideWhenUsed="1"/>
     <w:lsdException w:name="Balloon Text" w:semiHidden="1" w:unhideWhenUsed="1"/>
     <w:lsdException w:name="Table Grid" w:uiPriority="0"/>
-    <w:lsdException w:name="Table Theme" w:semiHidden="1" w:unhideWhenUsed="1"/>
     <w:lsdException w:name="Placeholder Text" w:semiHidden="1"/>
     <w:lsdException w:name="No Spacing" w:uiPriority="1" w:qFormat="1"/>
     <w:lsdException w:name="Light Shading" w:uiPriority="60"/>
@@ -6613,6 +5628,8 @@
     <w:lsdException w:name="List Table 5 Dark Accent 6" w:uiPriority="50"/>
     <w:lsdException w:name="List Table 6 Colorful Accent 6" w:uiPriority="51"/>
     <w:lsdException w:name="List Table 7 Colorful Accent 6" w:uiPriority="52"/>
+    <w:lsdException w:name="Mention" w:semiHidden="1" w:unhideWhenUsed="1"/>
+    <w:lsdException w:name="Smart Hyperlink" w:semiHidden="1" w:unhideWhenUsed="1"/>
   </w:latentStyles>
   <w:style w:type="paragraph" w:default="1" w:styleId="Normal">
     <w:name w:val="Normal"/>
@@ -6807,6 +5824,7 @@
       <w:lang w:bidi="ar-SA"/>
     </w:rPr>
     <w:tblPr>
+      <w:tblInd w:w="0" w:type="dxa"/>
       <w:tblBorders>
         <w:top w:val="single" w:sz="4" w:space="0" w:color="auto"/>
         <w:left w:val="single" w:sz="4" w:space="0" w:color="auto"/>
@@ -6815,6 +5833,12 @@
         <w:insideH w:val="single" w:sz="4" w:space="0" w:color="auto"/>
         <w:insideV w:val="single" w:sz="4" w:space="0" w:color="auto"/>
       </w:tblBorders>
+      <w:tblCellMar>
+        <w:top w:w="0" w:type="dxa"/>
+        <w:left w:w="108" w:type="dxa"/>
+        <w:bottom w:w="0" w:type="dxa"/>
+        <w:right w:w="108" w:type="dxa"/>
+      </w:tblCellMar>
     </w:tblPr>
   </w:style>
   <w:style w:type="character" w:styleId="Hyperlink">
@@ -6855,6 +5879,46 @@
       <w:rFonts w:asciiTheme="majorHAnsi" w:eastAsiaTheme="majorEastAsia" w:hAnsiTheme="majorHAnsi" w:cstheme="majorBidi"/>
       <w:color w:val="365F91" w:themeColor="accent1" w:themeShade="BF"/>
     </w:rPr>
+  </w:style>
+  <w:style w:type="paragraph" w:styleId="DocumentMap">
+    <w:name w:val="Document Map"/>
+    <w:basedOn w:val="Normal"/>
+    <w:link w:val="DocumentMapChar"/>
+    <w:uiPriority w:val="99"/>
+    <w:semiHidden/>
+    <w:unhideWhenUsed/>
+    <w:rsid w:val="00B45B5D"/>
+    <w:pPr>
+      <w:spacing w:after="0" w:line="240" w:lineRule="auto"/>
+    </w:pPr>
+    <w:rPr>
+      <w:rFonts w:ascii="Times New Roman" w:hAnsi="Times New Roman" w:cs="Times New Roman"/>
+      <w:sz w:val="24"/>
+      <w:szCs w:val="24"/>
+    </w:rPr>
+  </w:style>
+  <w:style w:type="character" w:customStyle="1" w:styleId="DocumentMapChar">
+    <w:name w:val="Document Map Char"/>
+    <w:basedOn w:val="DefaultParagraphFont"/>
+    <w:link w:val="DocumentMap"/>
+    <w:uiPriority w:val="99"/>
+    <w:semiHidden/>
+    <w:rsid w:val="00B45B5D"/>
+    <w:rPr>
+      <w:rFonts w:ascii="Times New Roman" w:hAnsi="Times New Roman" w:cs="Times New Roman"/>
+      <w:sz w:val="24"/>
+      <w:szCs w:val="24"/>
+    </w:rPr>
+  </w:style>
+  <w:style w:type="paragraph" w:styleId="Revision">
+    <w:name w:val="Revision"/>
+    <w:hidden/>
+    <w:uiPriority w:val="99"/>
+    <w:semiHidden/>
+    <w:rsid w:val="003B5624"/>
+    <w:pPr>
+      <w:spacing w:after="0" w:line="240" w:lineRule="auto"/>
+    </w:pPr>
   </w:style>
 </w:styles>
 </file>

--- a/Programming 4/Assignment 2 Language Exploration/Assignment 2 - Language Exploration.docx
+++ b/Programming 4/Assignment 2 Language Exploration/Assignment 2 - Language Exploration.docx
@@ -1,6 +1,6 @@
 
 <file path=word/document.xml><?xml version="1.0" encoding="utf-8"?>
-<w:document xmlns:wpc="http://schemas.microsoft.com/office/word/2010/wordprocessingCanvas" xmlns:mo="http://schemas.microsoft.com/office/mac/office/2008/main" xmlns:mc="http://schemas.openxmlformats.org/markup-compatibility/2006" xmlns:mv="urn:schemas-microsoft-com:mac:vml" xmlns:o="urn:schemas-microsoft-com:office:office" xmlns:r="http://schemas.openxmlformats.org/officeDocument/2006/relationships" xmlns:m="http://schemas.openxmlformats.org/officeDocument/2006/math" xmlns:v="urn:schemas-microsoft-com:vml" xmlns:wp14="http://schemas.microsoft.com/office/word/2010/wordprocessingDrawing" xmlns:wp="http://schemas.openxmlformats.org/drawingml/2006/wordprocessingDrawing" xmlns:w10="urn:schemas-microsoft-com:office:word" xmlns:w="http://schemas.openxmlformats.org/wordprocessingml/2006/main" xmlns:w14="http://schemas.microsoft.com/office/word/2010/wordml" xmlns:w15="http://schemas.microsoft.com/office/word/2012/wordml" xmlns:wpg="http://schemas.microsoft.com/office/word/2010/wordprocessingGroup" xmlns:wpi="http://schemas.microsoft.com/office/word/2010/wordprocessingInk" xmlns:wne="http://schemas.microsoft.com/office/word/2006/wordml" xmlns:wps="http://schemas.microsoft.com/office/word/2010/wordprocessingShape" mc:Ignorable="w14 w15 wp14">
+<w:document xmlns:wpc="http://schemas.microsoft.com/office/word/2010/wordprocessingCanvas" xmlns:cx="http://schemas.microsoft.com/office/drawing/2014/chartex" xmlns:cx1="http://schemas.microsoft.com/office/drawing/2015/9/8/chartex" xmlns:mc="http://schemas.openxmlformats.org/markup-compatibility/2006" xmlns:o="urn:schemas-microsoft-com:office:office" xmlns:r="http://schemas.openxmlformats.org/officeDocument/2006/relationships" xmlns:m="http://schemas.openxmlformats.org/officeDocument/2006/math" xmlns:v="urn:schemas-microsoft-com:vml" xmlns:wp14="http://schemas.microsoft.com/office/word/2010/wordprocessingDrawing" xmlns:wp="http://schemas.openxmlformats.org/drawingml/2006/wordprocessingDrawing" xmlns:w10="urn:schemas-microsoft-com:office:word" xmlns:w="http://schemas.openxmlformats.org/wordprocessingml/2006/main" xmlns:w14="http://schemas.microsoft.com/office/word/2010/wordml" xmlns:w15="http://schemas.microsoft.com/office/word/2012/wordml" xmlns:w16se="http://schemas.microsoft.com/office/word/2015/wordml/symex" xmlns:wpg="http://schemas.microsoft.com/office/word/2010/wordprocessingGroup" xmlns:wpi="http://schemas.microsoft.com/office/word/2010/wordprocessingInk" xmlns:wne="http://schemas.microsoft.com/office/word/2006/wordml" xmlns:wps="http://schemas.microsoft.com/office/word/2010/wordprocessingShape" mc:Ignorable="w14 w15 w16se wp14">
   <w:body>
     <w:p>
       <w:pPr>
@@ -102,7 +102,7 @@
         <w:tab/>
       </w:r>
       <w:r>
-        <w:t>30</w:t>
+        <w:t>25</w:t>
       </w:r>
       <w:r>
         <w:t>% of your final mark</w:t>
@@ -131,7 +131,7 @@
         <w:tab/>
       </w:r>
       <w:r>
-        <w:t>Individual or group of two</w:t>
+        <w:t>Individual</w:t>
       </w:r>
       <w:r>
         <w:t xml:space="preserve">. </w:t>
@@ -180,22 +180,10 @@
         <w:t>Ruby</w:t>
       </w:r>
       <w:r>
-        <w:t xml:space="preserve"> and </w:t>
-      </w:r>
-      <w:r>
-        <w:rPr>
-          <w:b/>
-        </w:rPr>
-        <w:t>Rust</w:t>
-      </w:r>
-      <w:r>
         <w:t xml:space="preserve"> to build </w:t>
       </w:r>
       <w:r>
-        <w:rPr>
-          <w:b/>
-        </w:rPr>
-        <w:t>two implementations</w:t>
+        <w:t>an implementation</w:t>
       </w:r>
       <w:r>
         <w:t xml:space="preserve"> of the game </w:t>
@@ -216,16 +204,7 @@
         <w:t>Ruby</w:t>
       </w:r>
       <w:r>
-        <w:t xml:space="preserve"> and </w:t>
-      </w:r>
-      <w:r>
-        <w:rPr>
-          <w:b/>
-        </w:rPr>
-        <w:t>Rust</w:t>
-      </w:r>
-      <w:r>
-        <w:t xml:space="preserve"> formally in class; you will be learning the more complex features independently or as a group. The main purpose of the assignment is not just to build this simple game, rather it is to demonstrate your ability to effectively learn two new programming languages which differ, both programmatically and syntactically, from the familiar C-family languages.</w:t>
+        <w:t xml:space="preserve"> formally in class; you will be learning the more complex features independently. The main purpose of the assignment is not just to build this simple game, rather it is to demonstrate your ability to effectively learn two new programming languages which differ, both programmatically and syntactically, from the familiar C-family languages.</w:t>
       </w:r>
     </w:p>
     <w:p>
@@ -333,8 +312,6 @@
       <w:r>
         <w:t xml:space="preserve"> indicates one of three outcomes:</w:t>
       </w:r>
-      <w:bookmarkStart w:id="0" w:name="_GoBack"/>
-      <w:bookmarkEnd w:id="0"/>
     </w:p>
     <w:p>
       <w:pPr>
@@ -680,13 +657,7 @@
         <w:t xml:space="preserve">, </w:t>
       </w:r>
       <w:r>
-        <w:t xml:space="preserve">you will use five letter words only. A list of words </w:t>
-      </w:r>
-      <w:r>
-        <w:t>is</w:t>
-      </w:r>
-      <w:r>
-        <w:t xml:space="preserve"> provided as a text file, which your game must load when it is launched. You must use this; it may not be modified. The codes may only be words that contain </w:t>
+        <w:t xml:space="preserve">you will use five letter words only. A list of words is provided as a text file, which your game must load when it is launched. You must use this; it may not be modified. The codes may only be words that contain </w:t>
       </w:r>
       <w:r>
         <w:rPr>
@@ -723,26 +694,11 @@
         <w:t>Ruby</w:t>
       </w:r>
       <w:r>
-        <w:t xml:space="preserve"> and </w:t>
-      </w:r>
-      <w:r>
-        <w:rPr>
-          <w:b/>
-        </w:rPr>
-        <w:t>Rust</w:t>
-      </w:r>
-      <w:r>
-        <w:t xml:space="preserve">. In addition, to demonstrate your mastery of the language syntax and semantics, you will provide detailed code commenting to explain </w:t>
+        <w:t xml:space="preserve">. In addition, to demonstrate your mastery of the language syntax and semantics, you will provide detailed code commenting to explain the </w:t>
       </w:r>
       <w:r>
         <w:lastRenderedPageBreak/>
-        <w:t>the logic of you</w:t>
-      </w:r>
-      <w:r>
-        <w:t>r</w:t>
-      </w:r>
-      <w:r>
-        <w:t xml:space="preserve"> implementations, and to describe each of the syntactic elements you used to implement that logic.</w:t>
+        <w:t>logic of your implementations, and to describe each of the syntactic elements you used to implement that logic.</w:t>
       </w:r>
     </w:p>
     <w:p>
@@ -806,10 +762,7 @@
               <w:t>Be written</w:t>
             </w:r>
             <w:r>
-              <w:t xml:space="preserve"> Ruby version 2.3.1 and Rust version </w:t>
-            </w:r>
-            <w:r>
-              <w:t>1.36.0</w:t>
+              <w:t xml:space="preserve"> Ruby version 2.3.1</w:t>
             </w:r>
             <w:r>
               <w:t>.</w:t>
@@ -1355,69 +1308,9 @@
           <w:b/>
           <w:i/>
         </w:rPr>
-        <w:t>&gt;.</w:t>
-      </w:r>
-      <w:proofErr w:type="spellStart"/>
-      <w:r>
-        <w:rPr>
-          <w:b/>
-          <w:i/>
-        </w:rPr>
-        <w:t>rb</w:t>
-      </w:r>
-      <w:proofErr w:type="spellEnd"/>
-      <w:r>
-        <w:rPr>
-          <w:i/>
-        </w:rPr>
-        <w:t xml:space="preserve"> </w:t>
-      </w:r>
-      <w:r>
-        <w:t xml:space="preserve">and </w:t>
-      </w:r>
-      <w:r>
-        <w:rPr>
-          <w:b/>
-          <w:i/>
-        </w:rPr>
-        <w:t>&lt;</w:t>
-      </w:r>
-      <w:proofErr w:type="spellStart"/>
-      <w:r>
-        <w:rPr>
-          <w:b/>
-          <w:i/>
-        </w:rPr>
-        <w:t>your_</w:t>
-      </w:r>
-      <w:r>
-        <w:rPr>
-          <w:b/>
-          <w:i/>
-        </w:rPr>
-        <w:t>op_username</w:t>
-      </w:r>
-      <w:proofErr w:type="spellEnd"/>
-      <w:r>
-        <w:rPr>
-          <w:b/>
-          <w:i/>
-        </w:rPr>
-        <w:t>&gt;.</w:t>
-      </w:r>
-      <w:proofErr w:type="spellStart"/>
-      <w:r>
-        <w:rPr>
-          <w:b/>
-          <w:i/>
-        </w:rPr>
-        <w:t>rs</w:t>
-      </w:r>
-      <w:proofErr w:type="spellEnd"/>
-      <w:r>
-        <w:rPr>
-          <w:b/>
-        </w:rPr>
+        <w:t>&gt;.rb</w:t>
+      </w:r>
+      <w:r>
         <w:t xml:space="preserve">. </w:t>
       </w:r>
       <w:r>
@@ -1443,16 +1336,13 @@
         <w:t>Ruby</w:t>
       </w:r>
       <w:r>
-        <w:t xml:space="preserve"> and </w:t>
-      </w:r>
-      <w:r>
-        <w:rPr>
-          <w:b/>
-        </w:rPr>
-        <w:t>Rust</w:t>
-      </w:r>
-      <w:r>
-        <w:t xml:space="preserve"> syntax for this.</w:t>
+        <w:t xml:space="preserve"> </w:t>
+      </w:r>
+      <w:r>
+        <w:t>syntax</w:t>
+      </w:r>
+      <w:r>
+        <w:t xml:space="preserve"> for this.</w:t>
       </w:r>
     </w:p>
     <w:p>
@@ -1501,26 +1391,11 @@
         <w:t>Ruby</w:t>
       </w:r>
       <w:r>
-        <w:t xml:space="preserve"> and </w:t>
-      </w:r>
-      <w:r>
-        <w:rPr>
-          <w:b/>
-        </w:rPr>
-        <w:t>Rust</w:t>
-      </w:r>
-      <w:r>
-        <w:rPr>
-          <w:b/>
-        </w:rPr>
-        <w:t xml:space="preserve"> </w:t>
-      </w:r>
-      <w:r>
-        <w:t xml:space="preserve">is to explain your code thoroughly via comments. In this </w:t>
+        <w:t xml:space="preserve"> is to explain your code thoroughly via comments. In this assignment, </w:t>
       </w:r>
       <w:r>
         <w:lastRenderedPageBreak/>
-        <w:t>assignment, your code comments are not for future reference, or for the convenience of the reader, as per normal. Your code comments are where you demonstrate how well you understand the code you are submitting. To gain the full marks for commenting you must have:</w:t>
+        <w:t>your code comments are not for future reference, or for the convenience of the reader, as per normal. Your code comments are where you demonstrate how well you understand the code you are submitting. To gain the full marks for commenting you must have:</w:t>
       </w:r>
     </w:p>
     <w:p>
@@ -1566,15 +1441,6 @@
           <w:b/>
         </w:rPr>
         <w:t>Ruby</w:t>
-      </w:r>
-      <w:r>
-        <w:t xml:space="preserve"> and </w:t>
-      </w:r>
-      <w:r>
-        <w:rPr>
-          <w:b/>
-        </w:rPr>
-        <w:t>Rust</w:t>
       </w:r>
       <w:r>
         <w:t xml:space="preserve"> syntactic structure, which explains in detail each element of the construct and its role or function.</w:t>
@@ -1606,37 +1472,42 @@
         <w:t>Ruby</w:t>
       </w:r>
       <w:r>
+        <w:t xml:space="preserve"> commands into English. You must explain both </w:t>
+      </w:r>
+      <w:r>
+        <w:rPr>
+          <w:b/>
+        </w:rPr>
+        <w:t>what you are doing</w:t>
+      </w:r>
+      <w:r>
         <w:t xml:space="preserve"> and </w:t>
       </w:r>
       <w:r>
         <w:rPr>
           <w:b/>
         </w:rPr>
-        <w:t>Rust</w:t>
-      </w:r>
-      <w:r>
-        <w:t xml:space="preserve"> commands into English. You must explain both </w:t>
-      </w:r>
-      <w:r>
-        <w:rPr>
-          <w:b/>
-        </w:rPr>
-        <w:t>what you are doing</w:t>
-      </w:r>
-      <w:r>
-        <w:t xml:space="preserve"> and </w:t>
-      </w:r>
-      <w:r>
-        <w:rPr>
-          <w:b/>
-        </w:rPr>
         <w:t>why you are doing it</w:t>
       </w:r>
       <w:r>
         <w:t>. A fully commented submission will be completely clear, at both the syntactic and semantic levels, to a reader who has neve</w:t>
       </w:r>
       <w:r>
-        <w:t>r seen Ruby or Rust code before</w:t>
+        <w:t xml:space="preserve">r seen </w:t>
+      </w:r>
+      <w:bookmarkStart w:id="0" w:name="_GoBack"/>
+      <w:r>
+        <w:rPr>
+          <w:b/>
+        </w:rPr>
+        <w:t>Ruby</w:t>
+      </w:r>
+      <w:r>
+        <w:t xml:space="preserve"> </w:t>
+      </w:r>
+      <w:bookmarkEnd w:id="0"/>
+      <w:r>
+        <w:t>code before</w:t>
       </w:r>
     </w:p>
     <w:p>
@@ -2986,7 +2857,7 @@
               <w:jc w:val="center"/>
             </w:pPr>
             <w:r>
-              <w:t>Idiomatic Ruby and Rust</w:t>
+              <w:t>Idiomatic Ruby</w:t>
             </w:r>
           </w:p>
         </w:tc>
@@ -3250,10 +3121,7 @@
               <w:t xml:space="preserve"> using </w:t>
             </w:r>
             <w:r>
-              <w:t xml:space="preserve">version 2.3.1 and </w:t>
-            </w:r>
-            <w:r>
-              <w:t>1.36.0</w:t>
+              <w:t>version 2.3.1</w:t>
             </w:r>
           </w:p>
         </w:tc>
@@ -4196,7 +4064,7 @@
 </file>
 
 <file path=word/endnotes.xml><?xml version="1.0" encoding="utf-8"?>
-<w:endnotes xmlns:wpc="http://schemas.microsoft.com/office/word/2010/wordprocessingCanvas" xmlns:mo="http://schemas.microsoft.com/office/mac/office/2008/main" xmlns:mc="http://schemas.openxmlformats.org/markup-compatibility/2006" xmlns:mv="urn:schemas-microsoft-com:mac:vml" xmlns:o="urn:schemas-microsoft-com:office:office" xmlns:r="http://schemas.openxmlformats.org/officeDocument/2006/relationships" xmlns:m="http://schemas.openxmlformats.org/officeDocument/2006/math" xmlns:v="urn:schemas-microsoft-com:vml" xmlns:wp14="http://schemas.microsoft.com/office/word/2010/wordprocessingDrawing" xmlns:wp="http://schemas.openxmlformats.org/drawingml/2006/wordprocessingDrawing" xmlns:w10="urn:schemas-microsoft-com:office:word" xmlns:w="http://schemas.openxmlformats.org/wordprocessingml/2006/main" xmlns:w14="http://schemas.microsoft.com/office/word/2010/wordml" xmlns:w15="http://schemas.microsoft.com/office/word/2012/wordml" xmlns:wpg="http://schemas.microsoft.com/office/word/2010/wordprocessingGroup" xmlns:wpi="http://schemas.microsoft.com/office/word/2010/wordprocessingInk" xmlns:wne="http://schemas.microsoft.com/office/word/2006/wordml" xmlns:wps="http://schemas.microsoft.com/office/word/2010/wordprocessingShape" mc:Ignorable="w14 w15 wp14">
+<w:endnotes xmlns:wpc="http://schemas.microsoft.com/office/word/2010/wordprocessingCanvas" xmlns:cx="http://schemas.microsoft.com/office/drawing/2014/chartex" xmlns:cx1="http://schemas.microsoft.com/office/drawing/2015/9/8/chartex" xmlns:mc="http://schemas.openxmlformats.org/markup-compatibility/2006" xmlns:o="urn:schemas-microsoft-com:office:office" xmlns:r="http://schemas.openxmlformats.org/officeDocument/2006/relationships" xmlns:m="http://schemas.openxmlformats.org/officeDocument/2006/math" xmlns:v="urn:schemas-microsoft-com:vml" xmlns:wp14="http://schemas.microsoft.com/office/word/2010/wordprocessingDrawing" xmlns:wp="http://schemas.openxmlformats.org/drawingml/2006/wordprocessingDrawing" xmlns:w10="urn:schemas-microsoft-com:office:word" xmlns:w="http://schemas.openxmlformats.org/wordprocessingml/2006/main" xmlns:w14="http://schemas.microsoft.com/office/word/2010/wordml" xmlns:w15="http://schemas.microsoft.com/office/word/2012/wordml" xmlns:w16se="http://schemas.microsoft.com/office/word/2015/wordml/symex" xmlns:wpg="http://schemas.microsoft.com/office/word/2010/wordprocessingGroup" xmlns:wpi="http://schemas.microsoft.com/office/word/2010/wordprocessingInk" xmlns:wne="http://schemas.microsoft.com/office/word/2006/wordml" xmlns:wps="http://schemas.microsoft.com/office/word/2010/wordprocessingShape" mc:Ignorable="w14 w15 w16se wp14">
   <w:endnote w:type="separator" w:id="-1">
     <w:p>
       <w:pPr>
@@ -4221,7 +4089,7 @@
 </file>
 
 <file path=word/footnotes.xml><?xml version="1.0" encoding="utf-8"?>
-<w:footnotes xmlns:wpc="http://schemas.microsoft.com/office/word/2010/wordprocessingCanvas" xmlns:mo="http://schemas.microsoft.com/office/mac/office/2008/main" xmlns:mc="http://schemas.openxmlformats.org/markup-compatibility/2006" xmlns:mv="urn:schemas-microsoft-com:mac:vml" xmlns:o="urn:schemas-microsoft-com:office:office" xmlns:r="http://schemas.openxmlformats.org/officeDocument/2006/relationships" xmlns:m="http://schemas.openxmlformats.org/officeDocument/2006/math" xmlns:v="urn:schemas-microsoft-com:vml" xmlns:wp14="http://schemas.microsoft.com/office/word/2010/wordprocessingDrawing" xmlns:wp="http://schemas.openxmlformats.org/drawingml/2006/wordprocessingDrawing" xmlns:w10="urn:schemas-microsoft-com:office:word" xmlns:w="http://schemas.openxmlformats.org/wordprocessingml/2006/main" xmlns:w14="http://schemas.microsoft.com/office/word/2010/wordml" xmlns:w15="http://schemas.microsoft.com/office/word/2012/wordml" xmlns:wpg="http://schemas.microsoft.com/office/word/2010/wordprocessingGroup" xmlns:wpi="http://schemas.microsoft.com/office/word/2010/wordprocessingInk" xmlns:wne="http://schemas.microsoft.com/office/word/2006/wordml" xmlns:wps="http://schemas.microsoft.com/office/word/2010/wordprocessingShape" mc:Ignorable="w14 w15 wp14">
+<w:footnotes xmlns:wpc="http://schemas.microsoft.com/office/word/2010/wordprocessingCanvas" xmlns:cx="http://schemas.microsoft.com/office/drawing/2014/chartex" xmlns:cx1="http://schemas.microsoft.com/office/drawing/2015/9/8/chartex" xmlns:mc="http://schemas.openxmlformats.org/markup-compatibility/2006" xmlns:o="urn:schemas-microsoft-com:office:office" xmlns:r="http://schemas.openxmlformats.org/officeDocument/2006/relationships" xmlns:m="http://schemas.openxmlformats.org/officeDocument/2006/math" xmlns:v="urn:schemas-microsoft-com:vml" xmlns:wp14="http://schemas.microsoft.com/office/word/2010/wordprocessingDrawing" xmlns:wp="http://schemas.openxmlformats.org/drawingml/2006/wordprocessingDrawing" xmlns:w10="urn:schemas-microsoft-com:office:word" xmlns:w="http://schemas.openxmlformats.org/wordprocessingml/2006/main" xmlns:w14="http://schemas.microsoft.com/office/word/2010/wordml" xmlns:w15="http://schemas.microsoft.com/office/word/2012/wordml" xmlns:w16se="http://schemas.microsoft.com/office/word/2015/wordml/symex" xmlns:wpg="http://schemas.microsoft.com/office/word/2010/wordprocessingGroup" xmlns:wpi="http://schemas.microsoft.com/office/word/2010/wordprocessingInk" xmlns:wne="http://schemas.microsoft.com/office/word/2006/wordml" xmlns:wps="http://schemas.microsoft.com/office/word/2010/wordprocessingShape" mc:Ignorable="w14 w15 w16se wp14">
   <w:footnote w:type="separator" w:id="-1">
     <w:p>
       <w:pPr>
@@ -4246,7 +4114,7 @@
 </file>
 
 <file path=word/header1.xml><?xml version="1.0" encoding="utf-8"?>
-<w:hdr xmlns:wpc="http://schemas.microsoft.com/office/word/2010/wordprocessingCanvas" xmlns:mo="http://schemas.microsoft.com/office/mac/office/2008/main" xmlns:mc="http://schemas.openxmlformats.org/markup-compatibility/2006" xmlns:mv="urn:schemas-microsoft-com:mac:vml" xmlns:o="urn:schemas-microsoft-com:office:office" xmlns:r="http://schemas.openxmlformats.org/officeDocument/2006/relationships" xmlns:m="http://schemas.openxmlformats.org/officeDocument/2006/math" xmlns:v="urn:schemas-microsoft-com:vml" xmlns:wp14="http://schemas.microsoft.com/office/word/2010/wordprocessingDrawing" xmlns:wp="http://schemas.openxmlformats.org/drawingml/2006/wordprocessingDrawing" xmlns:w10="urn:schemas-microsoft-com:office:word" xmlns:w="http://schemas.openxmlformats.org/wordprocessingml/2006/main" xmlns:w14="http://schemas.microsoft.com/office/word/2010/wordml" xmlns:w15="http://schemas.microsoft.com/office/word/2012/wordml" xmlns:wpg="http://schemas.microsoft.com/office/word/2010/wordprocessingGroup" xmlns:wpi="http://schemas.microsoft.com/office/word/2010/wordprocessingInk" xmlns:wne="http://schemas.microsoft.com/office/word/2006/wordml" xmlns:wps="http://schemas.microsoft.com/office/word/2010/wordprocessingShape" mc:Ignorable="w14 w15 wp14">
+<w:hdr xmlns:wpc="http://schemas.microsoft.com/office/word/2010/wordprocessingCanvas" xmlns:cx="http://schemas.microsoft.com/office/drawing/2014/chartex" xmlns:cx1="http://schemas.microsoft.com/office/drawing/2015/9/8/chartex" xmlns:mc="http://schemas.openxmlformats.org/markup-compatibility/2006" xmlns:o="urn:schemas-microsoft-com:office:office" xmlns:r="http://schemas.openxmlformats.org/officeDocument/2006/relationships" xmlns:m="http://schemas.openxmlformats.org/officeDocument/2006/math" xmlns:v="urn:schemas-microsoft-com:vml" xmlns:wp14="http://schemas.microsoft.com/office/word/2010/wordprocessingDrawing" xmlns:wp="http://schemas.openxmlformats.org/drawingml/2006/wordprocessingDrawing" xmlns:w10="urn:schemas-microsoft-com:office:word" xmlns:w="http://schemas.openxmlformats.org/wordprocessingml/2006/main" xmlns:w14="http://schemas.microsoft.com/office/word/2010/wordml" xmlns:w15="http://schemas.microsoft.com/office/word/2012/wordml" xmlns:w16se="http://schemas.microsoft.com/office/word/2015/wordml/symex" xmlns:wpg="http://schemas.microsoft.com/office/word/2010/wordprocessingGroup" xmlns:wpi="http://schemas.microsoft.com/office/word/2010/wordprocessingInk" xmlns:wne="http://schemas.microsoft.com/office/word/2006/wordml" xmlns:wps="http://schemas.microsoft.com/office/word/2010/wordprocessingShape" mc:Ignorable="w14 w15 w16se wp14">
   <w:p>
     <w:pPr>
       <w:pStyle w:val="Header"/>
@@ -4270,7 +4138,7 @@
 </file>
 
 <file path=word/header2.xml><?xml version="1.0" encoding="utf-8"?>
-<w:hdr xmlns:wpc="http://schemas.microsoft.com/office/word/2010/wordprocessingCanvas" xmlns:mo="http://schemas.microsoft.com/office/mac/office/2008/main" xmlns:mc="http://schemas.openxmlformats.org/markup-compatibility/2006" xmlns:mv="urn:schemas-microsoft-com:mac:vml" xmlns:o="urn:schemas-microsoft-com:office:office" xmlns:r="http://schemas.openxmlformats.org/officeDocument/2006/relationships" xmlns:m="http://schemas.openxmlformats.org/officeDocument/2006/math" xmlns:v="urn:schemas-microsoft-com:vml" xmlns:wp14="http://schemas.microsoft.com/office/word/2010/wordprocessingDrawing" xmlns:wp="http://schemas.openxmlformats.org/drawingml/2006/wordprocessingDrawing" xmlns:w10="urn:schemas-microsoft-com:office:word" xmlns:w="http://schemas.openxmlformats.org/wordprocessingml/2006/main" xmlns:w14="http://schemas.microsoft.com/office/word/2010/wordml" xmlns:w15="http://schemas.microsoft.com/office/word/2012/wordml" xmlns:wpg="http://schemas.microsoft.com/office/word/2010/wordprocessingGroup" xmlns:wpi="http://schemas.microsoft.com/office/word/2010/wordprocessingInk" xmlns:wne="http://schemas.microsoft.com/office/word/2006/wordml" xmlns:wps="http://schemas.microsoft.com/office/word/2010/wordprocessingShape" mc:Ignorable="w14 w15 wp14">
+<w:hdr xmlns:wpc="http://schemas.microsoft.com/office/word/2010/wordprocessingCanvas" xmlns:cx="http://schemas.microsoft.com/office/drawing/2014/chartex" xmlns:cx1="http://schemas.microsoft.com/office/drawing/2015/9/8/chartex" xmlns:mc="http://schemas.openxmlformats.org/markup-compatibility/2006" xmlns:o="urn:schemas-microsoft-com:office:office" xmlns:r="http://schemas.openxmlformats.org/officeDocument/2006/relationships" xmlns:m="http://schemas.openxmlformats.org/officeDocument/2006/math" xmlns:v="urn:schemas-microsoft-com:vml" xmlns:wp14="http://schemas.microsoft.com/office/word/2010/wordprocessingDrawing" xmlns:wp="http://schemas.openxmlformats.org/drawingml/2006/wordprocessingDrawing" xmlns:w10="urn:schemas-microsoft-com:office:word" xmlns:w="http://schemas.openxmlformats.org/wordprocessingml/2006/main" xmlns:w14="http://schemas.microsoft.com/office/word/2010/wordml" xmlns:w15="http://schemas.microsoft.com/office/word/2012/wordml" xmlns:w16se="http://schemas.microsoft.com/office/word/2015/wordml/symex" xmlns:wpg="http://schemas.microsoft.com/office/word/2010/wordprocessingGroup" xmlns:wpi="http://schemas.microsoft.com/office/word/2010/wordprocessingInk" xmlns:wne="http://schemas.microsoft.com/office/word/2006/wordml" xmlns:wps="http://schemas.microsoft.com/office/word/2010/wordprocessingShape" mc:Ignorable="w14 w15 w16se wp14">
   <w:p>
     <w:pPr>
       <w:pStyle w:val="Header"/>
@@ -4303,8 +4171,8 @@
 </file>
 
 <file path=word/numbering.xml><?xml version="1.0" encoding="utf-8"?>
-<w:numbering xmlns:wpc="http://schemas.microsoft.com/office/word/2010/wordprocessingCanvas" xmlns:mo="http://schemas.microsoft.com/office/mac/office/2008/main" xmlns:mc="http://schemas.openxmlformats.org/markup-compatibility/2006" xmlns:mv="urn:schemas-microsoft-com:mac:vml" xmlns:o="urn:schemas-microsoft-com:office:office" xmlns:r="http://schemas.openxmlformats.org/officeDocument/2006/relationships" xmlns:m="http://schemas.openxmlformats.org/officeDocument/2006/math" xmlns:v="urn:schemas-microsoft-com:vml" xmlns:wp14="http://schemas.microsoft.com/office/word/2010/wordprocessingDrawing" xmlns:wp="http://schemas.openxmlformats.org/drawingml/2006/wordprocessingDrawing" xmlns:w10="urn:schemas-microsoft-com:office:word" xmlns:w="http://schemas.openxmlformats.org/wordprocessingml/2006/main" xmlns:w14="http://schemas.microsoft.com/office/word/2010/wordml" xmlns:w15="http://schemas.microsoft.com/office/word/2012/wordml" xmlns:wpg="http://schemas.microsoft.com/office/word/2010/wordprocessingGroup" xmlns:wpi="http://schemas.microsoft.com/office/word/2010/wordprocessingInk" xmlns:wne="http://schemas.microsoft.com/office/word/2006/wordml" xmlns:wps="http://schemas.microsoft.com/office/word/2010/wordprocessingShape" mc:Ignorable="w14 w15 wp14">
-  <w:abstractNum w:abstractNumId="0">
+<w:numbering xmlns:wpc="http://schemas.microsoft.com/office/word/2010/wordprocessingCanvas" xmlns:cx="http://schemas.microsoft.com/office/drawing/2014/chartex" xmlns:cx1="http://schemas.microsoft.com/office/drawing/2015/9/8/chartex" xmlns:mc="http://schemas.openxmlformats.org/markup-compatibility/2006" xmlns:o="urn:schemas-microsoft-com:office:office" xmlns:r="http://schemas.openxmlformats.org/officeDocument/2006/relationships" xmlns:m="http://schemas.openxmlformats.org/officeDocument/2006/math" xmlns:v="urn:schemas-microsoft-com:vml" xmlns:wp14="http://schemas.microsoft.com/office/word/2010/wordprocessingDrawing" xmlns:wp="http://schemas.openxmlformats.org/drawingml/2006/wordprocessingDrawing" xmlns:w10="urn:schemas-microsoft-com:office:word" xmlns:w="http://schemas.openxmlformats.org/wordprocessingml/2006/main" xmlns:w14="http://schemas.microsoft.com/office/word/2010/wordml" xmlns:w15="http://schemas.microsoft.com/office/word/2012/wordml" xmlns:w16se="http://schemas.microsoft.com/office/word/2015/wordml/symex" xmlns:wpg="http://schemas.microsoft.com/office/word/2010/wordprocessingGroup" xmlns:wpi="http://schemas.microsoft.com/office/word/2010/wordprocessingInk" xmlns:wne="http://schemas.microsoft.com/office/word/2006/wordml" xmlns:wps="http://schemas.microsoft.com/office/word/2010/wordprocessingShape" mc:Ignorable="w14 w15 w16se wp14">
+  <w:abstractNum w:abstractNumId="0" w15:restartNumberingAfterBreak="0">
     <w:nsid w:val="062D2C21"/>
     <w:multiLevelType w:val="hybridMultilevel"/>
     <w:tmpl w:val="71EE3DEE"/>
@@ -4417,7 +4285,7 @@
       </w:rPr>
     </w:lvl>
   </w:abstractNum>
-  <w:abstractNum w:abstractNumId="1">
+  <w:abstractNum w:abstractNumId="1" w15:restartNumberingAfterBreak="0">
     <w:nsid w:val="2AB06215"/>
     <w:multiLevelType w:val="hybridMultilevel"/>
     <w:tmpl w:val="35E61EB8"/>
@@ -4529,7 +4397,7 @@
       </w:rPr>
     </w:lvl>
   </w:abstractNum>
-  <w:abstractNum w:abstractNumId="2">
+  <w:abstractNum w:abstractNumId="2" w15:restartNumberingAfterBreak="0">
     <w:nsid w:val="31983EB6"/>
     <w:multiLevelType w:val="hybridMultilevel"/>
     <w:tmpl w:val="372CF0F8"/>
@@ -4615,7 +4483,7 @@
       </w:pPr>
     </w:lvl>
   </w:abstractNum>
-  <w:abstractNum w:abstractNumId="3">
+  <w:abstractNum w:abstractNumId="3" w15:restartNumberingAfterBreak="0">
     <w:nsid w:val="3AE17DAE"/>
     <w:multiLevelType w:val="hybridMultilevel"/>
     <w:tmpl w:val="8416C72C"/>
@@ -4701,7 +4569,7 @@
       </w:pPr>
     </w:lvl>
   </w:abstractNum>
-  <w:abstractNum w:abstractNumId="4">
+  <w:abstractNum w:abstractNumId="4" w15:restartNumberingAfterBreak="0">
     <w:nsid w:val="47E726A6"/>
     <w:multiLevelType w:val="hybridMultilevel"/>
     <w:tmpl w:val="E7D45DEA"/>
@@ -4814,7 +4682,7 @@
       </w:rPr>
     </w:lvl>
   </w:abstractNum>
-  <w:abstractNum w:abstractNumId="5">
+  <w:abstractNum w:abstractNumId="5" w15:restartNumberingAfterBreak="0">
     <w:nsid w:val="4BAA08EA"/>
     <w:multiLevelType w:val="hybridMultilevel"/>
     <w:tmpl w:val="556EF960"/>
@@ -4900,7 +4768,7 @@
       </w:pPr>
     </w:lvl>
   </w:abstractNum>
-  <w:abstractNum w:abstractNumId="6">
+  <w:abstractNum w:abstractNumId="6" w15:restartNumberingAfterBreak="0">
     <w:nsid w:val="5F66167F"/>
     <w:multiLevelType w:val="hybridMultilevel"/>
     <w:tmpl w:val="6D4A28E6"/>
@@ -4986,7 +4854,7 @@
       </w:pPr>
     </w:lvl>
   </w:abstractNum>
-  <w:abstractNum w:abstractNumId="7">
+  <w:abstractNum w:abstractNumId="7" w15:restartNumberingAfterBreak="0">
     <w:nsid w:val="5FC6702C"/>
     <w:multiLevelType w:val="hybridMultilevel"/>
     <w:tmpl w:val="312A8008"/>
@@ -5099,7 +4967,7 @@
       </w:rPr>
     </w:lvl>
   </w:abstractNum>
-  <w:abstractNum w:abstractNumId="8">
+  <w:abstractNum w:abstractNumId="8" w15:restartNumberingAfterBreak="0">
     <w:nsid w:val="709F643A"/>
     <w:multiLevelType w:val="hybridMultilevel"/>
     <w:tmpl w:val="B8B464D0"/>
@@ -5243,7 +5111,7 @@
 </file>
 
 <file path=word/styles.xml><?xml version="1.0" encoding="utf-8"?>
-<w:styles xmlns:mc="http://schemas.openxmlformats.org/markup-compatibility/2006" xmlns:r="http://schemas.openxmlformats.org/officeDocument/2006/relationships" xmlns:w="http://schemas.openxmlformats.org/wordprocessingml/2006/main" xmlns:w14="http://schemas.microsoft.com/office/word/2010/wordml" xmlns:w15="http://schemas.microsoft.com/office/word/2012/wordml" mc:Ignorable="w14 w15">
+<w:styles xmlns:mc="http://schemas.openxmlformats.org/markup-compatibility/2006" xmlns:r="http://schemas.openxmlformats.org/officeDocument/2006/relationships" xmlns:w="http://schemas.openxmlformats.org/wordprocessingml/2006/main" xmlns:w14="http://schemas.microsoft.com/office/word/2010/wordml" xmlns:w15="http://schemas.microsoft.com/office/word/2012/wordml" xmlns:w16se="http://schemas.microsoft.com/office/word/2015/wordml/symex" mc:Ignorable="w14 w15 w16se">
   <w:docDefaults>
     <w:rPrDefault>
       <w:rPr>
@@ -5259,7 +5127,7 @@
       </w:pPr>
     </w:pPrDefault>
   </w:docDefaults>
-  <w:latentStyles w:defLockedState="0" w:defUIPriority="99" w:defSemiHidden="0" w:defUnhideWhenUsed="0" w:defQFormat="0" w:count="382">
+  <w:latentStyles w:defLockedState="0" w:defUIPriority="99" w:defSemiHidden="0" w:defUnhideWhenUsed="0" w:defQFormat="0" w:count="371">
     <w:lsdException w:name="Normal" w:uiPriority="0" w:qFormat="1"/>
     <w:lsdException w:name="heading 1" w:uiPriority="9" w:qFormat="1"/>
     <w:lsdException w:name="heading 2" w:semiHidden="1" w:uiPriority="9" w:unhideWhenUsed="1" w:qFormat="1"/>
@@ -5365,6 +5233,7 @@
     <w:lsdException w:name="HTML Sample" w:semiHidden="1" w:unhideWhenUsed="1"/>
     <w:lsdException w:name="HTML Typewriter" w:semiHidden="1" w:unhideWhenUsed="1"/>
     <w:lsdException w:name="HTML Variable" w:semiHidden="1" w:unhideWhenUsed="1"/>
+    <w:lsdException w:name="Normal Table" w:semiHidden="1" w:unhideWhenUsed="1"/>
     <w:lsdException w:name="annotation subject" w:semiHidden="1" w:unhideWhenUsed="1"/>
     <w:lsdException w:name="No List" w:semiHidden="1" w:unhideWhenUsed="1"/>
     <w:lsdException w:name="Outline List 1" w:semiHidden="1" w:unhideWhenUsed="1"/>
@@ -5410,9 +5279,11 @@
     <w:lsdException w:name="Table Subtle 1" w:semiHidden="1" w:unhideWhenUsed="1"/>
     <w:lsdException w:name="Table Subtle 2" w:semiHidden="1" w:unhideWhenUsed="1"/>
     <w:lsdException w:name="Table Web 1" w:semiHidden="1" w:unhideWhenUsed="1"/>
+    <w:lsdException w:name="Table Web 2" w:semiHidden="1" w:unhideWhenUsed="1"/>
     <w:lsdException w:name="Table Web 3" w:semiHidden="1" w:unhideWhenUsed="1"/>
     <w:lsdException w:name="Balloon Text" w:semiHidden="1" w:unhideWhenUsed="1"/>
     <w:lsdException w:name="Table Grid" w:uiPriority="0"/>
+    <w:lsdException w:name="Table Theme" w:semiHidden="1" w:unhideWhenUsed="1"/>
     <w:lsdException w:name="Placeholder Text" w:semiHidden="1"/>
     <w:lsdException w:name="No Spacing" w:uiPriority="1" w:qFormat="1"/>
     <w:lsdException w:name="Light Shading" w:uiPriority="60"/>
@@ -5628,8 +5499,6 @@
     <w:lsdException w:name="List Table 5 Dark Accent 6" w:uiPriority="50"/>
     <w:lsdException w:name="List Table 6 Colorful Accent 6" w:uiPriority="51"/>
     <w:lsdException w:name="List Table 7 Colorful Accent 6" w:uiPriority="52"/>
-    <w:lsdException w:name="Mention" w:semiHidden="1" w:unhideWhenUsed="1"/>
-    <w:lsdException w:name="Smart Hyperlink" w:semiHidden="1" w:unhideWhenUsed="1"/>
   </w:latentStyles>
   <w:style w:type="paragraph" w:default="1" w:styleId="Normal">
     <w:name w:val="Normal"/>
@@ -5824,7 +5693,6 @@
       <w:lang w:bidi="ar-SA"/>
     </w:rPr>
     <w:tblPr>
-      <w:tblInd w:w="0" w:type="dxa"/>
       <w:tblBorders>
         <w:top w:val="single" w:sz="4" w:space="0" w:color="auto"/>
         <w:left w:val="single" w:sz="4" w:space="0" w:color="auto"/>
@@ -5833,12 +5701,6 @@
         <w:insideH w:val="single" w:sz="4" w:space="0" w:color="auto"/>
         <w:insideV w:val="single" w:sz="4" w:space="0" w:color="auto"/>
       </w:tblBorders>
-      <w:tblCellMar>
-        <w:top w:w="0" w:type="dxa"/>
-        <w:left w:w="108" w:type="dxa"/>
-        <w:bottom w:w="0" w:type="dxa"/>
-        <w:right w:w="108" w:type="dxa"/>
-      </w:tblCellMar>
     </w:tblPr>
   </w:style>
   <w:style w:type="character" w:styleId="Hyperlink">

--- a/Programming 4/Assignment 2 Language Exploration/Assignment 2 - Language Exploration.docx
+++ b/Programming 4/Assignment 2 Language Exploration/Assignment 2 - Language Exploration.docx
@@ -204,7 +204,15 @@
         <w:t>Ruby</w:t>
       </w:r>
       <w:r>
-        <w:t xml:space="preserve"> formally in class; you will be learning the more complex features independently. The main purpose of the assignment is not just to build this simple game, rather it is to demonstrate your ability to effectively learn two new programming languages which differ, both programmatically and syntactically, from the familiar C-family languages.</w:t>
+        <w:t xml:space="preserve"> formally in class; you will be learning the more complex features independently. The main purpose of the assignment is not just to build this simple game, rather it is to demonstrate you</w:t>
+      </w:r>
+      <w:r>
+        <w:t>r ability to effectively learn new programming language</w:t>
+      </w:r>
+      <w:bookmarkStart w:id="0" w:name="_GoBack"/>
+      <w:bookmarkEnd w:id="0"/>
+      <w:r>
+        <w:t xml:space="preserve"> which differ, both programmatically and syntactically, from the familiar C-family languages.</w:t>
       </w:r>
     </w:p>
     <w:p>
@@ -1495,7 +1503,6 @@
       <w:r>
         <w:t xml:space="preserve">r seen </w:t>
       </w:r>
-      <w:bookmarkStart w:id="0" w:name="_GoBack"/>
       <w:r>
         <w:rPr>
           <w:b/>
@@ -1503,11 +1510,7 @@
         <w:t>Ruby</w:t>
       </w:r>
       <w:r>
-        <w:t xml:space="preserve"> </w:t>
-      </w:r>
-      <w:bookmarkEnd w:id="0"/>
-      <w:r>
-        <w:t>code before</w:t>
+        <w:t xml:space="preserve"> code before</w:t>
       </w:r>
     </w:p>
     <w:p>

--- a/Programming 4/Assignment 2 Language Exploration/Assignment 2 - Language Exploration.docx
+++ b/Programming 4/Assignment 2 Language Exploration/Assignment 2 - Language Exploration.docx
@@ -209,8 +209,6 @@
       <w:r>
         <w:t>r ability to effectively learn new programming language</w:t>
       </w:r>
-      <w:bookmarkStart w:id="0" w:name="_GoBack"/>
-      <w:bookmarkEnd w:id="0"/>
       <w:r>
         <w:t xml:space="preserve"> which differ, both programmatically and syntactically, from the familiar C-family languages.</w:t>
       </w:r>
@@ -693,7 +691,13 @@
         <w:pStyle w:val="NoSpacing"/>
       </w:pPr>
       <w:r>
-        <w:t xml:space="preserve">Your two versions must implement the core game play, with the specific functional requirements shown below. The code must be elegant, technically correct, architecturally sound and written in idiomatic </w:t>
+        <w:t xml:space="preserve">Your </w:t>
+      </w:r>
+      <w:r>
+        <w:t>version</w:t>
+      </w:r>
+      <w:r>
+        <w:t xml:space="preserve"> must implement the core game play, with the specific functional requirements shown below. The code must be elegant, technically correct, architecturally sound and written in idiomatic </w:t>
       </w:r>
       <w:r>
         <w:rPr>
@@ -702,11 +706,11 @@
         <w:t>Ruby</w:t>
       </w:r>
       <w:r>
-        <w:t xml:space="preserve">. In addition, to demonstrate your mastery of the language syntax and semantics, you will provide detailed code commenting to explain the </w:t>
+        <w:t xml:space="preserve">. In addition, to demonstrate your mastery of the language syntax and semantics, you will provide detailed code commenting to explain the logic of your </w:t>
       </w:r>
       <w:r>
         <w:lastRenderedPageBreak/>
-        <w:t>logic of your implementations, and to describe each of the syntactic elements you used to implement that logic.</w:t>
+        <w:t>implementations, and to describe each of the syntactic elements you used to implement that logic.</w:t>
       </w:r>
     </w:p>
     <w:p>
@@ -1190,42 +1194,6 @@
     </w:p>
     <w:p>
       <w:pPr>
-        <w:spacing w:after="0"/>
-        <w:rPr>
-          <w:b/>
-        </w:rPr>
-      </w:pPr>
-    </w:p>
-    <w:p>
-      <w:pPr>
-        <w:spacing w:after="0"/>
-        <w:rPr>
-          <w:b/>
-        </w:rPr>
-      </w:pPr>
-      <w:r>
-        <w:rPr>
-          <w:b/>
-        </w:rPr>
-        <w:t xml:space="preserve">Group Contribution: </w:t>
-      </w:r>
-    </w:p>
-    <w:p>
-      <w:pPr>
-        <w:spacing w:after="0"/>
-      </w:pPr>
-      <w:r>
-        <w:t xml:space="preserve">All git commit messages must identify which member (or members) of the </w:t>
-      </w:r>
-      <w:r>
-        <w:t>two</w:t>
-      </w:r>
-      <w:r>
-        <w:t xml:space="preserve"> participated in the associated work session. Proportional contribution will be determined by inspection of the commit logs. If the commit logs show evidence of significantly uneven contribution proportion, the lecturer may choose to adjust the mark of the lesser contributor downward by an amount derived from the individual contributions.</w:t>
-      </w:r>
-    </w:p>
-    <w:p>
-      <w:pPr>
         <w:pStyle w:val="NoSpacing"/>
         <w:rPr>
           <w:b/>
@@ -1355,42 +1323,37 @@
     </w:p>
     <w:p>
       <w:pPr>
-        <w:pStyle w:val="ListParagraph"/>
-        <w:numPr>
-          <w:ilvl w:val="0"/>
-          <w:numId w:val="7"/>
-        </w:numPr>
         <w:spacing w:after="0"/>
       </w:pPr>
-      <w:r>
-        <w:t>A minimum of two commits per week is required. Insufficient commit frequency is grounds for rejection of the submission and award of zero marks for the assignment.</w:t>
-      </w:r>
+      <w:bookmarkStart w:id="0" w:name="_GoBack"/>
+      <w:bookmarkEnd w:id="0"/>
     </w:p>
     <w:p>
       <w:pPr>
         <w:spacing w:after="0"/>
-      </w:pPr>
+        <w:rPr>
+          <w:b/>
+        </w:rPr>
+      </w:pPr>
+      <w:r>
+        <w:rPr>
+          <w:b/>
+        </w:rPr>
+        <w:t>Commenting:</w:t>
+      </w:r>
     </w:p>
     <w:p>
       <w:pPr>
         <w:spacing w:after="0"/>
-        <w:rPr>
-          <w:b/>
-        </w:rPr>
-      </w:pPr>
-      <w:r>
-        <w:rPr>
-          <w:b/>
-        </w:rPr>
-        <w:t>Commenting:</w:t>
-      </w:r>
-    </w:p>
-    <w:p>
-      <w:pPr>
-        <w:spacing w:after="0"/>
-      </w:pPr>
-      <w:r>
-        <w:t xml:space="preserve">A stated above, the primary purpose of the assignment is to demonstrate your ability to learn and use two new programming languages. The most direct way for you to demonstrate your mastery of </w:t>
+      </w:pPr>
+      <w:r>
+        <w:t xml:space="preserve">A stated above, the primary purpose of the assignment is to demonstrate your ability to learn and use </w:t>
+      </w:r>
+      <w:r>
+        <w:t>a</w:t>
+      </w:r>
+      <w:r>
+        <w:t xml:space="preserve"> new programming languages. The most direct way for you to demonstrate your mastery of </w:t>
       </w:r>
       <w:r>
         <w:rPr>
@@ -1399,11 +1362,7 @@
         <w:t>Ruby</w:t>
       </w:r>
       <w:r>
-        <w:t xml:space="preserve"> is to explain your code thoroughly via comments. In this assignment, </w:t>
-      </w:r>
-      <w:r>
-        <w:lastRenderedPageBreak/>
-        <w:t>your code comments are not for future reference, or for the convenience of the reader, as per normal. Your code comments are where you demonstrate how well you understand the code you are submitting. To gain the full marks for commenting you must have:</w:t>
+        <w:t xml:space="preserve"> is to explain your code thoroughly via comments. In this assignment, your code comments are not for future reference, or for the convenience of the reader, as per normal. Your code comments are where you demonstrate how well you understand the code you are submitting. To gain the full marks for commenting you must have:</w:t>
       </w:r>
     </w:p>
     <w:p>

--- a/Programming 4/Assignment 2 Language Exploration/Assignment 2 - Language Exploration.docx
+++ b/Programming 4/Assignment 2 Language Exploration/Assignment 2 - Language Exploration.docx
@@ -1,6 +1,6 @@
 
 <file path=word/document.xml><?xml version="1.0" encoding="utf-8"?>
-<w:document xmlns:wpc="http://schemas.microsoft.com/office/word/2010/wordprocessingCanvas" xmlns:cx="http://schemas.microsoft.com/office/drawing/2014/chartex" xmlns:cx1="http://schemas.microsoft.com/office/drawing/2015/9/8/chartex" xmlns:mc="http://schemas.openxmlformats.org/markup-compatibility/2006" xmlns:o="urn:schemas-microsoft-com:office:office" xmlns:r="http://schemas.openxmlformats.org/officeDocument/2006/relationships" xmlns:m="http://schemas.openxmlformats.org/officeDocument/2006/math" xmlns:v="urn:schemas-microsoft-com:vml" xmlns:wp14="http://schemas.microsoft.com/office/word/2010/wordprocessingDrawing" xmlns:wp="http://schemas.openxmlformats.org/drawingml/2006/wordprocessingDrawing" xmlns:w10="urn:schemas-microsoft-com:office:word" xmlns:w="http://schemas.openxmlformats.org/wordprocessingml/2006/main" xmlns:w14="http://schemas.microsoft.com/office/word/2010/wordml" xmlns:w15="http://schemas.microsoft.com/office/word/2012/wordml" xmlns:w16se="http://schemas.microsoft.com/office/word/2015/wordml/symex" xmlns:wpg="http://schemas.microsoft.com/office/word/2010/wordprocessingGroup" xmlns:wpi="http://schemas.microsoft.com/office/word/2010/wordprocessingInk" xmlns:wne="http://schemas.microsoft.com/office/word/2006/wordml" xmlns:wps="http://schemas.microsoft.com/office/word/2010/wordprocessingShape" mc:Ignorable="w14 w15 w16se wp14">
+<w:document xmlns:wpc="http://schemas.microsoft.com/office/word/2010/wordprocessingCanvas" xmlns:mo="http://schemas.microsoft.com/office/mac/office/2008/main" xmlns:mc="http://schemas.openxmlformats.org/markup-compatibility/2006" xmlns:mv="urn:schemas-microsoft-com:mac:vml" xmlns:o="urn:schemas-microsoft-com:office:office" xmlns:r="http://schemas.openxmlformats.org/officeDocument/2006/relationships" xmlns:m="http://schemas.openxmlformats.org/officeDocument/2006/math" xmlns:v="urn:schemas-microsoft-com:vml" xmlns:wp14="http://schemas.microsoft.com/office/word/2010/wordprocessingDrawing" xmlns:wp="http://schemas.openxmlformats.org/drawingml/2006/wordprocessingDrawing" xmlns:w10="urn:schemas-microsoft-com:office:word" xmlns:w="http://schemas.openxmlformats.org/wordprocessingml/2006/main" xmlns:w14="http://schemas.microsoft.com/office/word/2010/wordml" xmlns:w15="http://schemas.microsoft.com/office/word/2012/wordml" xmlns:wpg="http://schemas.microsoft.com/office/word/2010/wordprocessingGroup" xmlns:wpi="http://schemas.microsoft.com/office/word/2010/wordprocessingInk" xmlns:wne="http://schemas.microsoft.com/office/word/2006/wordml" xmlns:wps="http://schemas.microsoft.com/office/word/2010/wordprocessingShape" mc:Ignorable="w14 w15 wp14">
   <w:body>
     <w:p>
       <w:pPr>
@@ -1284,8 +1284,17 @@
           <w:b/>
           <w:i/>
         </w:rPr>
-        <w:t>&gt;.rb</w:t>
-      </w:r>
+        <w:t>&gt;.</w:t>
+      </w:r>
+      <w:proofErr w:type="spellStart"/>
+      <w:r>
+        <w:rPr>
+          <w:b/>
+          <w:i/>
+        </w:rPr>
+        <w:t>rb</w:t>
+      </w:r>
+      <w:proofErr w:type="spellEnd"/>
       <w:r>
         <w:t xml:space="preserve">. </w:t>
       </w:r>
@@ -1325,8 +1334,6 @@
       <w:pPr>
         <w:spacing w:after="0"/>
       </w:pPr>
-      <w:bookmarkStart w:id="0" w:name="_GoBack"/>
-      <w:bookmarkEnd w:id="0"/>
     </w:p>
     <w:p>
       <w:pPr>
@@ -2982,7 +2989,7 @@
       </w:tr>
       <w:tr>
         <w:trPr>
-          <w:trHeight w:val="20"/>
+          <w:trHeight w:val="651"/>
         </w:trPr>
         <w:tc>
           <w:tcPr>
@@ -3077,10 +3084,12 @@
               <w:jc w:val="center"/>
             </w:pPr>
             <w:r>
-              <w:t>Written in Ruby and Rust</w:t>
-            </w:r>
-            <w:r>
-              <w:t xml:space="preserve"> using </w:t>
+              <w:t xml:space="preserve">Written in Ruby </w:t>
+            </w:r>
+            <w:bookmarkStart w:id="0" w:name="_GoBack"/>
+            <w:bookmarkEnd w:id="0"/>
+            <w:r>
+              <w:t xml:space="preserve">using </w:t>
             </w:r>
             <w:r>
               <w:t>version 2.3.1</w:t>
@@ -4026,7 +4035,7 @@
 </file>
 
 <file path=word/endnotes.xml><?xml version="1.0" encoding="utf-8"?>
-<w:endnotes xmlns:wpc="http://schemas.microsoft.com/office/word/2010/wordprocessingCanvas" xmlns:cx="http://schemas.microsoft.com/office/drawing/2014/chartex" xmlns:cx1="http://schemas.microsoft.com/office/drawing/2015/9/8/chartex" xmlns:mc="http://schemas.openxmlformats.org/markup-compatibility/2006" xmlns:o="urn:schemas-microsoft-com:office:office" xmlns:r="http://schemas.openxmlformats.org/officeDocument/2006/relationships" xmlns:m="http://schemas.openxmlformats.org/officeDocument/2006/math" xmlns:v="urn:schemas-microsoft-com:vml" xmlns:wp14="http://schemas.microsoft.com/office/word/2010/wordprocessingDrawing" xmlns:wp="http://schemas.openxmlformats.org/drawingml/2006/wordprocessingDrawing" xmlns:w10="urn:schemas-microsoft-com:office:word" xmlns:w="http://schemas.openxmlformats.org/wordprocessingml/2006/main" xmlns:w14="http://schemas.microsoft.com/office/word/2010/wordml" xmlns:w15="http://schemas.microsoft.com/office/word/2012/wordml" xmlns:w16se="http://schemas.microsoft.com/office/word/2015/wordml/symex" xmlns:wpg="http://schemas.microsoft.com/office/word/2010/wordprocessingGroup" xmlns:wpi="http://schemas.microsoft.com/office/word/2010/wordprocessingInk" xmlns:wne="http://schemas.microsoft.com/office/word/2006/wordml" xmlns:wps="http://schemas.microsoft.com/office/word/2010/wordprocessingShape" mc:Ignorable="w14 w15 w16se wp14">
+<w:endnotes xmlns:wpc="http://schemas.microsoft.com/office/word/2010/wordprocessingCanvas" xmlns:mo="http://schemas.microsoft.com/office/mac/office/2008/main" xmlns:mc="http://schemas.openxmlformats.org/markup-compatibility/2006" xmlns:mv="urn:schemas-microsoft-com:mac:vml" xmlns:o="urn:schemas-microsoft-com:office:office" xmlns:r="http://schemas.openxmlformats.org/officeDocument/2006/relationships" xmlns:m="http://schemas.openxmlformats.org/officeDocument/2006/math" xmlns:v="urn:schemas-microsoft-com:vml" xmlns:wp14="http://schemas.microsoft.com/office/word/2010/wordprocessingDrawing" xmlns:wp="http://schemas.openxmlformats.org/drawingml/2006/wordprocessingDrawing" xmlns:w10="urn:schemas-microsoft-com:office:word" xmlns:w="http://schemas.openxmlformats.org/wordprocessingml/2006/main" xmlns:w14="http://schemas.microsoft.com/office/word/2010/wordml" xmlns:w15="http://schemas.microsoft.com/office/word/2012/wordml" xmlns:wpg="http://schemas.microsoft.com/office/word/2010/wordprocessingGroup" xmlns:wpi="http://schemas.microsoft.com/office/word/2010/wordprocessingInk" xmlns:wne="http://schemas.microsoft.com/office/word/2006/wordml" xmlns:wps="http://schemas.microsoft.com/office/word/2010/wordprocessingShape" mc:Ignorable="w14 w15 wp14">
   <w:endnote w:type="separator" w:id="-1">
     <w:p>
       <w:pPr>
@@ -4051,7 +4060,7 @@
 </file>
 
 <file path=word/footnotes.xml><?xml version="1.0" encoding="utf-8"?>
-<w:footnotes xmlns:wpc="http://schemas.microsoft.com/office/word/2010/wordprocessingCanvas" xmlns:cx="http://schemas.microsoft.com/office/drawing/2014/chartex" xmlns:cx1="http://schemas.microsoft.com/office/drawing/2015/9/8/chartex" xmlns:mc="http://schemas.openxmlformats.org/markup-compatibility/2006" xmlns:o="urn:schemas-microsoft-com:office:office" xmlns:r="http://schemas.openxmlformats.org/officeDocument/2006/relationships" xmlns:m="http://schemas.openxmlformats.org/officeDocument/2006/math" xmlns:v="urn:schemas-microsoft-com:vml" xmlns:wp14="http://schemas.microsoft.com/office/word/2010/wordprocessingDrawing" xmlns:wp="http://schemas.openxmlformats.org/drawingml/2006/wordprocessingDrawing" xmlns:w10="urn:schemas-microsoft-com:office:word" xmlns:w="http://schemas.openxmlformats.org/wordprocessingml/2006/main" xmlns:w14="http://schemas.microsoft.com/office/word/2010/wordml" xmlns:w15="http://schemas.microsoft.com/office/word/2012/wordml" xmlns:w16se="http://schemas.microsoft.com/office/word/2015/wordml/symex" xmlns:wpg="http://schemas.microsoft.com/office/word/2010/wordprocessingGroup" xmlns:wpi="http://schemas.microsoft.com/office/word/2010/wordprocessingInk" xmlns:wne="http://schemas.microsoft.com/office/word/2006/wordml" xmlns:wps="http://schemas.microsoft.com/office/word/2010/wordprocessingShape" mc:Ignorable="w14 w15 w16se wp14">
+<w:footnotes xmlns:wpc="http://schemas.microsoft.com/office/word/2010/wordprocessingCanvas" xmlns:mo="http://schemas.microsoft.com/office/mac/office/2008/main" xmlns:mc="http://schemas.openxmlformats.org/markup-compatibility/2006" xmlns:mv="urn:schemas-microsoft-com:mac:vml" xmlns:o="urn:schemas-microsoft-com:office:office" xmlns:r="http://schemas.openxmlformats.org/officeDocument/2006/relationships" xmlns:m="http://schemas.openxmlformats.org/officeDocument/2006/math" xmlns:v="urn:schemas-microsoft-com:vml" xmlns:wp14="http://schemas.microsoft.com/office/word/2010/wordprocessingDrawing" xmlns:wp="http://schemas.openxmlformats.org/drawingml/2006/wordprocessingDrawing" xmlns:w10="urn:schemas-microsoft-com:office:word" xmlns:w="http://schemas.openxmlformats.org/wordprocessingml/2006/main" xmlns:w14="http://schemas.microsoft.com/office/word/2010/wordml" xmlns:w15="http://schemas.microsoft.com/office/word/2012/wordml" xmlns:wpg="http://schemas.microsoft.com/office/word/2010/wordprocessingGroup" xmlns:wpi="http://schemas.microsoft.com/office/word/2010/wordprocessingInk" xmlns:wne="http://schemas.microsoft.com/office/word/2006/wordml" xmlns:wps="http://schemas.microsoft.com/office/word/2010/wordprocessingShape" mc:Ignorable="w14 w15 wp14">
   <w:footnote w:type="separator" w:id="-1">
     <w:p>
       <w:pPr>
@@ -4076,7 +4085,7 @@
 </file>
 
 <file path=word/header1.xml><?xml version="1.0" encoding="utf-8"?>
-<w:hdr xmlns:wpc="http://schemas.microsoft.com/office/word/2010/wordprocessingCanvas" xmlns:cx="http://schemas.microsoft.com/office/drawing/2014/chartex" xmlns:cx1="http://schemas.microsoft.com/office/drawing/2015/9/8/chartex" xmlns:mc="http://schemas.openxmlformats.org/markup-compatibility/2006" xmlns:o="urn:schemas-microsoft-com:office:office" xmlns:r="http://schemas.openxmlformats.org/officeDocument/2006/relationships" xmlns:m="http://schemas.openxmlformats.org/officeDocument/2006/math" xmlns:v="urn:schemas-microsoft-com:vml" xmlns:wp14="http://schemas.microsoft.com/office/word/2010/wordprocessingDrawing" xmlns:wp="http://schemas.openxmlformats.org/drawingml/2006/wordprocessingDrawing" xmlns:w10="urn:schemas-microsoft-com:office:word" xmlns:w="http://schemas.openxmlformats.org/wordprocessingml/2006/main" xmlns:w14="http://schemas.microsoft.com/office/word/2010/wordml" xmlns:w15="http://schemas.microsoft.com/office/word/2012/wordml" xmlns:w16se="http://schemas.microsoft.com/office/word/2015/wordml/symex" xmlns:wpg="http://schemas.microsoft.com/office/word/2010/wordprocessingGroup" xmlns:wpi="http://schemas.microsoft.com/office/word/2010/wordprocessingInk" xmlns:wne="http://schemas.microsoft.com/office/word/2006/wordml" xmlns:wps="http://schemas.microsoft.com/office/word/2010/wordprocessingShape" mc:Ignorable="w14 w15 w16se wp14">
+<w:hdr xmlns:wpc="http://schemas.microsoft.com/office/word/2010/wordprocessingCanvas" xmlns:mo="http://schemas.microsoft.com/office/mac/office/2008/main" xmlns:mc="http://schemas.openxmlformats.org/markup-compatibility/2006" xmlns:mv="urn:schemas-microsoft-com:mac:vml" xmlns:o="urn:schemas-microsoft-com:office:office" xmlns:r="http://schemas.openxmlformats.org/officeDocument/2006/relationships" xmlns:m="http://schemas.openxmlformats.org/officeDocument/2006/math" xmlns:v="urn:schemas-microsoft-com:vml" xmlns:wp14="http://schemas.microsoft.com/office/word/2010/wordprocessingDrawing" xmlns:wp="http://schemas.openxmlformats.org/drawingml/2006/wordprocessingDrawing" xmlns:w10="urn:schemas-microsoft-com:office:word" xmlns:w="http://schemas.openxmlformats.org/wordprocessingml/2006/main" xmlns:w14="http://schemas.microsoft.com/office/word/2010/wordml" xmlns:w15="http://schemas.microsoft.com/office/word/2012/wordml" xmlns:wpg="http://schemas.microsoft.com/office/word/2010/wordprocessingGroup" xmlns:wpi="http://schemas.microsoft.com/office/word/2010/wordprocessingInk" xmlns:wne="http://schemas.microsoft.com/office/word/2006/wordml" xmlns:wps="http://schemas.microsoft.com/office/word/2010/wordprocessingShape" mc:Ignorable="w14 w15 wp14">
   <w:p>
     <w:pPr>
       <w:pStyle w:val="Header"/>
@@ -4100,7 +4109,7 @@
 </file>
 
 <file path=word/header2.xml><?xml version="1.0" encoding="utf-8"?>
-<w:hdr xmlns:wpc="http://schemas.microsoft.com/office/word/2010/wordprocessingCanvas" xmlns:cx="http://schemas.microsoft.com/office/drawing/2014/chartex" xmlns:cx1="http://schemas.microsoft.com/office/drawing/2015/9/8/chartex" xmlns:mc="http://schemas.openxmlformats.org/markup-compatibility/2006" xmlns:o="urn:schemas-microsoft-com:office:office" xmlns:r="http://schemas.openxmlformats.org/officeDocument/2006/relationships" xmlns:m="http://schemas.openxmlformats.org/officeDocument/2006/math" xmlns:v="urn:schemas-microsoft-com:vml" xmlns:wp14="http://schemas.microsoft.com/office/word/2010/wordprocessingDrawing" xmlns:wp="http://schemas.openxmlformats.org/drawingml/2006/wordprocessingDrawing" xmlns:w10="urn:schemas-microsoft-com:office:word" xmlns:w="http://schemas.openxmlformats.org/wordprocessingml/2006/main" xmlns:w14="http://schemas.microsoft.com/office/word/2010/wordml" xmlns:w15="http://schemas.microsoft.com/office/word/2012/wordml" xmlns:w16se="http://schemas.microsoft.com/office/word/2015/wordml/symex" xmlns:wpg="http://schemas.microsoft.com/office/word/2010/wordprocessingGroup" xmlns:wpi="http://schemas.microsoft.com/office/word/2010/wordprocessingInk" xmlns:wne="http://schemas.microsoft.com/office/word/2006/wordml" xmlns:wps="http://schemas.microsoft.com/office/word/2010/wordprocessingShape" mc:Ignorable="w14 w15 w16se wp14">
+<w:hdr xmlns:wpc="http://schemas.microsoft.com/office/word/2010/wordprocessingCanvas" xmlns:mo="http://schemas.microsoft.com/office/mac/office/2008/main" xmlns:mc="http://schemas.openxmlformats.org/markup-compatibility/2006" xmlns:mv="urn:schemas-microsoft-com:mac:vml" xmlns:o="urn:schemas-microsoft-com:office:office" xmlns:r="http://schemas.openxmlformats.org/officeDocument/2006/relationships" xmlns:m="http://schemas.openxmlformats.org/officeDocument/2006/math" xmlns:v="urn:schemas-microsoft-com:vml" xmlns:wp14="http://schemas.microsoft.com/office/word/2010/wordprocessingDrawing" xmlns:wp="http://schemas.openxmlformats.org/drawingml/2006/wordprocessingDrawing" xmlns:w10="urn:schemas-microsoft-com:office:word" xmlns:w="http://schemas.openxmlformats.org/wordprocessingml/2006/main" xmlns:w14="http://schemas.microsoft.com/office/word/2010/wordml" xmlns:w15="http://schemas.microsoft.com/office/word/2012/wordml" xmlns:wpg="http://schemas.microsoft.com/office/word/2010/wordprocessingGroup" xmlns:wpi="http://schemas.microsoft.com/office/word/2010/wordprocessingInk" xmlns:wne="http://schemas.microsoft.com/office/word/2006/wordml" xmlns:wps="http://schemas.microsoft.com/office/word/2010/wordprocessingShape" mc:Ignorable="w14 w15 wp14">
   <w:p>
     <w:pPr>
       <w:pStyle w:val="Header"/>
@@ -4133,8 +4142,8 @@
 </file>
 
 <file path=word/numbering.xml><?xml version="1.0" encoding="utf-8"?>
-<w:numbering xmlns:wpc="http://schemas.microsoft.com/office/word/2010/wordprocessingCanvas" xmlns:cx="http://schemas.microsoft.com/office/drawing/2014/chartex" xmlns:cx1="http://schemas.microsoft.com/office/drawing/2015/9/8/chartex" xmlns:mc="http://schemas.openxmlformats.org/markup-compatibility/2006" xmlns:o="urn:schemas-microsoft-com:office:office" xmlns:r="http://schemas.openxmlformats.org/officeDocument/2006/relationships" xmlns:m="http://schemas.openxmlformats.org/officeDocument/2006/math" xmlns:v="urn:schemas-microsoft-com:vml" xmlns:wp14="http://schemas.microsoft.com/office/word/2010/wordprocessingDrawing" xmlns:wp="http://schemas.openxmlformats.org/drawingml/2006/wordprocessingDrawing" xmlns:w10="urn:schemas-microsoft-com:office:word" xmlns:w="http://schemas.openxmlformats.org/wordprocessingml/2006/main" xmlns:w14="http://schemas.microsoft.com/office/word/2010/wordml" xmlns:w15="http://schemas.microsoft.com/office/word/2012/wordml" xmlns:w16se="http://schemas.microsoft.com/office/word/2015/wordml/symex" xmlns:wpg="http://schemas.microsoft.com/office/word/2010/wordprocessingGroup" xmlns:wpi="http://schemas.microsoft.com/office/word/2010/wordprocessingInk" xmlns:wne="http://schemas.microsoft.com/office/word/2006/wordml" xmlns:wps="http://schemas.microsoft.com/office/word/2010/wordprocessingShape" mc:Ignorable="w14 w15 w16se wp14">
-  <w:abstractNum w:abstractNumId="0" w15:restartNumberingAfterBreak="0">
+<w:numbering xmlns:wpc="http://schemas.microsoft.com/office/word/2010/wordprocessingCanvas" xmlns:mo="http://schemas.microsoft.com/office/mac/office/2008/main" xmlns:mc="http://schemas.openxmlformats.org/markup-compatibility/2006" xmlns:mv="urn:schemas-microsoft-com:mac:vml" xmlns:o="urn:schemas-microsoft-com:office:office" xmlns:r="http://schemas.openxmlformats.org/officeDocument/2006/relationships" xmlns:m="http://schemas.openxmlformats.org/officeDocument/2006/math" xmlns:v="urn:schemas-microsoft-com:vml" xmlns:wp14="http://schemas.microsoft.com/office/word/2010/wordprocessingDrawing" xmlns:wp="http://schemas.openxmlformats.org/drawingml/2006/wordprocessingDrawing" xmlns:w10="urn:schemas-microsoft-com:office:word" xmlns:w="http://schemas.openxmlformats.org/wordprocessingml/2006/main" xmlns:w14="http://schemas.microsoft.com/office/word/2010/wordml" xmlns:w15="http://schemas.microsoft.com/office/word/2012/wordml" xmlns:wpg="http://schemas.microsoft.com/office/word/2010/wordprocessingGroup" xmlns:wpi="http://schemas.microsoft.com/office/word/2010/wordprocessingInk" xmlns:wne="http://schemas.microsoft.com/office/word/2006/wordml" xmlns:wps="http://schemas.microsoft.com/office/word/2010/wordprocessingShape" mc:Ignorable="w14 w15 wp14">
+  <w:abstractNum w:abstractNumId="0">
     <w:nsid w:val="062D2C21"/>
     <w:multiLevelType w:val="hybridMultilevel"/>
     <w:tmpl w:val="71EE3DEE"/>
@@ -4247,7 +4256,7 @@
       </w:rPr>
     </w:lvl>
   </w:abstractNum>
-  <w:abstractNum w:abstractNumId="1" w15:restartNumberingAfterBreak="0">
+  <w:abstractNum w:abstractNumId="1">
     <w:nsid w:val="2AB06215"/>
     <w:multiLevelType w:val="hybridMultilevel"/>
     <w:tmpl w:val="35E61EB8"/>
@@ -4359,7 +4368,7 @@
       </w:rPr>
     </w:lvl>
   </w:abstractNum>
-  <w:abstractNum w:abstractNumId="2" w15:restartNumberingAfterBreak="0">
+  <w:abstractNum w:abstractNumId="2">
     <w:nsid w:val="31983EB6"/>
     <w:multiLevelType w:val="hybridMultilevel"/>
     <w:tmpl w:val="372CF0F8"/>
@@ -4445,7 +4454,7 @@
       </w:pPr>
     </w:lvl>
   </w:abstractNum>
-  <w:abstractNum w:abstractNumId="3" w15:restartNumberingAfterBreak="0">
+  <w:abstractNum w:abstractNumId="3">
     <w:nsid w:val="3AE17DAE"/>
     <w:multiLevelType w:val="hybridMultilevel"/>
     <w:tmpl w:val="8416C72C"/>
@@ -4531,7 +4540,7 @@
       </w:pPr>
     </w:lvl>
   </w:abstractNum>
-  <w:abstractNum w:abstractNumId="4" w15:restartNumberingAfterBreak="0">
+  <w:abstractNum w:abstractNumId="4">
     <w:nsid w:val="47E726A6"/>
     <w:multiLevelType w:val="hybridMultilevel"/>
     <w:tmpl w:val="E7D45DEA"/>
@@ -4644,7 +4653,7 @@
       </w:rPr>
     </w:lvl>
   </w:abstractNum>
-  <w:abstractNum w:abstractNumId="5" w15:restartNumberingAfterBreak="0">
+  <w:abstractNum w:abstractNumId="5">
     <w:nsid w:val="4BAA08EA"/>
     <w:multiLevelType w:val="hybridMultilevel"/>
     <w:tmpl w:val="556EF960"/>
@@ -4730,7 +4739,7 @@
       </w:pPr>
     </w:lvl>
   </w:abstractNum>
-  <w:abstractNum w:abstractNumId="6" w15:restartNumberingAfterBreak="0">
+  <w:abstractNum w:abstractNumId="6">
     <w:nsid w:val="5F66167F"/>
     <w:multiLevelType w:val="hybridMultilevel"/>
     <w:tmpl w:val="6D4A28E6"/>
@@ -4816,7 +4825,7 @@
       </w:pPr>
     </w:lvl>
   </w:abstractNum>
-  <w:abstractNum w:abstractNumId="7" w15:restartNumberingAfterBreak="0">
+  <w:abstractNum w:abstractNumId="7">
     <w:nsid w:val="5FC6702C"/>
     <w:multiLevelType w:val="hybridMultilevel"/>
     <w:tmpl w:val="312A8008"/>
@@ -4929,7 +4938,7 @@
       </w:rPr>
     </w:lvl>
   </w:abstractNum>
-  <w:abstractNum w:abstractNumId="8" w15:restartNumberingAfterBreak="0">
+  <w:abstractNum w:abstractNumId="8">
     <w:nsid w:val="709F643A"/>
     <w:multiLevelType w:val="hybridMultilevel"/>
     <w:tmpl w:val="B8B464D0"/>
@@ -5073,7 +5082,7 @@
 </file>
 
 <file path=word/styles.xml><?xml version="1.0" encoding="utf-8"?>
-<w:styles xmlns:mc="http://schemas.openxmlformats.org/markup-compatibility/2006" xmlns:r="http://schemas.openxmlformats.org/officeDocument/2006/relationships" xmlns:w="http://schemas.openxmlformats.org/wordprocessingml/2006/main" xmlns:w14="http://schemas.microsoft.com/office/word/2010/wordml" xmlns:w15="http://schemas.microsoft.com/office/word/2012/wordml" xmlns:w16se="http://schemas.microsoft.com/office/word/2015/wordml/symex" mc:Ignorable="w14 w15 w16se">
+<w:styles xmlns:mc="http://schemas.openxmlformats.org/markup-compatibility/2006" xmlns:r="http://schemas.openxmlformats.org/officeDocument/2006/relationships" xmlns:w="http://schemas.openxmlformats.org/wordprocessingml/2006/main" xmlns:w14="http://schemas.microsoft.com/office/word/2010/wordml" xmlns:w15="http://schemas.microsoft.com/office/word/2012/wordml" mc:Ignorable="w14 w15">
   <w:docDefaults>
     <w:rPrDefault>
       <w:rPr>
@@ -5089,7 +5098,7 @@
       </w:pPr>
     </w:pPrDefault>
   </w:docDefaults>
-  <w:latentStyles w:defLockedState="0" w:defUIPriority="99" w:defSemiHidden="0" w:defUnhideWhenUsed="0" w:defQFormat="0" w:count="371">
+  <w:latentStyles w:defLockedState="0" w:defUIPriority="99" w:defSemiHidden="0" w:defUnhideWhenUsed="0" w:defQFormat="0" w:count="382">
     <w:lsdException w:name="Normal" w:uiPriority="0" w:qFormat="1"/>
     <w:lsdException w:name="heading 1" w:uiPriority="9" w:qFormat="1"/>
     <w:lsdException w:name="heading 2" w:semiHidden="1" w:uiPriority="9" w:unhideWhenUsed="1" w:qFormat="1"/>
@@ -5195,7 +5204,6 @@
     <w:lsdException w:name="HTML Sample" w:semiHidden="1" w:unhideWhenUsed="1"/>
     <w:lsdException w:name="HTML Typewriter" w:semiHidden="1" w:unhideWhenUsed="1"/>
     <w:lsdException w:name="HTML Variable" w:semiHidden="1" w:unhideWhenUsed="1"/>
-    <w:lsdException w:name="Normal Table" w:semiHidden="1" w:unhideWhenUsed="1"/>
     <w:lsdException w:name="annotation subject" w:semiHidden="1" w:unhideWhenUsed="1"/>
     <w:lsdException w:name="No List" w:semiHidden="1" w:unhideWhenUsed="1"/>
     <w:lsdException w:name="Outline List 1" w:semiHidden="1" w:unhideWhenUsed="1"/>
@@ -5241,11 +5249,9 @@
     <w:lsdException w:name="Table Subtle 1" w:semiHidden="1" w:unhideWhenUsed="1"/>
     <w:lsdException w:name="Table Subtle 2" w:semiHidden="1" w:unhideWhenUsed="1"/>
     <w:lsdException w:name="Table Web 1" w:semiHidden="1" w:unhideWhenUsed="1"/>
-    <w:lsdException w:name="Table Web 2" w:semiHidden="1" w:unhideWhenUsed="1"/>
     <w:lsdException w:name="Table Web 3" w:semiHidden="1" w:unhideWhenUsed="1"/>
     <w:lsdException w:name="Balloon Text" w:semiHidden="1" w:unhideWhenUsed="1"/>
     <w:lsdException w:name="Table Grid" w:uiPriority="0"/>
-    <w:lsdException w:name="Table Theme" w:semiHidden="1" w:unhideWhenUsed="1"/>
     <w:lsdException w:name="Placeholder Text" w:semiHidden="1"/>
     <w:lsdException w:name="No Spacing" w:uiPriority="1" w:qFormat="1"/>
     <w:lsdException w:name="Light Shading" w:uiPriority="60"/>
@@ -5461,6 +5467,8 @@
     <w:lsdException w:name="List Table 5 Dark Accent 6" w:uiPriority="50"/>
     <w:lsdException w:name="List Table 6 Colorful Accent 6" w:uiPriority="51"/>
     <w:lsdException w:name="List Table 7 Colorful Accent 6" w:uiPriority="52"/>
+    <w:lsdException w:name="Mention" w:semiHidden="1" w:unhideWhenUsed="1"/>
+    <w:lsdException w:name="Smart Hyperlink" w:semiHidden="1" w:unhideWhenUsed="1"/>
   </w:latentStyles>
   <w:style w:type="paragraph" w:default="1" w:styleId="Normal">
     <w:name w:val="Normal"/>
@@ -5655,6 +5663,7 @@
       <w:lang w:bidi="ar-SA"/>
     </w:rPr>
     <w:tblPr>
+      <w:tblInd w:w="0" w:type="dxa"/>
       <w:tblBorders>
         <w:top w:val="single" w:sz="4" w:space="0" w:color="auto"/>
         <w:left w:val="single" w:sz="4" w:space="0" w:color="auto"/>
@@ -5663,6 +5672,12 @@
         <w:insideH w:val="single" w:sz="4" w:space="0" w:color="auto"/>
         <w:insideV w:val="single" w:sz="4" w:space="0" w:color="auto"/>
       </w:tblBorders>
+      <w:tblCellMar>
+        <w:top w:w="0" w:type="dxa"/>
+        <w:left w:w="108" w:type="dxa"/>
+        <w:bottom w:w="0" w:type="dxa"/>
+        <w:right w:w="108" w:type="dxa"/>
+      </w:tblCellMar>
     </w:tblPr>
   </w:style>
   <w:style w:type="character" w:styleId="Hyperlink">

--- a/Programming 4/Assignment 2 Language Exploration/Assignment 2 - Language Exploration.docx
+++ b/Programming 4/Assignment 2 Language Exploration/Assignment 2 - Language Exploration.docx
@@ -522,21 +522,8 @@
               <w:pStyle w:val="NoSpacing"/>
             </w:pPr>
             <w:r>
-              <w:t xml:space="preserve">near  exact  miss  </w:t>
-            </w:r>
-            <w:proofErr w:type="spellStart"/>
-            <w:r>
-              <w:t>miss</w:t>
-            </w:r>
-            <w:proofErr w:type="spellEnd"/>
-            <w:r>
-              <w:t xml:space="preserve">  </w:t>
-            </w:r>
-            <w:proofErr w:type="spellStart"/>
-            <w:r>
-              <w:t>miss</w:t>
-            </w:r>
-            <w:proofErr w:type="spellEnd"/>
+              <w:t>near  exact  miss  miss  miss</w:t>
+            </w:r>
           </w:p>
         </w:tc>
       </w:tr>
@@ -1263,7 +1250,6 @@
         </w:rPr>
         <w:t>&lt;</w:t>
       </w:r>
-      <w:proofErr w:type="spellStart"/>
       <w:r>
         <w:rPr>
           <w:b/>
@@ -1276,25 +1262,8 @@
           <w:b/>
           <w:i/>
         </w:rPr>
-        <w:t>op_username</w:t>
-      </w:r>
-      <w:proofErr w:type="spellEnd"/>
-      <w:r>
-        <w:rPr>
-          <w:b/>
-          <w:i/>
-        </w:rPr>
-        <w:t>&gt;.</w:t>
-      </w:r>
-      <w:proofErr w:type="spellStart"/>
-      <w:r>
-        <w:rPr>
-          <w:b/>
-          <w:i/>
-        </w:rPr>
-        <w:t>rb</w:t>
-      </w:r>
-      <w:proofErr w:type="spellEnd"/>
+        <w:t>op_username&gt;.rb</w:t>
+      </w:r>
       <w:r>
         <w:t xml:space="preserve">. </w:t>
       </w:r>
@@ -2290,6 +2259,15 @@
                 <w:bCs/>
               </w:rPr>
             </w:pPr>
+            <w:r>
+              <w:rPr>
+                <w:b/>
+                <w:bCs/>
+              </w:rPr>
+              <w:t>Comments</w:t>
+            </w:r>
+            <w:bookmarkStart w:id="0" w:name="_GoBack"/>
+            <w:bookmarkEnd w:id="0"/>
           </w:p>
         </w:tc>
       </w:tr>
@@ -3086,8 +3064,6 @@
             <w:r>
               <w:t xml:space="preserve">Written in Ruby </w:t>
             </w:r>
-            <w:bookmarkStart w:id="0" w:name="_GoBack"/>
-            <w:bookmarkEnd w:id="0"/>
             <w:r>
               <w:t xml:space="preserve">using </w:t>
             </w:r>
@@ -5204,6 +5180,7 @@
     <w:lsdException w:name="HTML Sample" w:semiHidden="1" w:unhideWhenUsed="1"/>
     <w:lsdException w:name="HTML Typewriter" w:semiHidden="1" w:unhideWhenUsed="1"/>
     <w:lsdException w:name="HTML Variable" w:semiHidden="1" w:unhideWhenUsed="1"/>
+    <w:lsdException w:name="Normal Table" w:semiHidden="1" w:unhideWhenUsed="1"/>
     <w:lsdException w:name="annotation subject" w:semiHidden="1" w:unhideWhenUsed="1"/>
     <w:lsdException w:name="No List" w:semiHidden="1" w:unhideWhenUsed="1"/>
     <w:lsdException w:name="Outline List 1" w:semiHidden="1" w:unhideWhenUsed="1"/>
@@ -5249,9 +5226,11 @@
     <w:lsdException w:name="Table Subtle 1" w:semiHidden="1" w:unhideWhenUsed="1"/>
     <w:lsdException w:name="Table Subtle 2" w:semiHidden="1" w:unhideWhenUsed="1"/>
     <w:lsdException w:name="Table Web 1" w:semiHidden="1" w:unhideWhenUsed="1"/>
+    <w:lsdException w:name="Table Web 2" w:semiHidden="1" w:unhideWhenUsed="1"/>
     <w:lsdException w:name="Table Web 3" w:semiHidden="1" w:unhideWhenUsed="1"/>
     <w:lsdException w:name="Balloon Text" w:semiHidden="1" w:unhideWhenUsed="1"/>
     <w:lsdException w:name="Table Grid" w:uiPriority="0"/>
+    <w:lsdException w:name="Table Theme" w:semiHidden="1" w:unhideWhenUsed="1"/>
     <w:lsdException w:name="Placeholder Text" w:semiHidden="1"/>
     <w:lsdException w:name="No Spacing" w:uiPriority="1" w:qFormat="1"/>
     <w:lsdException w:name="Light Shading" w:uiPriority="60"/>

--- a/Programming 4/Assignment 2 Language Exploration/Assignment 2 - Language Exploration.docx
+++ b/Programming 4/Assignment 2 Language Exploration/Assignment 2 - Language Exploration.docx
@@ -1,6 +1,6 @@
 
 <file path=word/document.xml><?xml version="1.0" encoding="utf-8"?>
-<w:document xmlns:wpc="http://schemas.microsoft.com/office/word/2010/wordprocessingCanvas" xmlns:mo="http://schemas.microsoft.com/office/mac/office/2008/main" xmlns:mc="http://schemas.openxmlformats.org/markup-compatibility/2006" xmlns:mv="urn:schemas-microsoft-com:mac:vml" xmlns:o="urn:schemas-microsoft-com:office:office" xmlns:r="http://schemas.openxmlformats.org/officeDocument/2006/relationships" xmlns:m="http://schemas.openxmlformats.org/officeDocument/2006/math" xmlns:v="urn:schemas-microsoft-com:vml" xmlns:wp14="http://schemas.microsoft.com/office/word/2010/wordprocessingDrawing" xmlns:wp="http://schemas.openxmlformats.org/drawingml/2006/wordprocessingDrawing" xmlns:w10="urn:schemas-microsoft-com:office:word" xmlns:w="http://schemas.openxmlformats.org/wordprocessingml/2006/main" xmlns:w14="http://schemas.microsoft.com/office/word/2010/wordml" xmlns:w15="http://schemas.microsoft.com/office/word/2012/wordml" xmlns:wpg="http://schemas.microsoft.com/office/word/2010/wordprocessingGroup" xmlns:wpi="http://schemas.microsoft.com/office/word/2010/wordprocessingInk" xmlns:wne="http://schemas.microsoft.com/office/word/2006/wordml" xmlns:wps="http://schemas.microsoft.com/office/word/2010/wordprocessingShape" mc:Ignorable="w14 w15 wp14">
+<w:document xmlns:wpc="http://schemas.microsoft.com/office/word/2010/wordprocessingCanvas" xmlns:cx="http://schemas.microsoft.com/office/drawing/2014/chartex" xmlns:cx1="http://schemas.microsoft.com/office/drawing/2015/9/8/chartex" xmlns:mc="http://schemas.openxmlformats.org/markup-compatibility/2006" xmlns:o="urn:schemas-microsoft-com:office:office" xmlns:r="http://schemas.openxmlformats.org/officeDocument/2006/relationships" xmlns:m="http://schemas.openxmlformats.org/officeDocument/2006/math" xmlns:v="urn:schemas-microsoft-com:vml" xmlns:wp14="http://schemas.microsoft.com/office/word/2010/wordprocessingDrawing" xmlns:wp="http://schemas.openxmlformats.org/drawingml/2006/wordprocessingDrawing" xmlns:w10="urn:schemas-microsoft-com:office:word" xmlns:w="http://schemas.openxmlformats.org/wordprocessingml/2006/main" xmlns:w14="http://schemas.microsoft.com/office/word/2010/wordml" xmlns:w15="http://schemas.microsoft.com/office/word/2012/wordml" xmlns:w16se="http://schemas.microsoft.com/office/word/2015/wordml/symex" xmlns:wpg="http://schemas.microsoft.com/office/word/2010/wordprocessingGroup" xmlns:wpi="http://schemas.microsoft.com/office/word/2010/wordprocessingInk" xmlns:wne="http://schemas.microsoft.com/office/word/2006/wordml" xmlns:wps="http://schemas.microsoft.com/office/word/2010/wordprocessingShape" mc:Ignorable="w14 w15 w16se wp14">
   <w:body>
     <w:p>
       <w:pPr>
@@ -1494,7 +1494,18 @@
           <w:sz w:val="40"/>
           <w:szCs w:val="40"/>
         </w:rPr>
-        <w:t>Author(s):</w:t>
+        <w:t>Author</w:t>
+      </w:r>
+      <w:bookmarkStart w:id="0" w:name="_GoBack"/>
+      <w:bookmarkEnd w:id="0"/>
+      <w:r>
+        <w:rPr>
+          <w:rFonts w:asciiTheme="minorHAnsi" w:hAnsiTheme="minorHAnsi"/>
+          <w:color w:val="17365D" w:themeColor="text2" w:themeShade="BF"/>
+          <w:sz w:val="40"/>
+          <w:szCs w:val="40"/>
+        </w:rPr>
+        <w:t>:</w:t>
       </w:r>
       <w:r>
         <w:rPr>
@@ -2266,8 +2277,6 @@
               </w:rPr>
               <w:t>Comments</w:t>
             </w:r>
-            <w:bookmarkStart w:id="0" w:name="_GoBack"/>
-            <w:bookmarkEnd w:id="0"/>
           </w:p>
         </w:tc>
       </w:tr>
@@ -4011,7 +4020,7 @@
 </file>
 
 <file path=word/endnotes.xml><?xml version="1.0" encoding="utf-8"?>
-<w:endnotes xmlns:wpc="http://schemas.microsoft.com/office/word/2010/wordprocessingCanvas" xmlns:mo="http://schemas.microsoft.com/office/mac/office/2008/main" xmlns:mc="http://schemas.openxmlformats.org/markup-compatibility/2006" xmlns:mv="urn:schemas-microsoft-com:mac:vml" xmlns:o="urn:schemas-microsoft-com:office:office" xmlns:r="http://schemas.openxmlformats.org/officeDocument/2006/relationships" xmlns:m="http://schemas.openxmlformats.org/officeDocument/2006/math" xmlns:v="urn:schemas-microsoft-com:vml" xmlns:wp14="http://schemas.microsoft.com/office/word/2010/wordprocessingDrawing" xmlns:wp="http://schemas.openxmlformats.org/drawingml/2006/wordprocessingDrawing" xmlns:w10="urn:schemas-microsoft-com:office:word" xmlns:w="http://schemas.openxmlformats.org/wordprocessingml/2006/main" xmlns:w14="http://schemas.microsoft.com/office/word/2010/wordml" xmlns:w15="http://schemas.microsoft.com/office/word/2012/wordml" xmlns:wpg="http://schemas.microsoft.com/office/word/2010/wordprocessingGroup" xmlns:wpi="http://schemas.microsoft.com/office/word/2010/wordprocessingInk" xmlns:wne="http://schemas.microsoft.com/office/word/2006/wordml" xmlns:wps="http://schemas.microsoft.com/office/word/2010/wordprocessingShape" mc:Ignorable="w14 w15 wp14">
+<w:endnotes xmlns:wpc="http://schemas.microsoft.com/office/word/2010/wordprocessingCanvas" xmlns:cx="http://schemas.microsoft.com/office/drawing/2014/chartex" xmlns:cx1="http://schemas.microsoft.com/office/drawing/2015/9/8/chartex" xmlns:mc="http://schemas.openxmlformats.org/markup-compatibility/2006" xmlns:o="urn:schemas-microsoft-com:office:office" xmlns:r="http://schemas.openxmlformats.org/officeDocument/2006/relationships" xmlns:m="http://schemas.openxmlformats.org/officeDocument/2006/math" xmlns:v="urn:schemas-microsoft-com:vml" xmlns:wp14="http://schemas.microsoft.com/office/word/2010/wordprocessingDrawing" xmlns:wp="http://schemas.openxmlformats.org/drawingml/2006/wordprocessingDrawing" xmlns:w10="urn:schemas-microsoft-com:office:word" xmlns:w="http://schemas.openxmlformats.org/wordprocessingml/2006/main" xmlns:w14="http://schemas.microsoft.com/office/word/2010/wordml" xmlns:w15="http://schemas.microsoft.com/office/word/2012/wordml" xmlns:w16se="http://schemas.microsoft.com/office/word/2015/wordml/symex" xmlns:wpg="http://schemas.microsoft.com/office/word/2010/wordprocessingGroup" xmlns:wpi="http://schemas.microsoft.com/office/word/2010/wordprocessingInk" xmlns:wne="http://schemas.microsoft.com/office/word/2006/wordml" xmlns:wps="http://schemas.microsoft.com/office/word/2010/wordprocessingShape" mc:Ignorable="w14 w15 w16se wp14">
   <w:endnote w:type="separator" w:id="-1">
     <w:p>
       <w:pPr>
@@ -4036,7 +4045,7 @@
 </file>
 
 <file path=word/footnotes.xml><?xml version="1.0" encoding="utf-8"?>
-<w:footnotes xmlns:wpc="http://schemas.microsoft.com/office/word/2010/wordprocessingCanvas" xmlns:mo="http://schemas.microsoft.com/office/mac/office/2008/main" xmlns:mc="http://schemas.openxmlformats.org/markup-compatibility/2006" xmlns:mv="urn:schemas-microsoft-com:mac:vml" xmlns:o="urn:schemas-microsoft-com:office:office" xmlns:r="http://schemas.openxmlformats.org/officeDocument/2006/relationships" xmlns:m="http://schemas.openxmlformats.org/officeDocument/2006/math" xmlns:v="urn:schemas-microsoft-com:vml" xmlns:wp14="http://schemas.microsoft.com/office/word/2010/wordprocessingDrawing" xmlns:wp="http://schemas.openxmlformats.org/drawingml/2006/wordprocessingDrawing" xmlns:w10="urn:schemas-microsoft-com:office:word" xmlns:w="http://schemas.openxmlformats.org/wordprocessingml/2006/main" xmlns:w14="http://schemas.microsoft.com/office/word/2010/wordml" xmlns:w15="http://schemas.microsoft.com/office/word/2012/wordml" xmlns:wpg="http://schemas.microsoft.com/office/word/2010/wordprocessingGroup" xmlns:wpi="http://schemas.microsoft.com/office/word/2010/wordprocessingInk" xmlns:wne="http://schemas.microsoft.com/office/word/2006/wordml" xmlns:wps="http://schemas.microsoft.com/office/word/2010/wordprocessingShape" mc:Ignorable="w14 w15 wp14">
+<w:footnotes xmlns:wpc="http://schemas.microsoft.com/office/word/2010/wordprocessingCanvas" xmlns:cx="http://schemas.microsoft.com/office/drawing/2014/chartex" xmlns:cx1="http://schemas.microsoft.com/office/drawing/2015/9/8/chartex" xmlns:mc="http://schemas.openxmlformats.org/markup-compatibility/2006" xmlns:o="urn:schemas-microsoft-com:office:office" xmlns:r="http://schemas.openxmlformats.org/officeDocument/2006/relationships" xmlns:m="http://schemas.openxmlformats.org/officeDocument/2006/math" xmlns:v="urn:schemas-microsoft-com:vml" xmlns:wp14="http://schemas.microsoft.com/office/word/2010/wordprocessingDrawing" xmlns:wp="http://schemas.openxmlformats.org/drawingml/2006/wordprocessingDrawing" xmlns:w10="urn:schemas-microsoft-com:office:word" xmlns:w="http://schemas.openxmlformats.org/wordprocessingml/2006/main" xmlns:w14="http://schemas.microsoft.com/office/word/2010/wordml" xmlns:w15="http://schemas.microsoft.com/office/word/2012/wordml" xmlns:w16se="http://schemas.microsoft.com/office/word/2015/wordml/symex" xmlns:wpg="http://schemas.microsoft.com/office/word/2010/wordprocessingGroup" xmlns:wpi="http://schemas.microsoft.com/office/word/2010/wordprocessingInk" xmlns:wne="http://schemas.microsoft.com/office/word/2006/wordml" xmlns:wps="http://schemas.microsoft.com/office/word/2010/wordprocessingShape" mc:Ignorable="w14 w15 w16se wp14">
   <w:footnote w:type="separator" w:id="-1">
     <w:p>
       <w:pPr>
@@ -4061,7 +4070,7 @@
 </file>
 
 <file path=word/header1.xml><?xml version="1.0" encoding="utf-8"?>
-<w:hdr xmlns:wpc="http://schemas.microsoft.com/office/word/2010/wordprocessingCanvas" xmlns:mo="http://schemas.microsoft.com/office/mac/office/2008/main" xmlns:mc="http://schemas.openxmlformats.org/markup-compatibility/2006" xmlns:mv="urn:schemas-microsoft-com:mac:vml" xmlns:o="urn:schemas-microsoft-com:office:office" xmlns:r="http://schemas.openxmlformats.org/officeDocument/2006/relationships" xmlns:m="http://schemas.openxmlformats.org/officeDocument/2006/math" xmlns:v="urn:schemas-microsoft-com:vml" xmlns:wp14="http://schemas.microsoft.com/office/word/2010/wordprocessingDrawing" xmlns:wp="http://schemas.openxmlformats.org/drawingml/2006/wordprocessingDrawing" xmlns:w10="urn:schemas-microsoft-com:office:word" xmlns:w="http://schemas.openxmlformats.org/wordprocessingml/2006/main" xmlns:w14="http://schemas.microsoft.com/office/word/2010/wordml" xmlns:w15="http://schemas.microsoft.com/office/word/2012/wordml" xmlns:wpg="http://schemas.microsoft.com/office/word/2010/wordprocessingGroup" xmlns:wpi="http://schemas.microsoft.com/office/word/2010/wordprocessingInk" xmlns:wne="http://schemas.microsoft.com/office/word/2006/wordml" xmlns:wps="http://schemas.microsoft.com/office/word/2010/wordprocessingShape" mc:Ignorable="w14 w15 wp14">
+<w:hdr xmlns:wpc="http://schemas.microsoft.com/office/word/2010/wordprocessingCanvas" xmlns:cx="http://schemas.microsoft.com/office/drawing/2014/chartex" xmlns:cx1="http://schemas.microsoft.com/office/drawing/2015/9/8/chartex" xmlns:mc="http://schemas.openxmlformats.org/markup-compatibility/2006" xmlns:o="urn:schemas-microsoft-com:office:office" xmlns:r="http://schemas.openxmlformats.org/officeDocument/2006/relationships" xmlns:m="http://schemas.openxmlformats.org/officeDocument/2006/math" xmlns:v="urn:schemas-microsoft-com:vml" xmlns:wp14="http://schemas.microsoft.com/office/word/2010/wordprocessingDrawing" xmlns:wp="http://schemas.openxmlformats.org/drawingml/2006/wordprocessingDrawing" xmlns:w10="urn:schemas-microsoft-com:office:word" xmlns:w="http://schemas.openxmlformats.org/wordprocessingml/2006/main" xmlns:w14="http://schemas.microsoft.com/office/word/2010/wordml" xmlns:w15="http://schemas.microsoft.com/office/word/2012/wordml" xmlns:w16se="http://schemas.microsoft.com/office/word/2015/wordml/symex" xmlns:wpg="http://schemas.microsoft.com/office/word/2010/wordprocessingGroup" xmlns:wpi="http://schemas.microsoft.com/office/word/2010/wordprocessingInk" xmlns:wne="http://schemas.microsoft.com/office/word/2006/wordml" xmlns:wps="http://schemas.microsoft.com/office/word/2010/wordprocessingShape" mc:Ignorable="w14 w15 w16se wp14">
   <w:p>
     <w:pPr>
       <w:pStyle w:val="Header"/>
@@ -4085,7 +4094,7 @@
 </file>
 
 <file path=word/header2.xml><?xml version="1.0" encoding="utf-8"?>
-<w:hdr xmlns:wpc="http://schemas.microsoft.com/office/word/2010/wordprocessingCanvas" xmlns:mo="http://schemas.microsoft.com/office/mac/office/2008/main" xmlns:mc="http://schemas.openxmlformats.org/markup-compatibility/2006" xmlns:mv="urn:schemas-microsoft-com:mac:vml" xmlns:o="urn:schemas-microsoft-com:office:office" xmlns:r="http://schemas.openxmlformats.org/officeDocument/2006/relationships" xmlns:m="http://schemas.openxmlformats.org/officeDocument/2006/math" xmlns:v="urn:schemas-microsoft-com:vml" xmlns:wp14="http://schemas.microsoft.com/office/word/2010/wordprocessingDrawing" xmlns:wp="http://schemas.openxmlformats.org/drawingml/2006/wordprocessingDrawing" xmlns:w10="urn:schemas-microsoft-com:office:word" xmlns:w="http://schemas.openxmlformats.org/wordprocessingml/2006/main" xmlns:w14="http://schemas.microsoft.com/office/word/2010/wordml" xmlns:w15="http://schemas.microsoft.com/office/word/2012/wordml" xmlns:wpg="http://schemas.microsoft.com/office/word/2010/wordprocessingGroup" xmlns:wpi="http://schemas.microsoft.com/office/word/2010/wordprocessingInk" xmlns:wne="http://schemas.microsoft.com/office/word/2006/wordml" xmlns:wps="http://schemas.microsoft.com/office/word/2010/wordprocessingShape" mc:Ignorable="w14 w15 wp14">
+<w:hdr xmlns:wpc="http://schemas.microsoft.com/office/word/2010/wordprocessingCanvas" xmlns:cx="http://schemas.microsoft.com/office/drawing/2014/chartex" xmlns:cx1="http://schemas.microsoft.com/office/drawing/2015/9/8/chartex" xmlns:mc="http://schemas.openxmlformats.org/markup-compatibility/2006" xmlns:o="urn:schemas-microsoft-com:office:office" xmlns:r="http://schemas.openxmlformats.org/officeDocument/2006/relationships" xmlns:m="http://schemas.openxmlformats.org/officeDocument/2006/math" xmlns:v="urn:schemas-microsoft-com:vml" xmlns:wp14="http://schemas.microsoft.com/office/word/2010/wordprocessingDrawing" xmlns:wp="http://schemas.openxmlformats.org/drawingml/2006/wordprocessingDrawing" xmlns:w10="urn:schemas-microsoft-com:office:word" xmlns:w="http://schemas.openxmlformats.org/wordprocessingml/2006/main" xmlns:w14="http://schemas.microsoft.com/office/word/2010/wordml" xmlns:w15="http://schemas.microsoft.com/office/word/2012/wordml" xmlns:w16se="http://schemas.microsoft.com/office/word/2015/wordml/symex" xmlns:wpg="http://schemas.microsoft.com/office/word/2010/wordprocessingGroup" xmlns:wpi="http://schemas.microsoft.com/office/word/2010/wordprocessingInk" xmlns:wne="http://schemas.microsoft.com/office/word/2006/wordml" xmlns:wps="http://schemas.microsoft.com/office/word/2010/wordprocessingShape" mc:Ignorable="w14 w15 w16se wp14">
   <w:p>
     <w:pPr>
       <w:pStyle w:val="Header"/>
@@ -4118,8 +4127,8 @@
 </file>
 
 <file path=word/numbering.xml><?xml version="1.0" encoding="utf-8"?>
-<w:numbering xmlns:wpc="http://schemas.microsoft.com/office/word/2010/wordprocessingCanvas" xmlns:mo="http://schemas.microsoft.com/office/mac/office/2008/main" xmlns:mc="http://schemas.openxmlformats.org/markup-compatibility/2006" xmlns:mv="urn:schemas-microsoft-com:mac:vml" xmlns:o="urn:schemas-microsoft-com:office:office" xmlns:r="http://schemas.openxmlformats.org/officeDocument/2006/relationships" xmlns:m="http://schemas.openxmlformats.org/officeDocument/2006/math" xmlns:v="urn:schemas-microsoft-com:vml" xmlns:wp14="http://schemas.microsoft.com/office/word/2010/wordprocessingDrawing" xmlns:wp="http://schemas.openxmlformats.org/drawingml/2006/wordprocessingDrawing" xmlns:w10="urn:schemas-microsoft-com:office:word" xmlns:w="http://schemas.openxmlformats.org/wordprocessingml/2006/main" xmlns:w14="http://schemas.microsoft.com/office/word/2010/wordml" xmlns:w15="http://schemas.microsoft.com/office/word/2012/wordml" xmlns:wpg="http://schemas.microsoft.com/office/word/2010/wordprocessingGroup" xmlns:wpi="http://schemas.microsoft.com/office/word/2010/wordprocessingInk" xmlns:wne="http://schemas.microsoft.com/office/word/2006/wordml" xmlns:wps="http://schemas.microsoft.com/office/word/2010/wordprocessingShape" mc:Ignorable="w14 w15 wp14">
-  <w:abstractNum w:abstractNumId="0">
+<w:numbering xmlns:wpc="http://schemas.microsoft.com/office/word/2010/wordprocessingCanvas" xmlns:cx="http://schemas.microsoft.com/office/drawing/2014/chartex" xmlns:cx1="http://schemas.microsoft.com/office/drawing/2015/9/8/chartex" xmlns:mc="http://schemas.openxmlformats.org/markup-compatibility/2006" xmlns:o="urn:schemas-microsoft-com:office:office" xmlns:r="http://schemas.openxmlformats.org/officeDocument/2006/relationships" xmlns:m="http://schemas.openxmlformats.org/officeDocument/2006/math" xmlns:v="urn:schemas-microsoft-com:vml" xmlns:wp14="http://schemas.microsoft.com/office/word/2010/wordprocessingDrawing" xmlns:wp="http://schemas.openxmlformats.org/drawingml/2006/wordprocessingDrawing" xmlns:w10="urn:schemas-microsoft-com:office:word" xmlns:w="http://schemas.openxmlformats.org/wordprocessingml/2006/main" xmlns:w14="http://schemas.microsoft.com/office/word/2010/wordml" xmlns:w15="http://schemas.microsoft.com/office/word/2012/wordml" xmlns:w16se="http://schemas.microsoft.com/office/word/2015/wordml/symex" xmlns:wpg="http://schemas.microsoft.com/office/word/2010/wordprocessingGroup" xmlns:wpi="http://schemas.microsoft.com/office/word/2010/wordprocessingInk" xmlns:wne="http://schemas.microsoft.com/office/word/2006/wordml" xmlns:wps="http://schemas.microsoft.com/office/word/2010/wordprocessingShape" mc:Ignorable="w14 w15 w16se wp14">
+  <w:abstractNum w:abstractNumId="0" w15:restartNumberingAfterBreak="0">
     <w:nsid w:val="062D2C21"/>
     <w:multiLevelType w:val="hybridMultilevel"/>
     <w:tmpl w:val="71EE3DEE"/>
@@ -4232,7 +4241,7 @@
       </w:rPr>
     </w:lvl>
   </w:abstractNum>
-  <w:abstractNum w:abstractNumId="1">
+  <w:abstractNum w:abstractNumId="1" w15:restartNumberingAfterBreak="0">
     <w:nsid w:val="2AB06215"/>
     <w:multiLevelType w:val="hybridMultilevel"/>
     <w:tmpl w:val="35E61EB8"/>
@@ -4344,7 +4353,7 @@
       </w:rPr>
     </w:lvl>
   </w:abstractNum>
-  <w:abstractNum w:abstractNumId="2">
+  <w:abstractNum w:abstractNumId="2" w15:restartNumberingAfterBreak="0">
     <w:nsid w:val="31983EB6"/>
     <w:multiLevelType w:val="hybridMultilevel"/>
     <w:tmpl w:val="372CF0F8"/>
@@ -4430,7 +4439,7 @@
       </w:pPr>
     </w:lvl>
   </w:abstractNum>
-  <w:abstractNum w:abstractNumId="3">
+  <w:abstractNum w:abstractNumId="3" w15:restartNumberingAfterBreak="0">
     <w:nsid w:val="3AE17DAE"/>
     <w:multiLevelType w:val="hybridMultilevel"/>
     <w:tmpl w:val="8416C72C"/>
@@ -4516,7 +4525,7 @@
       </w:pPr>
     </w:lvl>
   </w:abstractNum>
-  <w:abstractNum w:abstractNumId="4">
+  <w:abstractNum w:abstractNumId="4" w15:restartNumberingAfterBreak="0">
     <w:nsid w:val="47E726A6"/>
     <w:multiLevelType w:val="hybridMultilevel"/>
     <w:tmpl w:val="E7D45DEA"/>
@@ -4629,7 +4638,7 @@
       </w:rPr>
     </w:lvl>
   </w:abstractNum>
-  <w:abstractNum w:abstractNumId="5">
+  <w:abstractNum w:abstractNumId="5" w15:restartNumberingAfterBreak="0">
     <w:nsid w:val="4BAA08EA"/>
     <w:multiLevelType w:val="hybridMultilevel"/>
     <w:tmpl w:val="556EF960"/>
@@ -4715,7 +4724,7 @@
       </w:pPr>
     </w:lvl>
   </w:abstractNum>
-  <w:abstractNum w:abstractNumId="6">
+  <w:abstractNum w:abstractNumId="6" w15:restartNumberingAfterBreak="0">
     <w:nsid w:val="5F66167F"/>
     <w:multiLevelType w:val="hybridMultilevel"/>
     <w:tmpl w:val="6D4A28E6"/>
@@ -4801,7 +4810,7 @@
       </w:pPr>
     </w:lvl>
   </w:abstractNum>
-  <w:abstractNum w:abstractNumId="7">
+  <w:abstractNum w:abstractNumId="7" w15:restartNumberingAfterBreak="0">
     <w:nsid w:val="5FC6702C"/>
     <w:multiLevelType w:val="hybridMultilevel"/>
     <w:tmpl w:val="312A8008"/>
@@ -4914,7 +4923,7 @@
       </w:rPr>
     </w:lvl>
   </w:abstractNum>
-  <w:abstractNum w:abstractNumId="8">
+  <w:abstractNum w:abstractNumId="8" w15:restartNumberingAfterBreak="0">
     <w:nsid w:val="709F643A"/>
     <w:multiLevelType w:val="hybridMultilevel"/>
     <w:tmpl w:val="B8B464D0"/>
@@ -5058,7 +5067,7 @@
 </file>
 
 <file path=word/styles.xml><?xml version="1.0" encoding="utf-8"?>
-<w:styles xmlns:mc="http://schemas.openxmlformats.org/markup-compatibility/2006" xmlns:r="http://schemas.openxmlformats.org/officeDocument/2006/relationships" xmlns:w="http://schemas.openxmlformats.org/wordprocessingml/2006/main" xmlns:w14="http://schemas.microsoft.com/office/word/2010/wordml" xmlns:w15="http://schemas.microsoft.com/office/word/2012/wordml" mc:Ignorable="w14 w15">
+<w:styles xmlns:mc="http://schemas.openxmlformats.org/markup-compatibility/2006" xmlns:r="http://schemas.openxmlformats.org/officeDocument/2006/relationships" xmlns:w="http://schemas.openxmlformats.org/wordprocessingml/2006/main" xmlns:w14="http://schemas.microsoft.com/office/word/2010/wordml" xmlns:w15="http://schemas.microsoft.com/office/word/2012/wordml" xmlns:w16se="http://schemas.microsoft.com/office/word/2015/wordml/symex" mc:Ignorable="w14 w15 w16se">
   <w:docDefaults>
     <w:rPrDefault>
       <w:rPr>
@@ -5074,7 +5083,7 @@
       </w:pPr>
     </w:pPrDefault>
   </w:docDefaults>
-  <w:latentStyles w:defLockedState="0" w:defUIPriority="99" w:defSemiHidden="0" w:defUnhideWhenUsed="0" w:defQFormat="0" w:count="382">
+  <w:latentStyles w:defLockedState="0" w:defUIPriority="99" w:defSemiHidden="0" w:defUnhideWhenUsed="0" w:defQFormat="0" w:count="371">
     <w:lsdException w:name="Normal" w:uiPriority="0" w:qFormat="1"/>
     <w:lsdException w:name="heading 1" w:uiPriority="9" w:qFormat="1"/>
     <w:lsdException w:name="heading 2" w:semiHidden="1" w:uiPriority="9" w:unhideWhenUsed="1" w:qFormat="1"/>
@@ -5446,8 +5455,6 @@
     <w:lsdException w:name="List Table 5 Dark Accent 6" w:uiPriority="50"/>
     <w:lsdException w:name="List Table 6 Colorful Accent 6" w:uiPriority="51"/>
     <w:lsdException w:name="List Table 7 Colorful Accent 6" w:uiPriority="52"/>
-    <w:lsdException w:name="Mention" w:semiHidden="1" w:unhideWhenUsed="1"/>
-    <w:lsdException w:name="Smart Hyperlink" w:semiHidden="1" w:unhideWhenUsed="1"/>
   </w:latentStyles>
   <w:style w:type="paragraph" w:default="1" w:styleId="Normal">
     <w:name w:val="Normal"/>
@@ -5642,7 +5649,6 @@
       <w:lang w:bidi="ar-SA"/>
     </w:rPr>
     <w:tblPr>
-      <w:tblInd w:w="0" w:type="dxa"/>
       <w:tblBorders>
         <w:top w:val="single" w:sz="4" w:space="0" w:color="auto"/>
         <w:left w:val="single" w:sz="4" w:space="0" w:color="auto"/>
@@ -5651,12 +5657,6 @@
         <w:insideH w:val="single" w:sz="4" w:space="0" w:color="auto"/>
         <w:insideV w:val="single" w:sz="4" w:space="0" w:color="auto"/>
       </w:tblBorders>
-      <w:tblCellMar>
-        <w:top w:w="0" w:type="dxa"/>
-        <w:left w:w="108" w:type="dxa"/>
-        <w:bottom w:w="0" w:type="dxa"/>
-        <w:right w:w="108" w:type="dxa"/>
-      </w:tblCellMar>
     </w:tblPr>
   </w:style>
   <w:style w:type="character" w:styleId="Hyperlink">
